--- a/midterm_project/OOP-Midterm-Project-final.docx
+++ b/midterm_project/OOP-Midterm-Project-final.docx
@@ -61,6 +61,7 @@
     </w:p>
     <w:p>
       <w:pPr>
+        <w:spacing w:after="240"/>
         <w:jc w:val="both"/>
         <w:rPr>
           <w:lang w:val="en-US"/>
@@ -72,13 +73,6 @@
         </w:rPr>
         <w:t>In this project, we create a Linear Models superclass (LM) that provides a shell in which regression models can be estimated, used to predict, and create plots. The two regression models are defined as subclasses: Linear Regression and Logistic Regression. In this report we provide a concise overview of each class’s implementation, their public interface, and testing results.</w:t>
       </w:r>
-    </w:p>
-    <w:p>
-      <w:pPr>
-        <w:rPr>
-          <w:lang w:val="en-US"/>
-        </w:rPr>
-      </w:pPr>
     </w:p>
     <w:p>
       <w:pPr>
@@ -168,16 +162,16 @@
           <w:rFonts w:ascii="Monaco" w:hAnsi="Monaco" w:cs="Courier New"/>
           <w:color w:val="333333"/>
           <w:sz w:val="20"/>
+          <w:lang w:val="en-US" w:eastAsia="en-GB"/>
+        </w:rPr>
+      </w:pPr>
+      <w:r>
+        <w:rPr>
+          <w:rFonts w:ascii="Calibri" w:hAnsi="Calibri" w:cs="Calibri"/>
+          <w:color w:val="333333"/>
+          <w:sz w:val="20"/>
           <w:lang w:eastAsia="en-GB"/>
         </w:rPr>
-      </w:pPr>
-      <w:r>
-        <w:rPr>
-          <w:rFonts w:ascii="Calibri" w:hAnsi="Calibri" w:cs="Calibri"/>
-          <w:color w:val="333333"/>
-          <w:sz w:val="20"/>
-          <w:lang w:eastAsia="en-GB"/>
-        </w:rPr>
         <w:t>﻿</w:t>
       </w:r>
       <w:r>
@@ -185,7 +179,7 @@
           <w:rFonts w:ascii="Monaco" w:hAnsi="Monaco" w:cs="Courier New"/>
           <w:color w:val="7030A0"/>
           <w:sz w:val="20"/>
-          <w:lang w:eastAsia="en-GB"/>
+          <w:lang w:val="en-US" w:eastAsia="en-GB"/>
         </w:rPr>
         <w:t>class</w:t>
       </w:r>
@@ -194,7 +188,7 @@
           <w:rFonts w:ascii="Monaco" w:hAnsi="Monaco" w:cs="Courier New"/>
           <w:color w:val="333333"/>
           <w:sz w:val="20"/>
-          <w:lang w:eastAsia="en-GB"/>
+          <w:lang w:val="en-US" w:eastAsia="en-GB"/>
         </w:rPr>
         <w:t xml:space="preserve"> </w:t>
       </w:r>
@@ -203,7 +197,7 @@
           <w:rFonts w:ascii="Monaco" w:hAnsi="Monaco" w:cs="Courier New"/>
           <w:color w:val="31849B" w:themeColor="accent5" w:themeShade="BF"/>
           <w:sz w:val="20"/>
-          <w:lang w:eastAsia="en-GB"/>
+          <w:lang w:val="en-US" w:eastAsia="en-GB"/>
         </w:rPr>
         <w:t>LM</w:t>
       </w:r>
@@ -212,7 +206,7 @@
           <w:rFonts w:ascii="Monaco" w:hAnsi="Monaco" w:cs="Courier New"/>
           <w:color w:val="333333"/>
           <w:sz w:val="20"/>
-          <w:lang w:eastAsia="en-GB"/>
+          <w:lang w:val="en-US" w:eastAsia="en-GB"/>
         </w:rPr>
         <w:t xml:space="preserve"> : # Superclass</w:t>
       </w:r>
@@ -294,7 +288,7 @@
           <w:rFonts w:ascii="Monaco" w:hAnsi="Monaco" w:cs="Courier New"/>
           <w:color w:val="333333"/>
           <w:sz w:val="20"/>
-          <w:lang w:eastAsia="en-GB"/>
+          <w:lang w:val="en-US" w:eastAsia="en-GB"/>
         </w:rPr>
       </w:pPr>
       <w:r>
@@ -302,7 +296,7 @@
           <w:rFonts w:ascii="Monaco" w:hAnsi="Monaco" w:cs="Courier New"/>
           <w:color w:val="7030A0"/>
           <w:sz w:val="20"/>
-          <w:lang w:eastAsia="en-GB"/>
+          <w:lang w:val="en-US" w:eastAsia="en-GB"/>
         </w:rPr>
         <w:t>class</w:t>
       </w:r>
@@ -311,7 +305,7 @@
           <w:rFonts w:ascii="Monaco" w:hAnsi="Monaco" w:cs="Courier New"/>
           <w:color w:val="333333"/>
           <w:sz w:val="20"/>
-          <w:lang w:eastAsia="en-GB"/>
+          <w:lang w:val="en-US" w:eastAsia="en-GB"/>
         </w:rPr>
         <w:t xml:space="preserve"> </w:t>
       </w:r>
@@ -320,11 +314,10 @@
           <w:rFonts w:ascii="Monaco" w:hAnsi="Monaco" w:cs="Courier New"/>
           <w:color w:val="31849B" w:themeColor="accent5" w:themeShade="BF"/>
           <w:sz w:val="20"/>
-          <w:lang w:eastAsia="en-GB"/>
+          <w:lang w:val="en-US" w:eastAsia="en-GB"/>
         </w:rPr>
         <w:t>L</w:t>
       </w:r>
-      <w:proofErr w:type="spellStart"/>
       <w:r>
         <w:rPr>
           <w:rFonts w:ascii="Monaco" w:hAnsi="Monaco" w:cs="Courier New"/>
@@ -334,7 +327,6 @@
         </w:rPr>
         <w:t>inearRegression</w:t>
       </w:r>
-      <w:proofErr w:type="spellEnd"/>
       <w:r>
         <w:rPr>
           <w:rFonts w:ascii="Monaco" w:hAnsi="Monaco" w:cs="Courier New"/>
@@ -347,7 +339,7 @@
         <w:rPr>
           <w:rFonts w:ascii="Monaco" w:hAnsi="Monaco" w:cs="Courier New"/>
           <w:sz w:val="20"/>
-          <w:lang w:eastAsia="en-GB"/>
+          <w:lang w:val="en-US" w:eastAsia="en-GB"/>
         </w:rPr>
         <w:t>M</w:t>
       </w:r>
@@ -363,7 +355,7 @@
         <w:rPr>
           <w:rFonts w:ascii="Monaco" w:hAnsi="Monaco" w:cs="Courier New"/>
           <w:sz w:val="20"/>
-          <w:lang w:eastAsia="en-GB"/>
+          <w:lang w:val="en-US" w:eastAsia="en-GB"/>
         </w:rPr>
         <w:t xml:space="preserve"> </w:t>
       </w:r>
@@ -372,7 +364,7 @@
           <w:rFonts w:ascii="Monaco" w:hAnsi="Monaco" w:cs="Courier New"/>
           <w:color w:val="333333"/>
           <w:sz w:val="20"/>
-          <w:lang w:eastAsia="en-GB"/>
+          <w:lang w:val="en-US" w:eastAsia="en-GB"/>
         </w:rPr>
         <w:t>: # Su</w:t>
       </w:r>
@@ -390,7 +382,7 @@
           <w:rFonts w:ascii="Monaco" w:hAnsi="Monaco" w:cs="Courier New"/>
           <w:color w:val="333333"/>
           <w:sz w:val="20"/>
-          <w:lang w:eastAsia="en-GB"/>
+          <w:lang w:val="en-US" w:eastAsia="en-GB"/>
         </w:rPr>
         <w:t>class</w:t>
       </w:r>
@@ -517,31 +509,7 @@
           <w:sz w:val="20"/>
           <w:lang w:eastAsia="en-GB"/>
         </w:rPr>
-        <w:t>(L</w:t>
-      </w:r>
-      <w:r>
-        <w:rPr>
-          <w:rFonts w:ascii="Monaco" w:hAnsi="Monaco" w:cs="Courier New"/>
-          <w:sz w:val="20"/>
-          <w:lang w:eastAsia="en-GB"/>
-        </w:rPr>
-        <w:t>M</w:t>
-      </w:r>
-      <w:r>
-        <w:rPr>
-          <w:rFonts w:ascii="Monaco" w:hAnsi="Monaco" w:cs="Courier New"/>
-          <w:sz w:val="20"/>
-          <w:lang w:eastAsia="en-GB"/>
-        </w:rPr>
-        <w:t>)</w:t>
-      </w:r>
-      <w:r>
-        <w:rPr>
-          <w:rFonts w:ascii="Monaco" w:hAnsi="Monaco" w:cs="Courier New"/>
-          <w:sz w:val="20"/>
-          <w:lang w:eastAsia="en-GB"/>
-        </w:rPr>
-        <w:t xml:space="preserve"> </w:t>
+        <w:t xml:space="preserve">(LM) </w:t>
       </w:r>
       <w:r>
         <w:rPr>
@@ -1066,15 +1034,12 @@
         </w:rPr>
       </w:pPr>
       <w:r>
-        <w:rPr>
-          <w:noProof/>
-        </w:rPr>
         <w:lastRenderedPageBreak/>
         <w:drawing>
-          <wp:inline distT="0" distB="0" distL="0" distR="0" wp14:anchorId="6800DFA5" wp14:editId="0CC2CBA0">
-            <wp:extent cx="4130842" cy="4538306"/>
-            <wp:effectExtent l="0" t="0" r="0" b="0"/>
-            <wp:docPr id="3" name="Graphic 3"/>
+          <wp:inline distT="0" distB="0" distL="0" distR="0" wp14:anchorId="4E848401" wp14:editId="4447742A">
+            <wp:extent cx="4161511" cy="4572000"/>
+            <wp:effectExtent l="0" t="0" r="4445" b="0"/>
+            <wp:docPr id="1" name="Graphic 1"/>
             <wp:cNvGraphicFramePr>
               <a:graphicFrameLocks xmlns:a="http://schemas.openxmlformats.org/drawingml/2006/main" noChangeAspect="1"/>
             </wp:cNvGraphicFramePr>
@@ -1100,7 +1065,7 @@
                   <pic:spPr>
                     <a:xfrm>
                       <a:off x="0" y="0"/>
-                      <a:ext cx="4135331" cy="4543238"/>
+                      <a:ext cx="4161511" cy="4572000"/>
                     </a:xfrm>
                     <a:prstGeom prst="rect">
                       <a:avLst/>
@@ -1457,7 +1422,7 @@
           <w:bCs/>
           <w:i/>
           <w:iCs/>
-          <w:lang w:val="es-ES_tradnl"/>
+          <w:lang w:val="en-US"/>
         </w:rPr>
       </w:pPr>
     </w:p>
@@ -1853,19 +1818,8 @@
           <w:sz w:val="20"/>
           <w:lang w:val="en-US" w:eastAsia="en-GB"/>
         </w:rPr>
-        <w:t xml:space="preserve"># Estimate </w:t>
-      </w:r>
-      <w:proofErr w:type="spellStart"/>
-      <w:r>
-        <w:rPr>
-          <w:rFonts w:ascii="Monaco" w:hAnsi="Monaco" w:cs="Courier New"/>
-          <w:color w:val="595959" w:themeColor="text1" w:themeTint="A6"/>
-          <w:sz w:val="20"/>
-          <w:lang w:val="en-US" w:eastAsia="en-GB"/>
-        </w:rPr>
-        <w:t>y_hat</w:t>
-      </w:r>
-      <w:proofErr w:type="spellEnd"/>
+        <w:t># Estimate y_hat</w:t>
+      </w:r>
     </w:p>
     <w:p>
       <w:pPr>
@@ -1910,47 +1864,7 @@
           <w:sz w:val="20"/>
           <w:lang w:val="en-US" w:eastAsia="en-GB"/>
         </w:rPr>
-        <w:t xml:space="preserve">       </w:t>
-      </w:r>
-      <w:proofErr w:type="spellStart"/>
-      <w:r>
-        <w:rPr>
-          <w:rFonts w:ascii="Monaco" w:hAnsi="Monaco" w:cs="Courier New"/>
-          <w:color w:val="333333"/>
-          <w:sz w:val="20"/>
-          <w:lang w:val="en-US" w:eastAsia="en-GB"/>
-        </w:rPr>
-        <w:t>miu</w:t>
-      </w:r>
-      <w:proofErr w:type="spellEnd"/>
-      <w:r>
-        <w:rPr>
-          <w:rFonts w:ascii="Monaco" w:hAnsi="Monaco" w:cs="Courier New"/>
-          <w:color w:val="333333"/>
-          <w:sz w:val="20"/>
-          <w:lang w:val="en-US" w:eastAsia="en-GB"/>
-        </w:rPr>
-        <w:t xml:space="preserve">  = </w:t>
-      </w:r>
-      <w:proofErr w:type="spellStart"/>
-      <w:r>
-        <w:rPr>
-          <w:rFonts w:ascii="Monaco" w:hAnsi="Monaco" w:cs="Courier New"/>
-          <w:color w:val="333333"/>
-          <w:sz w:val="20"/>
-          <w:lang w:val="en-US" w:eastAsia="en-GB"/>
-        </w:rPr>
-        <w:t>self.predict</w:t>
-      </w:r>
-      <w:proofErr w:type="spellEnd"/>
-      <w:r>
-        <w:rPr>
-          <w:rFonts w:ascii="Monaco" w:hAnsi="Monaco" w:cs="Courier New"/>
-          <w:color w:val="333333"/>
-          <w:sz w:val="20"/>
-          <w:lang w:val="en-US" w:eastAsia="en-GB"/>
-        </w:rPr>
-        <w:t>(params, x)</w:t>
+        <w:t xml:space="preserve">       miu  = self.predict(params, x)</w:t>
       </w:r>
     </w:p>
     <w:p>
@@ -2073,55 +1987,7 @@
           <w:sz w:val="20"/>
           <w:lang w:val="en-US" w:eastAsia="en-GB"/>
         </w:rPr>
-        <w:t>dev = (</w:t>
-      </w:r>
-      <w:proofErr w:type="spellStart"/>
-      <w:r>
-        <w:rPr>
-          <w:rFonts w:ascii="Monaco" w:hAnsi="Monaco" w:cs="Courier New"/>
-          <w:b/>
-          <w:bCs/>
-          <w:color w:val="333333"/>
-          <w:sz w:val="20"/>
-          <w:lang w:val="en-US" w:eastAsia="en-GB"/>
-        </w:rPr>
-        <w:t>self.y</w:t>
-      </w:r>
-      <w:proofErr w:type="spellEnd"/>
-      <w:r>
-        <w:rPr>
-          <w:rFonts w:ascii="Monaco" w:hAnsi="Monaco" w:cs="Courier New"/>
-          <w:b/>
-          <w:bCs/>
-          <w:color w:val="333333"/>
-          <w:sz w:val="20"/>
-          <w:lang w:val="en-US" w:eastAsia="en-GB"/>
-        </w:rPr>
-        <w:t xml:space="preserve"> - </w:t>
-      </w:r>
-      <w:proofErr w:type="spellStart"/>
-      <w:r>
-        <w:rPr>
-          <w:rFonts w:ascii="Monaco" w:hAnsi="Monaco" w:cs="Courier New"/>
-          <w:b/>
-          <w:bCs/>
-          <w:color w:val="333333"/>
-          <w:sz w:val="20"/>
-          <w:lang w:val="en-US" w:eastAsia="en-GB"/>
-        </w:rPr>
-        <w:t>miu</w:t>
-      </w:r>
-      <w:proofErr w:type="spellEnd"/>
-      <w:r>
-        <w:rPr>
-          <w:rFonts w:ascii="Monaco" w:hAnsi="Monaco" w:cs="Courier New"/>
-          <w:b/>
-          <w:bCs/>
-          <w:color w:val="333333"/>
-          <w:sz w:val="20"/>
-          <w:lang w:val="en-US" w:eastAsia="en-GB"/>
-        </w:rPr>
-        <w:t xml:space="preserve">)**2 </w:t>
+        <w:t xml:space="preserve">dev = (self.y - miu)**2 </w:t>
       </w:r>
     </w:p>
     <w:p>
@@ -2185,27 +2051,7 @@
           <w:sz w:val="20"/>
           <w:lang w:val="en-US" w:eastAsia="en-GB"/>
         </w:rPr>
-        <w:t xml:space="preserve"> </w:t>
-      </w:r>
-      <w:proofErr w:type="spellStart"/>
-      <w:r>
-        <w:rPr>
-          <w:rFonts w:ascii="Monaco" w:hAnsi="Monaco" w:cs="Courier New"/>
-          <w:color w:val="333333"/>
-          <w:sz w:val="20"/>
-          <w:lang w:val="en-US" w:eastAsia="en-GB"/>
-        </w:rPr>
-        <w:t>np.sum</w:t>
-      </w:r>
-      <w:proofErr w:type="spellEnd"/>
-      <w:r>
-        <w:rPr>
-          <w:rFonts w:ascii="Monaco" w:hAnsi="Monaco" w:cs="Courier New"/>
-          <w:color w:val="333333"/>
-          <w:sz w:val="20"/>
-          <w:lang w:val="en-US" w:eastAsia="en-GB"/>
-        </w:rPr>
-        <w:t>(dev)</w:t>
+        <w:t xml:space="preserve"> np.sum(dev)</w:t>
       </w:r>
     </w:p>
     <w:p>
@@ -2609,7 +2455,6 @@
         </w:rPr>
         <w:t xml:space="preserve">    </w:t>
       </w:r>
-      <w:proofErr w:type="spellStart"/>
       <w:r>
         <w:rPr>
           <w:rFonts w:ascii="Monaco" w:hAnsi="Monaco" w:cs="Courier New"/>
@@ -2619,67 +2464,7 @@
           <w:sz w:val="20"/>
           <w:lang w:val="en-US" w:eastAsia="en-GB"/>
         </w:rPr>
-        <w:t>miu</w:t>
-      </w:r>
-      <w:proofErr w:type="spellEnd"/>
-      <w:r>
-        <w:rPr>
-          <w:rFonts w:ascii="Monaco" w:hAnsi="Monaco" w:cs="Courier New"/>
-          <w:b/>
-          <w:bCs/>
-          <w:color w:val="333333"/>
-          <w:sz w:val="20"/>
-          <w:lang w:val="en-US" w:eastAsia="en-GB"/>
-        </w:rPr>
-        <w:t xml:space="preserve"> = </w:t>
-      </w:r>
-      <w:proofErr w:type="spellStart"/>
-      <w:r>
-        <w:rPr>
-          <w:rFonts w:ascii="Monaco" w:hAnsi="Monaco" w:cs="Courier New"/>
-          <w:b/>
-          <w:bCs/>
-          <w:color w:val="333333"/>
-          <w:sz w:val="20"/>
-          <w:lang w:val="en-US" w:eastAsia="en-GB"/>
-        </w:rPr>
-        <w:t>np.matmul</w:t>
-      </w:r>
-      <w:proofErr w:type="spellEnd"/>
-      <w:r>
-        <w:rPr>
-          <w:rFonts w:ascii="Monaco" w:hAnsi="Monaco" w:cs="Courier New"/>
-          <w:b/>
-          <w:bCs/>
-          <w:color w:val="333333"/>
-          <w:sz w:val="20"/>
-          <w:lang w:val="en-US" w:eastAsia="en-GB"/>
-        </w:rPr>
-        <w:t>(</w:t>
-      </w:r>
-      <w:proofErr w:type="spellStart"/>
-      <w:r>
-        <w:rPr>
-          <w:rFonts w:ascii="Monaco" w:hAnsi="Monaco" w:cs="Courier New"/>
-          <w:b/>
-          <w:bCs/>
-          <w:color w:val="333333"/>
-          <w:sz w:val="20"/>
-          <w:lang w:val="en-US" w:eastAsia="en-GB"/>
-        </w:rPr>
-        <w:t>np.transpose</w:t>
-      </w:r>
-      <w:proofErr w:type="spellEnd"/>
-      <w:r>
-        <w:rPr>
-          <w:rFonts w:ascii="Monaco" w:hAnsi="Monaco" w:cs="Courier New"/>
-          <w:b/>
-          <w:bCs/>
-          <w:color w:val="333333"/>
-          <w:sz w:val="20"/>
-          <w:lang w:val="en-US" w:eastAsia="en-GB"/>
-        </w:rPr>
-        <w:t>(x), params)</w:t>
+        <w:t>miu = np.matmul(np.transpose(x), params)</w:t>
       </w:r>
     </w:p>
     <w:p>
@@ -2743,19 +2528,8 @@
           <w:sz w:val="20"/>
           <w:lang w:val="en-US" w:eastAsia="en-GB"/>
         </w:rPr>
-        <w:t xml:space="preserve"> </w:t>
-      </w:r>
-      <w:proofErr w:type="spellStart"/>
-      <w:r>
-        <w:rPr>
-          <w:rFonts w:ascii="Monaco" w:hAnsi="Monaco" w:cs="Courier New"/>
-          <w:color w:val="333333"/>
-          <w:sz w:val="20"/>
-          <w:lang w:val="en-US" w:eastAsia="en-GB"/>
-        </w:rPr>
-        <w:t>miu</w:t>
-      </w:r>
-      <w:proofErr w:type="spellEnd"/>
+        <w:t xml:space="preserve"> miu</w:t>
+      </w:r>
     </w:p>
     <w:p>
       <w:pPr>
@@ -3447,87 +3221,7 @@
           <w:sz w:val="20"/>
           <w:lang w:val="en-US" w:eastAsia="en-GB"/>
         </w:rPr>
-        <w:t xml:space="preserve">    D0 = </w:t>
-      </w:r>
-      <w:proofErr w:type="spellStart"/>
-      <w:r>
-        <w:rPr>
-          <w:rFonts w:ascii="Monaco" w:hAnsi="Monaco" w:cs="Courier New"/>
-          <w:color w:val="333333"/>
-          <w:sz w:val="20"/>
-          <w:lang w:val="en-US" w:eastAsia="en-GB"/>
-        </w:rPr>
-        <w:t>np.sum</w:t>
-      </w:r>
-      <w:proofErr w:type="spellEnd"/>
-      <w:r>
-        <w:rPr>
-          <w:rFonts w:ascii="Monaco" w:hAnsi="Monaco" w:cs="Courier New"/>
-          <w:color w:val="333333"/>
-          <w:sz w:val="20"/>
-          <w:lang w:val="en-US" w:eastAsia="en-GB"/>
-        </w:rPr>
-        <w:t>((</w:t>
-      </w:r>
-      <w:proofErr w:type="spellStart"/>
-      <w:r>
-        <w:rPr>
-          <w:rFonts w:ascii="Monaco" w:hAnsi="Monaco" w:cs="Courier New"/>
-          <w:color w:val="333333"/>
-          <w:sz w:val="20"/>
-          <w:lang w:val="en-US" w:eastAsia="en-GB"/>
-        </w:rPr>
-        <w:t>self.y</w:t>
-      </w:r>
-      <w:proofErr w:type="spellEnd"/>
-      <w:r>
-        <w:rPr>
-          <w:rFonts w:ascii="Monaco" w:hAnsi="Monaco" w:cs="Courier New"/>
-          <w:color w:val="333333"/>
-          <w:sz w:val="20"/>
-          <w:lang w:val="en-US" w:eastAsia="en-GB"/>
-        </w:rPr>
-        <w:t xml:space="preserve"> - </w:t>
-      </w:r>
-      <w:proofErr w:type="spellStart"/>
-      <w:r>
-        <w:rPr>
-          <w:rFonts w:ascii="Monaco" w:hAnsi="Monaco" w:cs="Courier New"/>
-          <w:color w:val="333333"/>
-          <w:sz w:val="20"/>
-          <w:lang w:val="en-US" w:eastAsia="en-GB"/>
-        </w:rPr>
-        <w:t>np.mean</w:t>
-      </w:r>
-      <w:proofErr w:type="spellEnd"/>
-      <w:r>
-        <w:rPr>
-          <w:rFonts w:ascii="Monaco" w:hAnsi="Monaco" w:cs="Courier New"/>
-          <w:color w:val="333333"/>
-          <w:sz w:val="20"/>
-          <w:lang w:val="en-US" w:eastAsia="en-GB"/>
-        </w:rPr>
-        <w:t>(</w:t>
-      </w:r>
-      <w:proofErr w:type="spellStart"/>
-      <w:r>
-        <w:rPr>
-          <w:rFonts w:ascii="Monaco" w:hAnsi="Monaco" w:cs="Courier New"/>
-          <w:color w:val="333333"/>
-          <w:sz w:val="20"/>
-          <w:lang w:val="en-US" w:eastAsia="en-GB"/>
-        </w:rPr>
-        <w:t>self.y</w:t>
-      </w:r>
-      <w:proofErr w:type="spellEnd"/>
-      <w:r>
-        <w:rPr>
-          <w:rFonts w:ascii="Monaco" w:hAnsi="Monaco" w:cs="Courier New"/>
-          <w:color w:val="333333"/>
-          <w:sz w:val="20"/>
-          <w:lang w:val="en-US" w:eastAsia="en-GB"/>
-        </w:rPr>
-        <w:t>))**2)</w:t>
+        <w:t xml:space="preserve">    D0 = np.sum((self.y - np.mean(self.y))**2)</w:t>
       </w:r>
     </w:p>
     <w:p>
@@ -3577,103 +3271,7 @@
           <w:sz w:val="20"/>
           <w:lang w:val="en-US" w:eastAsia="en-GB"/>
         </w:rPr>
-        <w:t xml:space="preserve">    R2 = 1 - (</w:t>
-      </w:r>
-      <w:proofErr w:type="spellStart"/>
-      <w:r>
-        <w:rPr>
-          <w:rFonts w:ascii="Monaco" w:hAnsi="Monaco" w:cs="Courier New"/>
-          <w:b/>
-          <w:bCs/>
-          <w:color w:val="333333"/>
-          <w:sz w:val="20"/>
-          <w:lang w:val="en-US" w:eastAsia="en-GB"/>
-        </w:rPr>
-        <w:t>self.fit</w:t>
-      </w:r>
-      <w:proofErr w:type="spellEnd"/>
-      <w:r>
-        <w:rPr>
-          <w:rFonts w:ascii="Monaco" w:hAnsi="Monaco" w:cs="Courier New"/>
-          <w:b/>
-          <w:bCs/>
-          <w:color w:val="333333"/>
-          <w:sz w:val="20"/>
-          <w:lang w:val="en-US" w:eastAsia="en-GB"/>
-        </w:rPr>
-        <w:t>(</w:t>
-      </w:r>
-      <w:proofErr w:type="spellStart"/>
-      <w:r>
-        <w:rPr>
-          <w:rFonts w:ascii="Monaco" w:hAnsi="Monaco" w:cs="Courier New"/>
-          <w:b/>
-          <w:bCs/>
-          <w:color w:val="333333"/>
-          <w:sz w:val="20"/>
-          <w:lang w:val="en-US" w:eastAsia="en-GB"/>
-        </w:rPr>
-        <w:t>self.params</w:t>
-      </w:r>
-      <w:proofErr w:type="spellEnd"/>
-      <w:r>
-        <w:rPr>
-          <w:rFonts w:ascii="Monaco" w:hAnsi="Monaco" w:cs="Courier New"/>
-          <w:b/>
-          <w:bCs/>
-          <w:color w:val="333333"/>
-          <w:sz w:val="20"/>
-          <w:lang w:val="en-US" w:eastAsia="en-GB"/>
-        </w:rPr>
-        <w:t xml:space="preserve">, </w:t>
-      </w:r>
-      <w:proofErr w:type="spellStart"/>
-      <w:r>
-        <w:rPr>
-          <w:rFonts w:ascii="Monaco" w:hAnsi="Monaco" w:cs="Courier New"/>
-          <w:b/>
-          <w:bCs/>
-          <w:color w:val="333333"/>
-          <w:sz w:val="20"/>
-          <w:lang w:val="en-US" w:eastAsia="en-GB"/>
-        </w:rPr>
-        <w:t>self.x</w:t>
-      </w:r>
-      <w:proofErr w:type="spellEnd"/>
-      <w:r>
-        <w:rPr>
-          <w:rFonts w:ascii="Monaco" w:hAnsi="Monaco" w:cs="Courier New"/>
-          <w:b/>
-          <w:bCs/>
-          <w:color w:val="333333"/>
-          <w:sz w:val="20"/>
-          <w:lang w:val="en-US" w:eastAsia="en-GB"/>
-        </w:rPr>
-        <w:t xml:space="preserve">, </w:t>
-      </w:r>
-      <w:proofErr w:type="spellStart"/>
-      <w:r>
-        <w:rPr>
-          <w:rFonts w:ascii="Monaco" w:hAnsi="Monaco" w:cs="Courier New"/>
-          <w:b/>
-          <w:bCs/>
-          <w:color w:val="333333"/>
-          <w:sz w:val="20"/>
-          <w:lang w:val="en-US" w:eastAsia="en-GB"/>
-        </w:rPr>
-        <w:t>self.y</w:t>
-      </w:r>
-      <w:proofErr w:type="spellEnd"/>
-      <w:r>
-        <w:rPr>
-          <w:rFonts w:ascii="Monaco" w:hAnsi="Monaco" w:cs="Courier New"/>
-          <w:b/>
-          <w:bCs/>
-          <w:color w:val="333333"/>
-          <w:sz w:val="20"/>
-          <w:lang w:val="en-US" w:eastAsia="en-GB"/>
-        </w:rPr>
-        <w:t>) / D0)</w:t>
+        <w:t xml:space="preserve">    R2 = 1 - (self.fit(self.params, self.x, self.y) / D0)</w:t>
       </w:r>
     </w:p>
     <w:p>
@@ -4516,47 +4114,7 @@
           <w:sz w:val="20"/>
           <w:lang w:val="en-US" w:eastAsia="en-GB"/>
         </w:rPr>
-        <w:t xml:space="preserve">  for </w:t>
-      </w:r>
-      <w:proofErr w:type="spellStart"/>
-      <w:r>
-        <w:rPr>
-          <w:rFonts w:ascii="Monaco" w:hAnsi="Monaco" w:cs="Courier New"/>
-          <w:color w:val="333333"/>
-          <w:sz w:val="20"/>
-          <w:lang w:val="en-US" w:eastAsia="en-GB"/>
-        </w:rPr>
-        <w:t>i</w:t>
-      </w:r>
-      <w:proofErr w:type="spellEnd"/>
-      <w:r>
-        <w:rPr>
-          <w:rFonts w:ascii="Monaco" w:hAnsi="Monaco" w:cs="Courier New"/>
-          <w:color w:val="333333"/>
-          <w:sz w:val="20"/>
-          <w:lang w:val="en-US" w:eastAsia="en-GB"/>
-        </w:rPr>
-        <w:t xml:space="preserve"> in range(</w:t>
-      </w:r>
-      <w:proofErr w:type="spellStart"/>
-      <w:r>
-        <w:rPr>
-          <w:rFonts w:ascii="Monaco" w:hAnsi="Monaco" w:cs="Courier New"/>
-          <w:color w:val="333333"/>
-          <w:sz w:val="20"/>
-          <w:lang w:val="en-US" w:eastAsia="en-GB"/>
-        </w:rPr>
-        <w:t>len</w:t>
-      </w:r>
-      <w:proofErr w:type="spellEnd"/>
-      <w:r>
-        <w:rPr>
-          <w:rFonts w:ascii="Monaco" w:hAnsi="Monaco" w:cs="Courier New"/>
-          <w:color w:val="333333"/>
-          <w:sz w:val="20"/>
-          <w:lang w:val="en-US" w:eastAsia="en-GB"/>
-        </w:rPr>
-        <w:t>(y)):</w:t>
+        <w:t xml:space="preserve">  for i in range(len(y)):</w:t>
       </w:r>
     </w:p>
     <w:p>
@@ -4615,79 +4173,7 @@
           <w:sz w:val="20"/>
           <w:lang w:val="en-US" w:eastAsia="en-GB"/>
         </w:rPr>
-        <w:t>dev += t1[</w:t>
-      </w:r>
-      <w:proofErr w:type="spellStart"/>
-      <w:r>
-        <w:rPr>
-          <w:rFonts w:ascii="Monaco" w:hAnsi="Monaco" w:cs="Courier New"/>
-          <w:b/>
-          <w:bCs/>
-          <w:color w:val="333333"/>
-          <w:sz w:val="20"/>
-          <w:lang w:val="en-US" w:eastAsia="en-GB"/>
-        </w:rPr>
-        <w:t>i</w:t>
-      </w:r>
-      <w:proofErr w:type="spellEnd"/>
-      <w:r>
-        <w:rPr>
-          <w:rFonts w:ascii="Monaco" w:hAnsi="Monaco" w:cs="Courier New"/>
-          <w:b/>
-          <w:bCs/>
-          <w:color w:val="333333"/>
-          <w:sz w:val="20"/>
-          <w:lang w:val="en-US" w:eastAsia="en-GB"/>
-        </w:rPr>
-        <w:t>]-y[</w:t>
-      </w:r>
-      <w:proofErr w:type="spellStart"/>
-      <w:r>
-        <w:rPr>
-          <w:rFonts w:ascii="Monaco" w:hAnsi="Monaco" w:cs="Courier New"/>
-          <w:b/>
-          <w:bCs/>
-          <w:color w:val="333333"/>
-          <w:sz w:val="20"/>
-          <w:lang w:val="en-US" w:eastAsia="en-GB"/>
-        </w:rPr>
-        <w:t>i</w:t>
-      </w:r>
-      <w:proofErr w:type="spellEnd"/>
-      <w:r>
-        <w:rPr>
-          <w:rFonts w:ascii="Monaco" w:hAnsi="Monaco" w:cs="Courier New"/>
-          <w:b/>
-          <w:bCs/>
-          <w:color w:val="333333"/>
-          <w:sz w:val="20"/>
-          <w:lang w:val="en-US" w:eastAsia="en-GB"/>
-        </w:rPr>
-        <w:t>]*t2[</w:t>
-      </w:r>
-      <w:proofErr w:type="spellStart"/>
-      <w:r>
-        <w:rPr>
-          <w:rFonts w:ascii="Monaco" w:hAnsi="Monaco" w:cs="Courier New"/>
-          <w:b/>
-          <w:bCs/>
-          <w:color w:val="333333"/>
-          <w:sz w:val="20"/>
-          <w:lang w:val="en-US" w:eastAsia="en-GB"/>
-        </w:rPr>
-        <w:t>i</w:t>
-      </w:r>
-      <w:proofErr w:type="spellEnd"/>
-      <w:r>
-        <w:rPr>
-          <w:rFonts w:ascii="Monaco" w:hAnsi="Monaco" w:cs="Courier New"/>
-          <w:b/>
-          <w:bCs/>
-          <w:color w:val="333333"/>
-          <w:sz w:val="20"/>
-          <w:lang w:val="en-US" w:eastAsia="en-GB"/>
-        </w:rPr>
-        <w:t>]</w:t>
+        <w:t>dev += t1[i]-y[i]*t2[i]</w:t>
       </w:r>
     </w:p>
     <w:p>
@@ -4751,27 +4237,7 @@
           <w:sz w:val="20"/>
           <w:lang w:val="en-US" w:eastAsia="en-GB"/>
         </w:rPr>
-        <w:t xml:space="preserve"> </w:t>
-      </w:r>
-      <w:proofErr w:type="spellStart"/>
-      <w:r>
-        <w:rPr>
-          <w:rFonts w:ascii="Monaco" w:hAnsi="Monaco" w:cs="Courier New"/>
-          <w:color w:val="333333"/>
-          <w:sz w:val="20"/>
-          <w:lang w:val="en-US" w:eastAsia="en-GB"/>
-        </w:rPr>
-        <w:t>np.sum</w:t>
-      </w:r>
-      <w:proofErr w:type="spellEnd"/>
-      <w:r>
-        <w:rPr>
-          <w:rFonts w:ascii="Monaco" w:hAnsi="Monaco" w:cs="Courier New"/>
-          <w:color w:val="333333"/>
-          <w:sz w:val="20"/>
-          <w:lang w:val="en-US" w:eastAsia="en-GB"/>
-        </w:rPr>
-        <w:t>(dev)</w:t>
+        <w:t xml:space="preserve"> np.sum(dev)</w:t>
       </w:r>
     </w:p>
     <w:p>
@@ -5360,7 +4826,6 @@
         </w:rPr>
         <w:t xml:space="preserve">    </w:t>
       </w:r>
-      <w:proofErr w:type="spellStart"/>
       <w:r>
         <w:rPr>
           <w:rFonts w:ascii="Monaco" w:hAnsi="Monaco" w:cs="Courier New"/>
@@ -5370,9 +4835,8 @@
           <w:sz w:val="20"/>
           <w:lang w:val="en-US" w:eastAsia="en-GB"/>
         </w:rPr>
-        <w:t>miu</w:t>
-      </w:r>
-      <w:proofErr w:type="spellEnd"/>
+        <w:t xml:space="preserve">miu = np.exp(np.matmul(np.transpose(x), </w:t>
+      </w:r>
       <w:r>
         <w:rPr>
           <w:rFonts w:ascii="Monaco" w:hAnsi="Monaco" w:cs="Courier New"/>
@@ -5380,11 +4844,10 @@
           <w:bCs/>
           <w:color w:val="333333"/>
           <w:sz w:val="20"/>
-          <w:lang w:val="en-US" w:eastAsia="en-GB"/>
-        </w:rPr>
-        <w:t xml:space="preserve"> = </w:t>
-      </w:r>
-      <w:proofErr w:type="spellStart"/>
+          <w:lang w:val="en-GB" w:eastAsia="en-GB"/>
+        </w:rPr>
+        <w:t>p</w:t>
+      </w:r>
       <w:r>
         <w:rPr>
           <w:rFonts w:ascii="Monaco" w:hAnsi="Monaco" w:cs="Courier New"/>
@@ -5394,116 +4857,8 @@
           <w:sz w:val="20"/>
           <w:lang w:val="en-US" w:eastAsia="en-GB"/>
         </w:rPr>
-        <w:t>np.exp</w:t>
-      </w:r>
-      <w:proofErr w:type="spellEnd"/>
-      <w:r>
-        <w:rPr>
-          <w:rFonts w:ascii="Monaco" w:hAnsi="Monaco" w:cs="Courier New"/>
-          <w:b/>
-          <w:bCs/>
-          <w:color w:val="333333"/>
-          <w:sz w:val="20"/>
-          <w:lang w:val="en-US" w:eastAsia="en-GB"/>
-        </w:rPr>
-        <w:t>(</w:t>
-      </w:r>
-      <w:proofErr w:type="spellStart"/>
-      <w:r>
-        <w:rPr>
-          <w:rFonts w:ascii="Monaco" w:hAnsi="Monaco" w:cs="Courier New"/>
-          <w:b/>
-          <w:bCs/>
-          <w:color w:val="333333"/>
-          <w:sz w:val="20"/>
-          <w:lang w:val="en-US" w:eastAsia="en-GB"/>
-        </w:rPr>
-        <w:t>np.matmul</w:t>
-      </w:r>
-      <w:proofErr w:type="spellEnd"/>
-      <w:r>
-        <w:rPr>
-          <w:rFonts w:ascii="Monaco" w:hAnsi="Monaco" w:cs="Courier New"/>
-          <w:b/>
-          <w:bCs/>
-          <w:color w:val="333333"/>
-          <w:sz w:val="20"/>
-          <w:lang w:val="en-US" w:eastAsia="en-GB"/>
-        </w:rPr>
-        <w:t>(</w:t>
-      </w:r>
-      <w:proofErr w:type="spellStart"/>
-      <w:r>
-        <w:rPr>
-          <w:rFonts w:ascii="Monaco" w:hAnsi="Monaco" w:cs="Courier New"/>
-          <w:b/>
-          <w:bCs/>
-          <w:color w:val="333333"/>
-          <w:sz w:val="20"/>
-          <w:lang w:val="en-US" w:eastAsia="en-GB"/>
-        </w:rPr>
-        <w:t>np.transpose</w:t>
-      </w:r>
-      <w:proofErr w:type="spellEnd"/>
-      <w:r>
-        <w:rPr>
-          <w:rFonts w:ascii="Monaco" w:hAnsi="Monaco" w:cs="Courier New"/>
-          <w:b/>
-          <w:bCs/>
-          <w:color w:val="333333"/>
-          <w:sz w:val="20"/>
-          <w:lang w:val="en-US" w:eastAsia="en-GB"/>
-        </w:rPr>
-        <w:t xml:space="preserve">(x), </w:t>
-      </w:r>
-      <w:r>
-        <w:rPr>
-          <w:rFonts w:ascii="Monaco" w:hAnsi="Monaco" w:cs="Courier New"/>
-          <w:b/>
-          <w:bCs/>
-          <w:color w:val="333333"/>
-          <w:sz w:val="20"/>
-          <w:lang w:val="en-GB" w:eastAsia="en-GB"/>
-        </w:rPr>
-        <w:t>p</w:t>
-      </w:r>
-      <w:proofErr w:type="spellStart"/>
-      <w:r>
-        <w:rPr>
-          <w:rFonts w:ascii="Monaco" w:hAnsi="Monaco" w:cs="Courier New"/>
-          <w:b/>
-          <w:bCs/>
-          <w:color w:val="333333"/>
-          <w:sz w:val="20"/>
-          <w:lang w:val="en-US" w:eastAsia="en-GB"/>
-        </w:rPr>
-        <w:t>arams</w:t>
-      </w:r>
-      <w:proofErr w:type="spellEnd"/>
-      <w:r>
-        <w:rPr>
-          <w:rFonts w:ascii="Monaco" w:hAnsi="Monaco" w:cs="Courier New"/>
-          <w:b/>
-          <w:bCs/>
-          <w:color w:val="333333"/>
-          <w:sz w:val="20"/>
-          <w:lang w:val="en-US" w:eastAsia="en-GB"/>
-        </w:rPr>
-        <w:t>))/(1+np.exp(</w:t>
-      </w:r>
-      <w:proofErr w:type="spellStart"/>
-      <w:r>
-        <w:rPr>
-          <w:rFonts w:ascii="Monaco" w:hAnsi="Monaco" w:cs="Courier New"/>
-          <w:b/>
-          <w:bCs/>
-          <w:color w:val="333333"/>
-          <w:sz w:val="20"/>
-          <w:lang w:val="en-US" w:eastAsia="en-GB"/>
-        </w:rPr>
-        <w:t>np.matmul</w:t>
-      </w:r>
-      <w:proofErr w:type="spellEnd"/>
+        <w:t>arams))/(1+np.exp(np.matmul</w:t>
+      </w:r>
       <w:r>
         <w:rPr>
           <w:rFonts w:ascii="Monaco" w:hAnsi="Monaco" w:cs="Courier New"/>
@@ -5682,19 +5037,8 @@
           <w:sz w:val="20"/>
           <w:lang w:val="en-US" w:eastAsia="en-GB"/>
         </w:rPr>
-        <w:t xml:space="preserve"> </w:t>
-      </w:r>
-      <w:proofErr w:type="spellStart"/>
-      <w:r>
-        <w:rPr>
-          <w:rFonts w:ascii="Monaco" w:hAnsi="Monaco" w:cs="Courier New"/>
-          <w:color w:val="333333"/>
-          <w:sz w:val="20"/>
-          <w:lang w:val="en-US" w:eastAsia="en-GB"/>
-        </w:rPr>
-        <w:t>miu</w:t>
-      </w:r>
-      <w:proofErr w:type="spellEnd"/>
+        <w:t xml:space="preserve"> miu</w:t>
+      </w:r>
     </w:p>
     <w:p>
       <w:pPr>
@@ -5883,7 +5227,6 @@
         </w:rPr>
         <w:t xml:space="preserve">    </w:t>
       </w:r>
-      <w:proofErr w:type="spellStart"/>
       <w:r>
         <w:rPr>
           <w:rFonts w:ascii="Monaco" w:hAnsi="Monaco" w:cs="Courier New"/>
@@ -5893,139 +5236,7 @@
           <w:sz w:val="20"/>
           <w:lang w:val="en-US" w:eastAsia="en-GB"/>
         </w:rPr>
-        <w:t>auc</w:t>
-      </w:r>
-      <w:proofErr w:type="spellEnd"/>
-      <w:r>
-        <w:rPr>
-          <w:rFonts w:ascii="Monaco" w:hAnsi="Monaco" w:cs="Courier New"/>
-          <w:b/>
-          <w:bCs/>
-          <w:color w:val="333333"/>
-          <w:sz w:val="20"/>
-          <w:lang w:val="en-US" w:eastAsia="en-GB"/>
-        </w:rPr>
-        <w:t xml:space="preserve"> = </w:t>
-      </w:r>
-      <w:proofErr w:type="spellStart"/>
-      <w:r>
-        <w:rPr>
-          <w:rFonts w:ascii="Monaco" w:hAnsi="Monaco" w:cs="Courier New"/>
-          <w:b/>
-          <w:bCs/>
-          <w:color w:val="333333"/>
-          <w:sz w:val="20"/>
-          <w:lang w:val="en-US" w:eastAsia="en-GB"/>
-        </w:rPr>
-        <w:t>roc_auc_score</w:t>
-      </w:r>
-      <w:proofErr w:type="spellEnd"/>
-      <w:r>
-        <w:rPr>
-          <w:rFonts w:ascii="Monaco" w:hAnsi="Monaco" w:cs="Courier New"/>
-          <w:b/>
-          <w:bCs/>
-          <w:color w:val="333333"/>
-          <w:sz w:val="20"/>
-          <w:lang w:val="en-US" w:eastAsia="en-GB"/>
-        </w:rPr>
-        <w:t>(</w:t>
-      </w:r>
-      <w:proofErr w:type="spellStart"/>
-      <w:r>
-        <w:rPr>
-          <w:rFonts w:ascii="Monaco" w:hAnsi="Monaco" w:cs="Courier New"/>
-          <w:b/>
-          <w:bCs/>
-          <w:color w:val="333333"/>
-          <w:sz w:val="20"/>
-          <w:lang w:val="en-US" w:eastAsia="en-GB"/>
-        </w:rPr>
-        <w:t>self.y</w:t>
-      </w:r>
-      <w:proofErr w:type="spellEnd"/>
-      <w:r>
-        <w:rPr>
-          <w:rFonts w:ascii="Monaco" w:hAnsi="Monaco" w:cs="Courier New"/>
-          <w:b/>
-          <w:bCs/>
-          <w:color w:val="333333"/>
-          <w:sz w:val="20"/>
-          <w:lang w:val="en-US" w:eastAsia="en-GB"/>
-        </w:rPr>
-        <w:t xml:space="preserve">, </w:t>
-      </w:r>
-      <w:proofErr w:type="spellStart"/>
-      <w:r>
-        <w:rPr>
-          <w:rFonts w:ascii="Monaco" w:hAnsi="Monaco" w:cs="Courier New"/>
-          <w:b/>
-          <w:bCs/>
-          <w:color w:val="333333"/>
-          <w:sz w:val="20"/>
-          <w:lang w:val="en-US" w:eastAsia="en-GB"/>
-        </w:rPr>
-        <w:t>self.predict</w:t>
-      </w:r>
-      <w:proofErr w:type="spellEnd"/>
-      <w:r>
-        <w:rPr>
-          <w:rFonts w:ascii="Monaco" w:hAnsi="Monaco" w:cs="Courier New"/>
-          <w:b/>
-          <w:bCs/>
-          <w:color w:val="333333"/>
-          <w:sz w:val="20"/>
-          <w:lang w:val="en-US" w:eastAsia="en-GB"/>
-        </w:rPr>
-        <w:t>(</w:t>
-      </w:r>
-      <w:proofErr w:type="spellStart"/>
-      <w:r>
-        <w:rPr>
-          <w:rFonts w:ascii="Monaco" w:hAnsi="Monaco" w:cs="Courier New"/>
-          <w:b/>
-          <w:bCs/>
-          <w:color w:val="333333"/>
-          <w:sz w:val="20"/>
-          <w:lang w:val="en-US" w:eastAsia="en-GB"/>
-        </w:rPr>
-        <w:t>self.params</w:t>
-      </w:r>
-      <w:proofErr w:type="spellEnd"/>
-      <w:r>
-        <w:rPr>
-          <w:rFonts w:ascii="Monaco" w:hAnsi="Monaco" w:cs="Courier New"/>
-          <w:b/>
-          <w:bCs/>
-          <w:color w:val="333333"/>
-          <w:sz w:val="20"/>
-          <w:lang w:val="en-US" w:eastAsia="en-GB"/>
-        </w:rPr>
-        <w:t xml:space="preserve">, </w:t>
-      </w:r>
-      <w:proofErr w:type="spellStart"/>
-      <w:r>
-        <w:rPr>
-          <w:rFonts w:ascii="Monaco" w:hAnsi="Monaco" w:cs="Courier New"/>
-          <w:b/>
-          <w:bCs/>
-          <w:color w:val="333333"/>
-          <w:sz w:val="20"/>
-          <w:lang w:val="en-US" w:eastAsia="en-GB"/>
-        </w:rPr>
-        <w:t>self.x</w:t>
-      </w:r>
-      <w:proofErr w:type="spellEnd"/>
-      <w:r>
-        <w:rPr>
-          <w:rFonts w:ascii="Monaco" w:hAnsi="Monaco" w:cs="Courier New"/>
-          <w:b/>
-          <w:bCs/>
-          <w:color w:val="333333"/>
-          <w:sz w:val="20"/>
-          <w:lang w:val="en-US" w:eastAsia="en-GB"/>
-        </w:rPr>
-        <w:t xml:space="preserve">))        </w:t>
+        <w:t xml:space="preserve">auc = roc_auc_score(self.y, self.predict(self.params, self.x))        </w:t>
       </w:r>
     </w:p>
     <w:p>
@@ -6208,19 +5419,11 @@
         </w:rPr>
         <w:t xml:space="preserve"> </w:t>
       </w:r>
-      <w:proofErr w:type="spellStart"/>
-      <w:r>
-        <w:rPr>
-          <w:lang w:val="en-US"/>
-        </w:rPr>
-        <w:t>numpy</w:t>
-      </w:r>
-      <w:proofErr w:type="spellEnd"/>
-      <w:r>
-        <w:rPr>
-          <w:lang w:val="en-US"/>
-        </w:rPr>
-        <w:t xml:space="preserve"> </w:t>
+      <w:r>
+        <w:rPr>
+          <w:lang w:val="en-US"/>
+        </w:rPr>
+        <w:t xml:space="preserve">numpy </w:t>
       </w:r>
       <w:r>
         <w:rPr>
@@ -6303,27 +5506,7 @@
           <w:sz w:val="20"/>
           <w:lang w:val="en-US" w:eastAsia="en-GB"/>
         </w:rPr>
-        <w:t>__</w:t>
-      </w:r>
-      <w:proofErr w:type="spellStart"/>
-      <w:r>
-        <w:rPr>
-          <w:rFonts w:ascii="Monaco" w:hAnsi="Monaco" w:cs="Courier New"/>
-          <w:color w:val="31849B" w:themeColor="accent5" w:themeShade="BF"/>
-          <w:sz w:val="20"/>
-          <w:lang w:val="en-US" w:eastAsia="en-GB"/>
-        </w:rPr>
-        <w:t>init</w:t>
-      </w:r>
-      <w:proofErr w:type="spellEnd"/>
-      <w:r>
-        <w:rPr>
-          <w:rFonts w:ascii="Monaco" w:hAnsi="Monaco" w:cs="Courier New"/>
-          <w:color w:val="31849B" w:themeColor="accent5" w:themeShade="BF"/>
-          <w:sz w:val="20"/>
-          <w:lang w:val="en-US" w:eastAsia="en-GB"/>
-        </w:rPr>
-        <w:t>__</w:t>
+        <w:t>__init__</w:t>
       </w:r>
       <w:r>
         <w:rPr>
@@ -6350,27 +5533,7 @@
           <w:sz w:val="20"/>
           <w:lang w:val="en-US" w:eastAsia="en-GB"/>
         </w:rPr>
-        <w:t xml:space="preserve">, x, y, </w:t>
-      </w:r>
-      <w:proofErr w:type="spellStart"/>
-      <w:r>
-        <w:rPr>
-          <w:rFonts w:ascii="Monaco" w:hAnsi="Monaco" w:cs="Courier New"/>
-          <w:color w:val="333333"/>
-          <w:sz w:val="20"/>
-          <w:lang w:val="en-US" w:eastAsia="en-GB"/>
-        </w:rPr>
-        <w:t>horizontal_x</w:t>
-      </w:r>
-      <w:proofErr w:type="spellEnd"/>
-      <w:r>
-        <w:rPr>
-          <w:rFonts w:ascii="Monaco" w:hAnsi="Monaco" w:cs="Courier New"/>
-          <w:color w:val="333333"/>
-          <w:sz w:val="20"/>
-          <w:lang w:val="en-US" w:eastAsia="en-GB"/>
-        </w:rPr>
-        <w:t xml:space="preserve"> = </w:t>
+        <w:t xml:space="preserve">, x, y, horizontal_x = </w:t>
       </w:r>
       <w:r>
         <w:rPr>
@@ -6469,7 +5632,6 @@
           <w:lang w:val="en-US"/>
         </w:rPr>
       </w:pPr>
-      <w:proofErr w:type="spellStart"/>
       <w:r>
         <w:rPr>
           <w:b/>
@@ -6478,18 +5640,7 @@
           <w:iCs/>
           <w:lang w:val="en-US"/>
         </w:rPr>
-        <w:t>linearModel</w:t>
-      </w:r>
-      <w:proofErr w:type="spellEnd"/>
-      <w:r>
-        <w:rPr>
-          <w:b/>
-          <w:bCs/>
-          <w:i/>
-          <w:iCs/>
-          <w:lang w:val="en-US"/>
-        </w:rPr>
-        <w:t>:</w:t>
+        <w:t>linearModel:</w:t>
       </w:r>
       <w:r>
         <w:rPr>
@@ -6569,7 +5720,6 @@
         </w:rPr>
         <w:t xml:space="preserve"> </w:t>
       </w:r>
-      <w:proofErr w:type="spellStart"/>
       <w:r>
         <w:rPr>
           <w:rFonts w:ascii="Monaco" w:hAnsi="Monaco" w:cs="Courier New"/>
@@ -6579,7 +5729,6 @@
         </w:rPr>
         <w:t>linearModel</w:t>
       </w:r>
-      <w:proofErr w:type="spellEnd"/>
       <w:r>
         <w:rPr>
           <w:rFonts w:ascii="Monaco" w:hAnsi="Monaco" w:cs="Courier New"/>
@@ -6724,7 +5873,6 @@
           <w:iCs/>
           <w:lang w:val="en-US"/>
         </w:rPr>
-        <w:lastRenderedPageBreak/>
         <w:t>Abstract Methods:</w:t>
       </w:r>
       <w:r>
@@ -7804,9 +6952,8 @@
           <w:sz w:val="20"/>
           <w:lang w:val="en-US" w:eastAsia="en-GB"/>
         </w:rPr>
-        <w:t xml:space="preserve">    results = minimize(</w:t>
-      </w:r>
-      <w:proofErr w:type="spellStart"/>
+        <w:t xml:space="preserve">    results = minimize(self.fit, init_params, args = (self.x,</w:t>
+      </w:r>
       <w:r>
         <w:rPr>
           <w:rFonts w:ascii="Monaco" w:hAnsi="Monaco" w:cs="Courier New"/>
@@ -7816,9 +6963,8 @@
           <w:sz w:val="20"/>
           <w:lang w:val="en-US" w:eastAsia="en-GB"/>
         </w:rPr>
-        <w:t>self.fit</w:t>
-      </w:r>
-      <w:proofErr w:type="spellEnd"/>
+        <w:t xml:space="preserve"> </w:t>
+      </w:r>
       <w:r>
         <w:rPr>
           <w:rFonts w:ascii="Monaco" w:hAnsi="Monaco" w:cs="Courier New"/>
@@ -7828,114 +6974,7 @@
           <w:sz w:val="20"/>
           <w:lang w:val="en-US" w:eastAsia="en-GB"/>
         </w:rPr>
-        <w:t xml:space="preserve">, </w:t>
-      </w:r>
-      <w:proofErr w:type="spellStart"/>
-      <w:r>
-        <w:rPr>
-          <w:rFonts w:ascii="Monaco" w:hAnsi="Monaco" w:cs="Courier New"/>
-          <w:b/>
-          <w:bCs/>
-          <w:color w:val="333333"/>
-          <w:sz w:val="20"/>
-          <w:lang w:val="en-US" w:eastAsia="en-GB"/>
-        </w:rPr>
-        <w:t>init_params</w:t>
-      </w:r>
-      <w:proofErr w:type="spellEnd"/>
-      <w:r>
-        <w:rPr>
-          <w:rFonts w:ascii="Monaco" w:hAnsi="Monaco" w:cs="Courier New"/>
-          <w:b/>
-          <w:bCs/>
-          <w:color w:val="333333"/>
-          <w:sz w:val="20"/>
-          <w:lang w:val="en-US" w:eastAsia="en-GB"/>
-        </w:rPr>
-        <w:t xml:space="preserve">, </w:t>
-      </w:r>
-      <w:proofErr w:type="spellStart"/>
-      <w:r>
-        <w:rPr>
-          <w:rFonts w:ascii="Monaco" w:hAnsi="Monaco" w:cs="Courier New"/>
-          <w:b/>
-          <w:bCs/>
-          <w:color w:val="333333"/>
-          <w:sz w:val="20"/>
-          <w:lang w:val="en-US" w:eastAsia="en-GB"/>
-        </w:rPr>
-        <w:t>args</w:t>
-      </w:r>
-      <w:proofErr w:type="spellEnd"/>
-      <w:r>
-        <w:rPr>
-          <w:rFonts w:ascii="Monaco" w:hAnsi="Monaco" w:cs="Courier New"/>
-          <w:b/>
-          <w:bCs/>
-          <w:color w:val="333333"/>
-          <w:sz w:val="20"/>
-          <w:lang w:val="en-US" w:eastAsia="en-GB"/>
-        </w:rPr>
-        <w:t xml:space="preserve"> = (</w:t>
-      </w:r>
-      <w:proofErr w:type="spellStart"/>
-      <w:r>
-        <w:rPr>
-          <w:rFonts w:ascii="Monaco" w:hAnsi="Monaco" w:cs="Courier New"/>
-          <w:b/>
-          <w:bCs/>
-          <w:color w:val="333333"/>
-          <w:sz w:val="20"/>
-          <w:lang w:val="en-US" w:eastAsia="en-GB"/>
-        </w:rPr>
-        <w:t>self.x</w:t>
-      </w:r>
-      <w:proofErr w:type="spellEnd"/>
-      <w:r>
-        <w:rPr>
-          <w:rFonts w:ascii="Monaco" w:hAnsi="Monaco" w:cs="Courier New"/>
-          <w:b/>
-          <w:bCs/>
-          <w:color w:val="333333"/>
-          <w:sz w:val="20"/>
-          <w:lang w:val="en-US" w:eastAsia="en-GB"/>
-        </w:rPr>
-        <w:t>,</w:t>
-      </w:r>
-      <w:r>
-        <w:rPr>
-          <w:rFonts w:ascii="Monaco" w:hAnsi="Monaco" w:cs="Courier New"/>
-          <w:b/>
-          <w:bCs/>
-          <w:color w:val="333333"/>
-          <w:sz w:val="20"/>
-          <w:lang w:val="en-US" w:eastAsia="en-GB"/>
-        </w:rPr>
-        <w:t xml:space="preserve"> </w:t>
-      </w:r>
-      <w:proofErr w:type="spellStart"/>
-      <w:r>
-        <w:rPr>
-          <w:rFonts w:ascii="Monaco" w:hAnsi="Monaco" w:cs="Courier New"/>
-          <w:b/>
-          <w:bCs/>
-          <w:color w:val="333333"/>
-          <w:sz w:val="20"/>
-          <w:lang w:val="en-US" w:eastAsia="en-GB"/>
-        </w:rPr>
-        <w:t>self.y</w:t>
-      </w:r>
-      <w:proofErr w:type="spellEnd"/>
-      <w:r>
-        <w:rPr>
-          <w:rFonts w:ascii="Monaco" w:hAnsi="Monaco" w:cs="Courier New"/>
-          <w:b/>
-          <w:bCs/>
-          <w:color w:val="333333"/>
-          <w:sz w:val="20"/>
-          <w:lang w:val="en-US" w:eastAsia="en-GB"/>
-        </w:rPr>
-        <w:t>))</w:t>
+        <w:t>self.y))</w:t>
       </w:r>
     </w:p>
     <w:p>
@@ -8459,52 +7498,28 @@
           <w:iCs/>
           <w:lang w:val="en-US"/>
         </w:rPr>
-        <w:t>__</w:t>
-      </w:r>
-      <w:proofErr w:type="spellStart"/>
-      <w:r>
-        <w:rPr>
-          <w:b/>
-          <w:bCs/>
+        <w:t>__repr__:</w:t>
+      </w:r>
+      <w:r>
+        <w:rPr>
+          <w:lang w:val="en-US"/>
+        </w:rPr>
+        <w:t xml:space="preserve"> </w:t>
+      </w:r>
+      <w:r>
+        <w:rPr>
+          <w:lang w:val="en-US"/>
+        </w:rPr>
+        <w:t xml:space="preserve">The </w:t>
+      </w:r>
+      <w:r>
+        <w:rPr>
           <w:i/>
           <w:iCs/>
           <w:lang w:val="en-US"/>
         </w:rPr>
         <w:t>repr</w:t>
       </w:r>
-      <w:proofErr w:type="spellEnd"/>
-      <w:r>
-        <w:rPr>
-          <w:b/>
-          <w:bCs/>
-          <w:i/>
-          <w:iCs/>
-          <w:lang w:val="en-US"/>
-        </w:rPr>
-        <w:t>__:</w:t>
-      </w:r>
-      <w:r>
-        <w:rPr>
-          <w:lang w:val="en-US"/>
-        </w:rPr>
-        <w:t xml:space="preserve"> </w:t>
-      </w:r>
-      <w:r>
-        <w:rPr>
-          <w:lang w:val="en-US"/>
-        </w:rPr>
-        <w:t xml:space="preserve">The </w:t>
-      </w:r>
-      <w:proofErr w:type="spellStart"/>
-      <w:r>
-        <w:rPr>
-          <w:i/>
-          <w:iCs/>
-          <w:lang w:val="en-US"/>
-        </w:rPr>
-        <w:t>repr</w:t>
-      </w:r>
-      <w:proofErr w:type="spellEnd"/>
       <w:r>
         <w:rPr>
           <w:lang w:val="en-US"/>
@@ -8608,27 +7623,7 @@
           <w:sz w:val="20"/>
           <w:lang w:val="en-US" w:eastAsia="en-GB"/>
         </w:rPr>
-        <w:t>__</w:t>
-      </w:r>
-      <w:proofErr w:type="spellStart"/>
-      <w:r>
-        <w:rPr>
-          <w:rFonts w:ascii="Monaco" w:hAnsi="Monaco" w:cs="Courier New"/>
-          <w:color w:val="31849B" w:themeColor="accent5" w:themeShade="BF"/>
-          <w:sz w:val="20"/>
-          <w:lang w:val="en-US" w:eastAsia="en-GB"/>
-        </w:rPr>
-        <w:t>repr</w:t>
-      </w:r>
-      <w:proofErr w:type="spellEnd"/>
-      <w:r>
-        <w:rPr>
-          <w:rFonts w:ascii="Monaco" w:hAnsi="Monaco" w:cs="Courier New"/>
-          <w:color w:val="31849B" w:themeColor="accent5" w:themeShade="BF"/>
-          <w:sz w:val="20"/>
-          <w:lang w:val="en-US" w:eastAsia="en-GB"/>
-        </w:rPr>
-        <w:t>__</w:t>
+        <w:t>__repr__</w:t>
       </w:r>
       <w:r>
         <w:rPr>
@@ -8697,6 +7692,7 @@
           <w:sz w:val="20"/>
           <w:lang w:val="en-US" w:eastAsia="en-GB"/>
         </w:rPr>
+        <w:lastRenderedPageBreak/>
         <w:t>...</w:t>
       </w:r>
     </w:p>
@@ -8727,7 +7723,6 @@
           <w:iCs/>
           <w:lang w:val="en-US"/>
         </w:rPr>
-        <w:lastRenderedPageBreak/>
         <w:t>A</w:t>
       </w:r>
       <w:r>
@@ -9421,35 +8416,7 @@
         <w:rPr>
           <w:lang w:val="en-US"/>
         </w:rPr>
-        <w:t xml:space="preserve">the relation between the </w:t>
-      </w:r>
-      <w:proofErr w:type="spellStart"/>
-      <w:r>
-        <w:rPr>
-          <w:lang w:val="en-US"/>
-        </w:rPr>
-        <w:t>LinearRegression</w:t>
-      </w:r>
-      <w:proofErr w:type="spellEnd"/>
-      <w:r>
-        <w:rPr>
-          <w:lang w:val="en-US"/>
-        </w:rPr>
-        <w:t xml:space="preserve"> and </w:t>
-      </w:r>
-      <w:proofErr w:type="spellStart"/>
-      <w:r>
-        <w:rPr>
-          <w:lang w:val="en-US"/>
-        </w:rPr>
-        <w:t>LogisticRegression</w:t>
-      </w:r>
-      <w:proofErr w:type="spellEnd"/>
-      <w:r>
-        <w:rPr>
-          <w:lang w:val="en-US"/>
-        </w:rPr>
-        <w:t xml:space="preserve"> subclasses with the LM superclass. This architecture allowed us to reuse methods in the definition of the subclasses.</w:t>
+        <w:t>the relation between the LinearRegression and LogisticRegression subclasses with the LM superclass. This architecture allowed us to reuse methods in the definition of the subclasses.</w:t>
       </w:r>
     </w:p>
     <w:p>
@@ -9478,33 +8445,11 @@
         </w:rPr>
         <w:t xml:space="preserve">since the </w:t>
       </w:r>
-      <w:proofErr w:type="spellStart"/>
-      <w:r>
-        <w:rPr>
-          <w:lang w:val="en-US"/>
-        </w:rPr>
-        <w:t>LinearRegression</w:t>
-      </w:r>
-      <w:proofErr w:type="spellEnd"/>
-      <w:r>
-        <w:rPr>
-          <w:lang w:val="en-US"/>
-        </w:rPr>
-        <w:t xml:space="preserve"> and </w:t>
-      </w:r>
-      <w:proofErr w:type="spellStart"/>
-      <w:r>
-        <w:rPr>
-          <w:lang w:val="en-US"/>
-        </w:rPr>
-        <w:t>LogisticRegression</w:t>
-      </w:r>
-      <w:proofErr w:type="spellEnd"/>
-      <w:r>
-        <w:rPr>
-          <w:lang w:val="en-US"/>
-        </w:rPr>
-        <w:t xml:space="preserve"> subclasses execute </w:t>
+      <w:r>
+        <w:rPr>
+          <w:lang w:val="en-US"/>
+        </w:rPr>
+        <w:t xml:space="preserve">LinearRegression and LogisticRegression subclasses execute </w:t>
       </w:r>
       <w:r>
         <w:rPr>
@@ -9684,20 +8629,11 @@
           <w:lang w:val="en-US"/>
         </w:rPr>
       </w:pPr>
-      <w:proofErr w:type="spellStart"/>
-      <w:r>
-        <w:rPr>
-          <w:lang w:val="en-US"/>
-        </w:rPr>
-        <w:lastRenderedPageBreak/>
-        <w:t>DataSet</w:t>
-      </w:r>
-      <w:proofErr w:type="spellEnd"/>
-      <w:r>
-        <w:rPr>
-          <w:lang w:val="en-US"/>
-        </w:rPr>
-        <w:t xml:space="preserve"> Class</w:t>
+      <w:r>
+        <w:rPr>
+          <w:lang w:val="en-US"/>
+        </w:rPr>
+        <w:t>DataSet Class</w:t>
       </w:r>
     </w:p>
     <w:p>
@@ -9713,23 +8649,13 @@
           <w:lang w:val="en-US"/>
         </w:rPr>
       </w:pPr>
-      <w:proofErr w:type="spellStart"/>
       <w:r>
         <w:rPr>
           <w:b/>
           <w:bCs/>
           <w:lang w:val="en-US"/>
         </w:rPr>
-        <w:t>DataSet</w:t>
-      </w:r>
-      <w:proofErr w:type="spellEnd"/>
-      <w:r>
-        <w:rPr>
-          <w:b/>
-          <w:bCs/>
-          <w:lang w:val="en-US"/>
-        </w:rPr>
-        <w:t xml:space="preserve"> Superclass</w:t>
+        <w:t>DataSet Superclass</w:t>
       </w:r>
     </w:p>
     <w:p>
@@ -9756,21 +8682,7 @@
         <w:rPr>
           <w:lang w:val="en-US"/>
         </w:rPr>
-        <w:t xml:space="preserve">he </w:t>
-      </w:r>
-      <w:proofErr w:type="spellStart"/>
-      <w:r>
-        <w:rPr>
-          <w:lang w:val="en-US"/>
-        </w:rPr>
-        <w:t>DataSet</w:t>
-      </w:r>
-      <w:proofErr w:type="spellEnd"/>
-      <w:r>
-        <w:rPr>
-          <w:lang w:val="en-US"/>
-        </w:rPr>
-        <w:t xml:space="preserve"> class builds objects </w:t>
+        <w:t xml:space="preserve">he DataSet class builds objects </w:t>
       </w:r>
       <w:r>
         <w:rPr>
@@ -9782,21 +8694,7 @@
         <w:rPr>
           <w:lang w:val="en-US"/>
         </w:rPr>
-        <w:t xml:space="preserve"> two </w:t>
-      </w:r>
-      <w:proofErr w:type="spellStart"/>
-      <w:r>
-        <w:rPr>
-          <w:lang w:val="en-US"/>
-        </w:rPr>
-        <w:t>numpy</w:t>
-      </w:r>
-      <w:proofErr w:type="spellEnd"/>
-      <w:r>
-        <w:rPr>
-          <w:lang w:val="en-US"/>
-        </w:rPr>
-        <w:t xml:space="preserve"> arrays</w:t>
+        <w:t xml:space="preserve"> two numpy arrays</w:t>
       </w:r>
       <w:r>
         <w:rPr>
@@ -9874,21 +8772,7 @@
         <w:rPr>
           <w:lang w:val="en-US"/>
         </w:rPr>
-        <w:t xml:space="preserve"> (</w:t>
-      </w:r>
-      <w:proofErr w:type="spellStart"/>
-      <w:r>
-        <w:rPr>
-          <w:lang w:val="en-US"/>
-        </w:rPr>
-        <w:t>horizontal_x</w:t>
-      </w:r>
-      <w:proofErr w:type="spellEnd"/>
-      <w:r>
-        <w:rPr>
-          <w:lang w:val="en-US"/>
-        </w:rPr>
-        <w:t>)</w:t>
+        <w:t xml:space="preserve"> (horizontal_x)</w:t>
       </w:r>
       <w:r>
         <w:rPr>
@@ -9896,7 +8780,6 @@
         </w:rPr>
         <w:t xml:space="preserve"> using </w:t>
       </w:r>
-      <w:proofErr w:type="spellStart"/>
       <w:r>
         <w:rPr>
           <w:color w:val="0070C0"/>
@@ -9904,7 +8787,6 @@
         </w:rPr>
         <w:t>np.transpose</w:t>
       </w:r>
-      <w:proofErr w:type="spellEnd"/>
       <w:r>
         <w:rPr>
           <w:color w:val="0070C0"/>
@@ -9925,7 +8807,6 @@
         </w:rPr>
         <w:t>﻿</w:t>
       </w:r>
-      <w:proofErr w:type="spellStart"/>
       <w:r>
         <w:rPr>
           <w:color w:val="0070C0"/>
@@ -9933,7 +8814,6 @@
         </w:rPr>
         <w:t>scaler.fit_transform</w:t>
       </w:r>
-      <w:proofErr w:type="spellEnd"/>
       <w:r>
         <w:rPr>
           <w:color w:val="0070C0"/>
@@ -9960,7 +8840,6 @@
         </w:rPr>
         <w:t xml:space="preserve">from the </w:t>
       </w:r>
-      <w:proofErr w:type="spellStart"/>
       <w:r>
         <w:rPr>
           <w:color w:val="0070C0"/>
@@ -9968,14 +8847,12 @@
         </w:rPr>
         <w:t>MinMaxScaler</w:t>
       </w:r>
-      <w:proofErr w:type="spellEnd"/>
       <w:r>
         <w:rPr>
           <w:lang w:val="en-US"/>
         </w:rPr>
         <w:t xml:space="preserve"> class in the </w:t>
       </w:r>
-      <w:proofErr w:type="spellStart"/>
       <w:r>
         <w:rPr>
           <w:color w:val="0070C0"/>
@@ -9983,7 +8860,6 @@
         </w:rPr>
         <w:t>scikitlearn</w:t>
       </w:r>
-      <w:proofErr w:type="spellEnd"/>
       <w:r>
         <w:rPr>
           <w:lang w:val="en-US"/>
@@ -10024,7 +8900,7 @@
           <w:rFonts w:ascii="Monaco" w:hAnsi="Monaco" w:cs="Courier New"/>
           <w:color w:val="595959" w:themeColor="text1" w:themeTint="A6"/>
           <w:sz w:val="20"/>
-          <w:lang w:eastAsia="en-GB"/>
+          <w:lang w:val="en-US" w:eastAsia="en-GB"/>
         </w:rPr>
       </w:pPr>
       <w:r>
@@ -10041,7 +8917,7 @@
           <w:rFonts w:ascii="Monaco" w:hAnsi="Monaco" w:cs="Courier New"/>
           <w:color w:val="7030A0"/>
           <w:sz w:val="20"/>
-          <w:lang w:eastAsia="en-GB"/>
+          <w:lang w:val="en-US" w:eastAsia="en-GB"/>
         </w:rPr>
         <w:t xml:space="preserve">def </w:t>
       </w:r>
@@ -10050,7 +8926,7 @@
           <w:rFonts w:ascii="Monaco" w:hAnsi="Monaco" w:cs="Courier New"/>
           <w:color w:val="31849B" w:themeColor="accent5" w:themeShade="BF"/>
           <w:sz w:val="20"/>
-          <w:lang w:eastAsia="en-GB"/>
+          <w:lang w:val="en-US" w:eastAsia="en-GB"/>
         </w:rPr>
         <w:t>__init__</w:t>
       </w:r>
@@ -10058,7 +8934,7 @@
         <w:rPr>
           <w:rFonts w:ascii="Monaco" w:hAnsi="Monaco" w:cs="Courier New"/>
           <w:sz w:val="20"/>
-          <w:lang w:eastAsia="en-GB"/>
+          <w:lang w:val="en-US" w:eastAsia="en-GB"/>
         </w:rPr>
         <w:t>(</w:t>
       </w:r>
@@ -10067,7 +8943,7 @@
           <w:rFonts w:ascii="Monaco" w:hAnsi="Monaco" w:cs="Courier New"/>
           <w:color w:val="943634" w:themeColor="accent2" w:themeShade="BF"/>
           <w:sz w:val="20"/>
-          <w:lang w:eastAsia="en-GB"/>
+          <w:lang w:val="en-US" w:eastAsia="en-GB"/>
         </w:rPr>
         <w:t>self</w:t>
       </w:r>
@@ -10075,7 +8951,7 @@
         <w:rPr>
           <w:rFonts w:ascii="Monaco" w:hAnsi="Monaco" w:cs="Courier New"/>
           <w:sz w:val="20"/>
-          <w:lang w:eastAsia="en-GB"/>
+          <w:lang w:val="en-US" w:eastAsia="en-GB"/>
         </w:rPr>
         <w:t xml:space="preserve">, x, y, horizontal_x = </w:t>
       </w:r>
@@ -10084,7 +8960,7 @@
           <w:rFonts w:ascii="Monaco" w:hAnsi="Monaco" w:cs="Courier New"/>
           <w:color w:val="E36C0A" w:themeColor="accent6" w:themeShade="BF"/>
           <w:sz w:val="20"/>
-          <w:lang w:eastAsia="en-GB"/>
+          <w:lang w:val="en-US" w:eastAsia="en-GB"/>
         </w:rPr>
         <w:t>False</w:t>
       </w:r>
@@ -10092,7 +8968,7 @@
         <w:rPr>
           <w:rFonts w:ascii="Monaco" w:hAnsi="Monaco" w:cs="Courier New"/>
           <w:sz w:val="20"/>
-          <w:lang w:eastAsia="en-GB"/>
+          <w:lang w:val="en-US" w:eastAsia="en-GB"/>
         </w:rPr>
         <w:t xml:space="preserve">, scale = </w:t>
       </w:r>
@@ -10101,7 +8977,7 @@
           <w:rFonts w:ascii="Monaco" w:hAnsi="Monaco" w:cs="Courier New"/>
           <w:color w:val="E36C0A" w:themeColor="accent6" w:themeShade="BF"/>
           <w:sz w:val="20"/>
-          <w:lang w:eastAsia="en-GB"/>
+          <w:lang w:val="en-US" w:eastAsia="en-GB"/>
         </w:rPr>
         <w:t>False</w:t>
       </w:r>
@@ -10109,7 +8985,7 @@
         <w:rPr>
           <w:rFonts w:ascii="Monaco" w:hAnsi="Monaco" w:cs="Courier New"/>
           <w:sz w:val="20"/>
-          <w:lang w:eastAsia="en-GB"/>
+          <w:lang w:val="en-US" w:eastAsia="en-GB"/>
         </w:rPr>
         <w:t>) :</w:t>
       </w:r>
@@ -10172,7 +9048,6 @@
           <w:lang w:val="en-US"/>
         </w:rPr>
       </w:pPr>
-      <w:proofErr w:type="spellStart"/>
       <w:r>
         <w:rPr>
           <w:b/>
@@ -10191,18 +9066,7 @@
           <w:iCs/>
           <w:lang w:val="en-US"/>
         </w:rPr>
-        <w:t>dd_constant</w:t>
-      </w:r>
-      <w:proofErr w:type="spellEnd"/>
-      <w:r>
-        <w:rPr>
-          <w:b/>
-          <w:bCs/>
-          <w:i/>
-          <w:iCs/>
-          <w:lang w:val="en-US"/>
-        </w:rPr>
-        <w:t>:</w:t>
+        <w:t>dd_constant:</w:t>
       </w:r>
       <w:r>
         <w:rPr>
@@ -10240,7 +9104,6 @@
         </w:rPr>
         <w:t xml:space="preserve"> using </w:t>
       </w:r>
-      <w:proofErr w:type="spellStart"/>
       <w:r>
         <w:rPr>
           <w:color w:val="0070C0"/>
@@ -10248,7 +9111,6 @@
         </w:rPr>
         <w:t>np.append</w:t>
       </w:r>
-      <w:proofErr w:type="spellEnd"/>
       <w:r>
         <w:rPr>
           <w:lang w:val="en-US"/>
@@ -10289,7 +9151,7 @@
           <w:rFonts w:ascii="Monaco" w:hAnsi="Monaco" w:cs="Courier New"/>
           <w:color w:val="7030A0"/>
           <w:sz w:val="20"/>
-          <w:lang w:eastAsia="en-GB"/>
+          <w:lang w:val="en-US" w:eastAsia="en-GB"/>
         </w:rPr>
       </w:pPr>
       <w:r>
@@ -10297,7 +9159,7 @@
           <w:rFonts w:ascii="Monaco" w:hAnsi="Monaco" w:cs="Courier New"/>
           <w:color w:val="7030A0"/>
           <w:sz w:val="20"/>
-          <w:lang w:eastAsia="en-GB"/>
+          <w:lang w:val="en-US" w:eastAsia="en-GB"/>
         </w:rPr>
         <w:t xml:space="preserve">def </w:t>
       </w:r>
@@ -10306,7 +9168,7 @@
           <w:rFonts w:ascii="Monaco" w:hAnsi="Monaco" w:cs="Courier New"/>
           <w:color w:val="31849B" w:themeColor="accent5" w:themeShade="BF"/>
           <w:sz w:val="20"/>
-          <w:lang w:eastAsia="en-GB"/>
+          <w:lang w:val="en-US" w:eastAsia="en-GB"/>
         </w:rPr>
         <w:t>add_constant</w:t>
       </w:r>
@@ -10314,7 +9176,7 @@
         <w:rPr>
           <w:rFonts w:ascii="Monaco" w:hAnsi="Monaco" w:cs="Courier New"/>
           <w:sz w:val="20"/>
-          <w:lang w:eastAsia="en-GB"/>
+          <w:lang w:val="en-US" w:eastAsia="en-GB"/>
         </w:rPr>
         <w:t>(</w:t>
       </w:r>
@@ -10323,7 +9185,7 @@
           <w:rFonts w:ascii="Monaco" w:hAnsi="Monaco" w:cs="Courier New"/>
           <w:color w:val="943634" w:themeColor="accent2" w:themeShade="BF"/>
           <w:sz w:val="20"/>
-          <w:lang w:eastAsia="en-GB"/>
+          <w:lang w:val="en-US" w:eastAsia="en-GB"/>
         </w:rPr>
         <w:t>self</w:t>
       </w:r>
@@ -10331,7 +9193,7 @@
         <w:rPr>
           <w:rFonts w:ascii="Monaco" w:hAnsi="Monaco" w:cs="Courier New"/>
           <w:sz w:val="20"/>
-          <w:lang w:eastAsia="en-GB"/>
+          <w:lang w:val="en-US" w:eastAsia="en-GB"/>
         </w:rPr>
         <w:t>) :</w:t>
       </w:r>
@@ -10368,14 +9230,14 @@
         <w:rPr>
           <w:rFonts w:ascii="Monaco" w:hAnsi="Monaco" w:cs="Courier New"/>
           <w:sz w:val="20"/>
-          <w:lang w:eastAsia="en-GB"/>
-        </w:rPr>
-      </w:pPr>
-      <w:r>
-        <w:rPr>
-          <w:rFonts w:ascii="Monaco" w:hAnsi="Monaco" w:cs="Courier New"/>
-          <w:sz w:val="20"/>
-          <w:lang w:eastAsia="en-GB"/>
+          <w:lang w:val="en-US" w:eastAsia="en-GB"/>
+        </w:rPr>
+      </w:pPr>
+      <w:r>
+        <w:rPr>
+          <w:rFonts w:ascii="Monaco" w:hAnsi="Monaco" w:cs="Courier New"/>
+          <w:sz w:val="20"/>
+          <w:lang w:val="en-US" w:eastAsia="en-GB"/>
         </w:rPr>
         <w:t>...</w:t>
       </w:r>
@@ -10395,7 +9257,6 @@
           <w:lang w:val="en-US"/>
         </w:rPr>
       </w:pPr>
-      <w:proofErr w:type="spellStart"/>
       <w:r>
         <w:rPr>
           <w:b/>
@@ -10414,18 +9275,7 @@
           <w:iCs/>
           <w:lang w:val="en-US"/>
         </w:rPr>
-        <w:t>rain_test</w:t>
-      </w:r>
-      <w:proofErr w:type="spellEnd"/>
-      <w:r>
-        <w:rPr>
-          <w:b/>
-          <w:bCs/>
-          <w:i/>
-          <w:iCs/>
-          <w:lang w:val="en-US"/>
-        </w:rPr>
-        <w:t>:</w:t>
+        <w:t>rain_test:</w:t>
       </w:r>
       <w:r>
         <w:rPr>
@@ -10472,19 +9322,11 @@
         </w:rPr>
         <w:t xml:space="preserve"> in accordance with the </w:t>
       </w:r>
-      <w:proofErr w:type="spellStart"/>
-      <w:r>
-        <w:rPr>
-          <w:lang w:val="en-US"/>
-        </w:rPr>
-        <w:t>trainSize</w:t>
-      </w:r>
-      <w:proofErr w:type="spellEnd"/>
-      <w:r>
-        <w:rPr>
-          <w:lang w:val="en-US"/>
-        </w:rPr>
-        <w:t xml:space="preserve"> parameter</w:t>
+      <w:r>
+        <w:rPr>
+          <w:lang w:val="en-US"/>
+        </w:rPr>
+        <w:t>trainSize parameter</w:t>
       </w:r>
       <w:r>
         <w:rPr>
@@ -10496,21 +9338,7 @@
         <w:rPr>
           <w:lang w:val="en-US"/>
         </w:rPr>
-        <w:t xml:space="preserve">. The </w:t>
-      </w:r>
-      <w:proofErr w:type="spellStart"/>
-      <w:r>
-        <w:rPr>
-          <w:lang w:val="en-US"/>
-        </w:rPr>
-        <w:t>trainSize</w:t>
-      </w:r>
-      <w:proofErr w:type="spellEnd"/>
-      <w:r>
-        <w:rPr>
-          <w:lang w:val="en-US"/>
-        </w:rPr>
-        <w:t xml:space="preserve"> parameter has a default value of 0.7 (70%).</w:t>
+        <w:t>. The trainSize parameter has a default value of 0.7 (70%).</w:t>
       </w:r>
     </w:p>
     <w:p>
@@ -10546,7 +9374,7 @@
           <w:rFonts w:ascii="Monaco" w:hAnsi="Monaco" w:cs="Courier New"/>
           <w:color w:val="7030A0"/>
           <w:sz w:val="20"/>
-          <w:lang w:eastAsia="en-GB"/>
+          <w:lang w:val="en-US" w:eastAsia="en-GB"/>
         </w:rPr>
       </w:pPr>
       <w:r>
@@ -10563,7 +9391,7 @@
           <w:rFonts w:ascii="Monaco" w:hAnsi="Monaco" w:cs="Courier New"/>
           <w:color w:val="7030A0"/>
           <w:sz w:val="20"/>
-          <w:lang w:eastAsia="en-GB"/>
+          <w:lang w:val="en-US" w:eastAsia="en-GB"/>
         </w:rPr>
         <w:t xml:space="preserve">def </w:t>
       </w:r>
@@ -10572,7 +9400,7 @@
           <w:rFonts w:ascii="Monaco" w:hAnsi="Monaco" w:cs="Courier New"/>
           <w:color w:val="31849B" w:themeColor="accent5" w:themeShade="BF"/>
           <w:sz w:val="20"/>
-          <w:lang w:eastAsia="en-GB"/>
+          <w:lang w:val="en-US" w:eastAsia="en-GB"/>
         </w:rPr>
         <w:t>train_test</w:t>
       </w:r>
@@ -10580,7 +9408,7 @@
         <w:rPr>
           <w:rFonts w:ascii="Monaco" w:hAnsi="Monaco" w:cs="Courier New"/>
           <w:sz w:val="20"/>
-          <w:lang w:eastAsia="en-GB"/>
+          <w:lang w:val="en-US" w:eastAsia="en-GB"/>
         </w:rPr>
         <w:t>(</w:t>
       </w:r>
@@ -10589,7 +9417,7 @@
           <w:rFonts w:ascii="Monaco" w:hAnsi="Monaco" w:cs="Courier New"/>
           <w:color w:val="943634" w:themeColor="accent2" w:themeShade="BF"/>
           <w:sz w:val="20"/>
-          <w:lang w:eastAsia="en-GB"/>
+          <w:lang w:val="en-US" w:eastAsia="en-GB"/>
         </w:rPr>
         <w:t>self</w:t>
       </w:r>
@@ -10597,7 +9425,7 @@
         <w:rPr>
           <w:rFonts w:ascii="Monaco" w:hAnsi="Monaco" w:cs="Courier New"/>
           <w:sz w:val="20"/>
-          <w:lang w:eastAsia="en-GB"/>
+          <w:lang w:val="en-US" w:eastAsia="en-GB"/>
         </w:rPr>
         <w:t xml:space="preserve">, trainSize = </w:t>
       </w:r>
@@ -10606,7 +9434,7 @@
           <w:rFonts w:ascii="Monaco" w:hAnsi="Monaco" w:cs="Courier New"/>
           <w:color w:val="E36C0A" w:themeColor="accent6" w:themeShade="BF"/>
           <w:sz w:val="20"/>
-          <w:lang w:eastAsia="en-GB"/>
+          <w:lang w:val="en-US" w:eastAsia="en-GB"/>
         </w:rPr>
         <w:t>0.7</w:t>
       </w:r>
@@ -10614,7 +9442,7 @@
         <w:rPr>
           <w:rFonts w:ascii="Monaco" w:hAnsi="Monaco" w:cs="Courier New"/>
           <w:sz w:val="20"/>
-          <w:lang w:eastAsia="en-GB"/>
+          <w:lang w:val="en-US" w:eastAsia="en-GB"/>
         </w:rPr>
         <w:t>,</w:t>
       </w:r>
@@ -10623,7 +9451,7 @@
           <w:rFonts w:ascii="Monaco" w:hAnsi="Monaco" w:cs="Courier New"/>
           <w:color w:val="7030A0"/>
           <w:sz w:val="20"/>
-          <w:lang w:eastAsia="en-GB"/>
+          <w:lang w:val="en-US" w:eastAsia="en-GB"/>
         </w:rPr>
         <w:t xml:space="preserve"> </w:t>
       </w:r>
@@ -10631,7 +9459,7 @@
         <w:rPr>
           <w:rFonts w:ascii="Monaco" w:hAnsi="Monaco" w:cs="Courier New"/>
           <w:sz w:val="20"/>
-          <w:lang w:eastAsia="en-GB"/>
+          <w:lang w:val="en-US" w:eastAsia="en-GB"/>
         </w:rPr>
         <w:t xml:space="preserve">randomSeed = </w:t>
       </w:r>
@@ -10640,7 +9468,7 @@
           <w:rFonts w:ascii="Monaco" w:hAnsi="Monaco" w:cs="Courier New"/>
           <w:color w:val="E36C0A" w:themeColor="accent6" w:themeShade="BF"/>
           <w:sz w:val="20"/>
-          <w:lang w:eastAsia="en-GB"/>
+          <w:lang w:val="en-US" w:eastAsia="en-GB"/>
         </w:rPr>
         <w:t>1234</w:t>
       </w:r>
@@ -10648,7 +9476,7 @@
         <w:rPr>
           <w:rFonts w:ascii="Monaco" w:hAnsi="Monaco" w:cs="Courier New"/>
           <w:sz w:val="20"/>
-          <w:lang w:eastAsia="en-GB"/>
+          <w:lang w:val="en-US" w:eastAsia="en-GB"/>
         </w:rPr>
         <w:t>) :</w:t>
       </w:r>
@@ -10737,21 +9565,7 @@
         <w:rPr>
           <w:lang w:val="en-US"/>
         </w:rPr>
-        <w:t xml:space="preserve"> These methods allow the user to access or modify the instance variables. For the </w:t>
-      </w:r>
-      <w:proofErr w:type="spellStart"/>
-      <w:r>
-        <w:rPr>
-          <w:lang w:val="en-US"/>
-        </w:rPr>
-        <w:t>DataSet</w:t>
-      </w:r>
-      <w:proofErr w:type="spellEnd"/>
-      <w:r>
-        <w:rPr>
-          <w:lang w:val="en-US"/>
-        </w:rPr>
-        <w:t xml:space="preserve"> class the</w:t>
+        <w:t xml:space="preserve"> These methods allow the user to access or modify the instance variables. For the DataSet class the</w:t>
       </w:r>
       <w:r>
         <w:rPr>
@@ -10763,63 +9577,7 @@
         <w:rPr>
           <w:lang w:val="en-US"/>
         </w:rPr>
-        <w:t xml:space="preserve"> variables include the following arrays: x, y, </w:t>
-      </w:r>
-      <w:proofErr w:type="spellStart"/>
-      <w:r>
-        <w:rPr>
-          <w:lang w:val="en-US"/>
-        </w:rPr>
-        <w:t>x_tr</w:t>
-      </w:r>
-      <w:proofErr w:type="spellEnd"/>
-      <w:r>
-        <w:rPr>
-          <w:lang w:val="en-US"/>
-        </w:rPr>
-        <w:t xml:space="preserve">, </w:t>
-      </w:r>
-      <w:proofErr w:type="spellStart"/>
-      <w:r>
-        <w:rPr>
-          <w:lang w:val="en-US"/>
-        </w:rPr>
-        <w:t>y_tr</w:t>
-      </w:r>
-      <w:proofErr w:type="spellEnd"/>
-      <w:r>
-        <w:rPr>
-          <w:lang w:val="en-US"/>
-        </w:rPr>
-        <w:t xml:space="preserve">, </w:t>
-      </w:r>
-      <w:proofErr w:type="spellStart"/>
-      <w:r>
-        <w:rPr>
-          <w:lang w:val="en-US"/>
-        </w:rPr>
-        <w:t>x_te</w:t>
-      </w:r>
-      <w:proofErr w:type="spellEnd"/>
-      <w:r>
-        <w:rPr>
-          <w:lang w:val="en-US"/>
-        </w:rPr>
-        <w:t xml:space="preserve">, and </w:t>
-      </w:r>
-      <w:proofErr w:type="spellStart"/>
-      <w:r>
-        <w:rPr>
-          <w:lang w:val="en-US"/>
-        </w:rPr>
-        <w:t>y_te</w:t>
-      </w:r>
-      <w:proofErr w:type="spellEnd"/>
-      <w:r>
-        <w:rPr>
-          <w:lang w:val="en-US"/>
-        </w:rPr>
-        <w:t xml:space="preserve">. </w:t>
+        <w:t xml:space="preserve"> variables include the following arrays: x, y, x_tr, y_tr, x_te, and y_te. </w:t>
       </w:r>
       <w:r>
         <w:rPr>
@@ -10937,7 +9695,7 @@
           <w:rFonts w:ascii="Monaco" w:hAnsi="Monaco" w:cs="Courier New"/>
           <w:color w:val="7030A0"/>
           <w:sz w:val="20"/>
-          <w:lang w:eastAsia="en-GB"/>
+          <w:lang w:val="en-US" w:eastAsia="en-GB"/>
         </w:rPr>
       </w:pPr>
       <w:r>
@@ -10945,7 +9703,7 @@
           <w:rFonts w:ascii="Monaco" w:hAnsi="Monaco" w:cs="Courier New"/>
           <w:color w:val="7030A0"/>
           <w:sz w:val="20"/>
-          <w:lang w:eastAsia="en-GB"/>
+          <w:lang w:val="en-US" w:eastAsia="en-GB"/>
         </w:rPr>
         <w:t xml:space="preserve">def </w:t>
       </w:r>
@@ -10962,7 +9720,7 @@
         <w:rPr>
           <w:rFonts w:ascii="Monaco" w:hAnsi="Monaco" w:cs="Courier New"/>
           <w:sz w:val="20"/>
-          <w:lang w:eastAsia="en-GB"/>
+          <w:lang w:val="en-US" w:eastAsia="en-GB"/>
         </w:rPr>
         <w:t>(</w:t>
       </w:r>
@@ -10971,7 +9729,7 @@
           <w:rFonts w:ascii="Monaco" w:hAnsi="Monaco" w:cs="Courier New"/>
           <w:color w:val="943634" w:themeColor="accent2" w:themeShade="BF"/>
           <w:sz w:val="20"/>
-          <w:lang w:eastAsia="en-GB"/>
+          <w:lang w:val="en-US" w:eastAsia="en-GB"/>
         </w:rPr>
         <w:t>self</w:t>
       </w:r>
@@ -10979,7 +9737,7 @@
         <w:rPr>
           <w:rFonts w:ascii="Monaco" w:hAnsi="Monaco" w:cs="Courier New"/>
           <w:sz w:val="20"/>
-          <w:lang w:eastAsia="en-GB"/>
+          <w:lang w:val="en-US" w:eastAsia="en-GB"/>
         </w:rPr>
         <w:t>) :</w:t>
       </w:r>
@@ -11107,7 +9865,7 @@
           <w:rFonts w:ascii="Monaco" w:hAnsi="Monaco" w:cs="Courier New"/>
           <w:color w:val="7030A0"/>
           <w:sz w:val="20"/>
-          <w:lang w:eastAsia="en-GB"/>
+          <w:lang w:val="en-US" w:eastAsia="en-GB"/>
         </w:rPr>
       </w:pPr>
       <w:r>
@@ -11115,8 +9873,9 @@
           <w:rFonts w:ascii="Monaco" w:hAnsi="Monaco" w:cs="Courier New"/>
           <w:color w:val="7030A0"/>
           <w:sz w:val="20"/>
-          <w:lang w:eastAsia="en-GB"/>
-        </w:rPr>
+          <w:lang w:val="en-US" w:eastAsia="en-GB"/>
+        </w:rPr>
+        <w:lastRenderedPageBreak/>
         <w:t xml:space="preserve">def </w:t>
       </w:r>
       <w:r>
@@ -11132,7 +9891,7 @@
         <w:rPr>
           <w:rFonts w:ascii="Monaco" w:hAnsi="Monaco" w:cs="Courier New"/>
           <w:sz w:val="20"/>
-          <w:lang w:eastAsia="en-GB"/>
+          <w:lang w:val="en-US" w:eastAsia="en-GB"/>
         </w:rPr>
         <w:t>(</w:t>
       </w:r>
@@ -11141,7 +9900,7 @@
           <w:rFonts w:ascii="Monaco" w:hAnsi="Monaco" w:cs="Courier New"/>
           <w:color w:val="943634" w:themeColor="accent2" w:themeShade="BF"/>
           <w:sz w:val="20"/>
-          <w:lang w:eastAsia="en-GB"/>
+          <w:lang w:val="en-US" w:eastAsia="en-GB"/>
         </w:rPr>
         <w:t>self</w:t>
       </w:r>
@@ -11149,7 +9908,7 @@
         <w:rPr>
           <w:rFonts w:ascii="Monaco" w:hAnsi="Monaco" w:cs="Courier New"/>
           <w:sz w:val="20"/>
-          <w:lang w:eastAsia="en-GB"/>
+          <w:lang w:val="en-US" w:eastAsia="en-GB"/>
         </w:rPr>
         <w:t>) :</w:t>
       </w:r>
@@ -11253,7 +10012,6 @@
           <w:bCs/>
           <w:lang w:val="en-US"/>
         </w:rPr>
-        <w:lastRenderedPageBreak/>
         <w:t>csvDataSet Subclass</w:t>
       </w:r>
     </w:p>
@@ -11269,21 +10027,7 @@
         <w:rPr>
           <w:lang w:val="en-US"/>
         </w:rPr>
-        <w:t xml:space="preserve">We extend the </w:t>
-      </w:r>
-      <w:proofErr w:type="spellStart"/>
-      <w:r>
-        <w:rPr>
-          <w:lang w:val="en-US"/>
-        </w:rPr>
-        <w:t>DataSet</w:t>
-      </w:r>
-      <w:proofErr w:type="spellEnd"/>
-      <w:r>
-        <w:rPr>
-          <w:lang w:val="en-US"/>
-        </w:rPr>
-        <w:t xml:space="preserve"> </w:t>
+        <w:t xml:space="preserve">We extend the DataSet </w:t>
       </w:r>
       <w:r>
         <w:rPr>
@@ -11351,21 +10095,7 @@
         <w:rPr>
           <w:lang w:val="en-US"/>
         </w:rPr>
-        <w:t xml:space="preserve"> library to process the file and obtain x and y </w:t>
-      </w:r>
-      <w:proofErr w:type="spellStart"/>
-      <w:r>
-        <w:rPr>
-          <w:lang w:val="en-US"/>
-        </w:rPr>
-        <w:t>numpy</w:t>
-      </w:r>
-      <w:proofErr w:type="spellEnd"/>
-      <w:r>
-        <w:rPr>
-          <w:lang w:val="en-US"/>
-        </w:rPr>
-        <w:t xml:space="preserve"> arrays. </w:t>
+        <w:t xml:space="preserve"> library to process the file and obtain x and y numpy arrays. </w:t>
       </w:r>
       <w:r>
         <w:rPr>
@@ -11392,16 +10122,8 @@
         <w:rPr>
           <w:lang w:val="en-US"/>
         </w:rPr>
-        <w:t xml:space="preserve"> x and y </w:t>
-      </w:r>
-      <w:proofErr w:type="spellStart"/>
-      <w:r>
-        <w:rPr>
-          <w:lang w:val="en-US"/>
-        </w:rPr>
-        <w:t>numpy</w:t>
-      </w:r>
-      <w:proofErr w:type="spellEnd"/>
+        <w:t xml:space="preserve"> x and y numpy</w:t>
+      </w:r>
       <w:r>
         <w:rPr>
           <w:lang w:val="en-US"/>
@@ -11484,7 +10206,7 @@
           <w:rFonts w:ascii="Monaco" w:hAnsi="Monaco" w:cs="Courier New"/>
           <w:color w:val="7030A0"/>
           <w:sz w:val="20"/>
-          <w:lang w:eastAsia="en-GB"/>
+          <w:lang w:val="en-US" w:eastAsia="en-GB"/>
         </w:rPr>
       </w:pPr>
       <w:r>
@@ -11501,7 +10223,7 @@
           <w:rFonts w:ascii="Monaco" w:hAnsi="Monaco" w:cs="Courier New"/>
           <w:color w:val="7030A0"/>
           <w:sz w:val="20"/>
-          <w:lang w:eastAsia="en-GB"/>
+          <w:lang w:val="en-US" w:eastAsia="en-GB"/>
         </w:rPr>
         <w:t xml:space="preserve">def </w:t>
       </w:r>
@@ -11510,7 +10232,7 @@
           <w:rFonts w:ascii="Monaco" w:hAnsi="Monaco" w:cs="Courier New"/>
           <w:color w:val="31849B" w:themeColor="accent5" w:themeShade="BF"/>
           <w:sz w:val="20"/>
-          <w:lang w:eastAsia="en-GB"/>
+          <w:lang w:val="en-US" w:eastAsia="en-GB"/>
         </w:rPr>
         <w:t>__init__</w:t>
       </w:r>
@@ -11519,7 +10241,7 @@
           <w:rFonts w:ascii="Monaco" w:hAnsi="Monaco" w:cs="Courier New"/>
           <w:color w:val="000000" w:themeColor="text1"/>
           <w:sz w:val="20"/>
-          <w:lang w:eastAsia="en-GB"/>
+          <w:lang w:val="en-US" w:eastAsia="en-GB"/>
         </w:rPr>
         <w:t>(</w:t>
       </w:r>
@@ -11528,7 +10250,7 @@
           <w:rFonts w:ascii="Monaco" w:hAnsi="Monaco" w:cs="Courier New"/>
           <w:color w:val="943634" w:themeColor="accent2" w:themeShade="BF"/>
           <w:sz w:val="20"/>
-          <w:lang w:eastAsia="en-GB"/>
+          <w:lang w:val="en-US" w:eastAsia="en-GB"/>
         </w:rPr>
         <w:t>self</w:t>
       </w:r>
@@ -11537,7 +10259,7 @@
           <w:rFonts w:ascii="Monaco" w:hAnsi="Monaco" w:cs="Courier New"/>
           <w:color w:val="000000" w:themeColor="text1"/>
           <w:sz w:val="20"/>
-          <w:lang w:eastAsia="en-GB"/>
+          <w:lang w:val="en-US" w:eastAsia="en-GB"/>
         </w:rPr>
         <w:t>,</w:t>
       </w:r>
@@ -11546,7 +10268,7 @@
           <w:rFonts w:ascii="Monaco" w:hAnsi="Monaco" w:cs="Courier New"/>
           <w:color w:val="7030A0"/>
           <w:sz w:val="20"/>
-          <w:lang w:eastAsia="en-GB"/>
+          <w:lang w:val="en-US" w:eastAsia="en-GB"/>
         </w:rPr>
         <w:t xml:space="preserve"> </w:t>
       </w:r>
@@ -11555,7 +10277,7 @@
           <w:rFonts w:ascii="Monaco" w:hAnsi="Monaco" w:cs="Courier New"/>
           <w:color w:val="000000" w:themeColor="text1"/>
           <w:sz w:val="20"/>
-          <w:lang w:eastAsia="en-GB"/>
+          <w:lang w:val="en-US" w:eastAsia="en-GB"/>
         </w:rPr>
         <w:t xml:space="preserve">filename, horizontal_x = </w:t>
       </w:r>
@@ -11564,7 +10286,7 @@
           <w:rFonts w:ascii="Monaco" w:hAnsi="Monaco" w:cs="Courier New"/>
           <w:color w:val="E36C0A" w:themeColor="accent6" w:themeShade="BF"/>
           <w:sz w:val="20"/>
-          <w:lang w:eastAsia="en-GB"/>
+          <w:lang w:val="en-US" w:eastAsia="en-GB"/>
         </w:rPr>
         <w:t>True</w:t>
       </w:r>
@@ -11573,7 +10295,7 @@
           <w:rFonts w:ascii="Monaco" w:hAnsi="Monaco" w:cs="Courier New"/>
           <w:color w:val="000000" w:themeColor="text1"/>
           <w:sz w:val="20"/>
-          <w:lang w:eastAsia="en-GB"/>
+          <w:lang w:val="en-US" w:eastAsia="en-GB"/>
         </w:rPr>
         <w:t xml:space="preserve">, scale = </w:t>
       </w:r>
@@ -11582,7 +10304,7 @@
           <w:rFonts w:ascii="Monaco" w:hAnsi="Monaco" w:cs="Courier New"/>
           <w:color w:val="E36C0A" w:themeColor="accent6" w:themeShade="BF"/>
           <w:sz w:val="20"/>
-          <w:lang w:eastAsia="en-GB"/>
+          <w:lang w:val="en-US" w:eastAsia="en-GB"/>
         </w:rPr>
         <w:t>False</w:t>
       </w:r>
@@ -11591,7 +10313,7 @@
           <w:rFonts w:ascii="Monaco" w:hAnsi="Monaco" w:cs="Courier New"/>
           <w:color w:val="000000" w:themeColor="text1"/>
           <w:sz w:val="20"/>
-          <w:lang w:eastAsia="en-GB"/>
+          <w:lang w:val="en-US" w:eastAsia="en-GB"/>
         </w:rPr>
         <w:t xml:space="preserve">, headers = </w:t>
       </w:r>
@@ -11600,7 +10322,7 @@
           <w:rFonts w:ascii="Monaco" w:hAnsi="Monaco" w:cs="Courier New"/>
           <w:color w:val="E36C0A" w:themeColor="accent6" w:themeShade="BF"/>
           <w:sz w:val="20"/>
-          <w:lang w:eastAsia="en-GB"/>
+          <w:lang w:val="en-US" w:eastAsia="en-GB"/>
         </w:rPr>
         <w:t>False</w:t>
       </w:r>
@@ -11609,7 +10331,7 @@
           <w:rFonts w:ascii="Monaco" w:hAnsi="Monaco" w:cs="Courier New"/>
           <w:color w:val="000000" w:themeColor="text1"/>
           <w:sz w:val="20"/>
-          <w:lang w:eastAsia="en-GB"/>
+          <w:lang w:val="en-US" w:eastAsia="en-GB"/>
         </w:rPr>
         <w:t>) :</w:t>
       </w:r>
@@ -11778,43 +10500,7 @@
           <w:sz w:val="20"/>
           <w:lang w:val="en-US" w:eastAsia="en-GB"/>
         </w:rPr>
-        <w:t>().__</w:t>
-      </w:r>
-      <w:proofErr w:type="spellStart"/>
-      <w:r>
-        <w:rPr>
-          <w:rFonts w:ascii="Monaco" w:hAnsi="Monaco" w:cs="Courier New"/>
-          <w:sz w:val="20"/>
-          <w:lang w:val="en-US" w:eastAsia="en-GB"/>
-        </w:rPr>
-        <w:t>init</w:t>
-      </w:r>
-      <w:proofErr w:type="spellEnd"/>
-      <w:r>
-        <w:rPr>
-          <w:rFonts w:ascii="Monaco" w:hAnsi="Monaco" w:cs="Courier New"/>
-          <w:sz w:val="20"/>
-          <w:lang w:val="en-US" w:eastAsia="en-GB"/>
-        </w:rPr>
-        <w:t xml:space="preserve">__(x, y, </w:t>
-      </w:r>
-      <w:proofErr w:type="spellStart"/>
-      <w:r>
-        <w:rPr>
-          <w:rFonts w:ascii="Monaco" w:hAnsi="Monaco" w:cs="Courier New"/>
-          <w:sz w:val="20"/>
-          <w:lang w:val="en-US" w:eastAsia="en-GB"/>
-        </w:rPr>
-        <w:t>horizontal_x</w:t>
-      </w:r>
-      <w:proofErr w:type="spellEnd"/>
-      <w:r>
-        <w:rPr>
-          <w:rFonts w:ascii="Monaco" w:hAnsi="Monaco" w:cs="Courier New"/>
-          <w:sz w:val="20"/>
-          <w:lang w:val="en-US" w:eastAsia="en-GB"/>
-        </w:rPr>
-        <w:t>, scale)</w:t>
+        <w:t>().__init__(x, y, horizontal_x, scale)</w:t>
       </w:r>
     </w:p>
     <w:p>
@@ -11972,35 +10658,7 @@
         <w:rPr>
           <w:lang w:val="en-US"/>
         </w:rPr>
-        <w:t xml:space="preserve">is class receives as input an instance of a </w:t>
-      </w:r>
-      <w:proofErr w:type="spellStart"/>
-      <w:r>
-        <w:rPr>
-          <w:lang w:val="en-US"/>
-        </w:rPr>
-        <w:t>LinearRegression</w:t>
-      </w:r>
-      <w:proofErr w:type="spellEnd"/>
-      <w:r>
-        <w:rPr>
-          <w:lang w:val="en-US"/>
-        </w:rPr>
-        <w:t xml:space="preserve"> or a </w:t>
-      </w:r>
-      <w:proofErr w:type="spellStart"/>
-      <w:r>
-        <w:rPr>
-          <w:lang w:val="en-US"/>
-        </w:rPr>
-        <w:t>LogisticRegression</w:t>
-      </w:r>
-      <w:proofErr w:type="spellEnd"/>
-      <w:r>
-        <w:rPr>
-          <w:lang w:val="en-US"/>
-        </w:rPr>
-        <w:t xml:space="preserve"> object and </w:t>
+        <w:t xml:space="preserve">is class receives as input an instance of a LinearRegression or a LogisticRegression object and </w:t>
       </w:r>
       <w:r>
         <w:rPr>
@@ -12042,7 +10700,7 @@
           <w:rFonts w:ascii="Monaco" w:hAnsi="Monaco" w:cs="Courier New"/>
           <w:color w:val="7030A0"/>
           <w:sz w:val="20"/>
-          <w:lang w:eastAsia="en-GB"/>
+          <w:lang w:val="en-US" w:eastAsia="en-GB"/>
         </w:rPr>
       </w:pPr>
       <w:r>
@@ -12050,7 +10708,7 @@
           <w:rFonts w:ascii="Monaco" w:hAnsi="Monaco" w:cs="Courier New"/>
           <w:color w:val="7030A0"/>
           <w:sz w:val="20"/>
-          <w:lang w:eastAsia="en-GB"/>
+          <w:lang w:val="en-US" w:eastAsia="en-GB"/>
         </w:rPr>
         <w:t xml:space="preserve">def </w:t>
       </w:r>
@@ -12059,7 +10717,7 @@
           <w:rFonts w:ascii="Monaco" w:hAnsi="Monaco" w:cs="Courier New"/>
           <w:color w:val="31849B" w:themeColor="accent5" w:themeShade="BF"/>
           <w:sz w:val="20"/>
-          <w:lang w:eastAsia="en-GB"/>
+          <w:lang w:val="en-US" w:eastAsia="en-GB"/>
         </w:rPr>
         <w:t>__init__</w:t>
       </w:r>
@@ -12068,7 +10726,7 @@
           <w:rFonts w:ascii="Monaco" w:hAnsi="Monaco" w:cs="Courier New"/>
           <w:color w:val="000000" w:themeColor="text1"/>
           <w:sz w:val="20"/>
-          <w:lang w:eastAsia="en-GB"/>
+          <w:lang w:val="en-US" w:eastAsia="en-GB"/>
         </w:rPr>
         <w:t>(</w:t>
       </w:r>
@@ -12077,7 +10735,7 @@
           <w:rFonts w:ascii="Monaco" w:hAnsi="Monaco" w:cs="Courier New"/>
           <w:color w:val="943634" w:themeColor="accent2" w:themeShade="BF"/>
           <w:sz w:val="20"/>
-          <w:lang w:eastAsia="en-GB"/>
+          <w:lang w:val="en-US" w:eastAsia="en-GB"/>
         </w:rPr>
         <w:t>self</w:t>
       </w:r>
@@ -12086,7 +10744,7 @@
           <w:rFonts w:ascii="Monaco" w:hAnsi="Monaco" w:cs="Courier New"/>
           <w:color w:val="000000" w:themeColor="text1"/>
           <w:sz w:val="20"/>
-          <w:lang w:eastAsia="en-GB"/>
+          <w:lang w:val="en-US" w:eastAsia="en-GB"/>
         </w:rPr>
         <w:t>,</w:t>
       </w:r>
@@ -12095,11 +10753,10 @@
           <w:rFonts w:ascii="Monaco" w:hAnsi="Monaco" w:cs="Courier New"/>
           <w:color w:val="7030A0"/>
           <w:sz w:val="20"/>
-          <w:lang w:eastAsia="en-GB"/>
+          <w:lang w:val="en-US" w:eastAsia="en-GB"/>
         </w:rPr>
         <w:t xml:space="preserve"> </w:t>
       </w:r>
-      <w:proofErr w:type="spellStart"/>
       <w:r>
         <w:rPr>
           <w:rFonts w:ascii="Monaco" w:hAnsi="Monaco" w:cs="Courier New"/>
@@ -12118,13 +10775,12 @@
         </w:rPr>
         <w:t>Model</w:t>
       </w:r>
-      <w:proofErr w:type="spellEnd"/>
       <w:r>
         <w:rPr>
           <w:rFonts w:ascii="Monaco" w:hAnsi="Monaco" w:cs="Courier New"/>
           <w:color w:val="000000" w:themeColor="text1"/>
           <w:sz w:val="20"/>
-          <w:lang w:eastAsia="en-GB"/>
+          <w:lang w:val="en-US" w:eastAsia="en-GB"/>
         </w:rPr>
         <w:t>) :</w:t>
       </w:r>
@@ -12261,7 +10917,6 @@
         </w:rPr>
         <w:t>﻿</w:t>
       </w:r>
-      <w:proofErr w:type="spellStart"/>
       <w:r>
         <w:rPr>
           <w:color w:val="0070C0"/>
@@ -12269,7 +10924,6 @@
         </w:rPr>
         <w:t>RocCurveDisplay</w:t>
       </w:r>
-      <w:proofErr w:type="spellEnd"/>
       <w:r>
         <w:rPr>
           <w:lang w:val="en-US"/>
@@ -12330,6 +10984,7 @@
           <w:sz w:val="20"/>
           <w:lang w:val="en-US" w:eastAsia="en-GB"/>
         </w:rPr>
+        <w:lastRenderedPageBreak/>
         <w:t>﻿</w:t>
       </w:r>
       <w:r>
@@ -12382,25 +11037,7 @@
           <w:sz w:val="20"/>
           <w:lang w:val="en-US" w:eastAsia="en-GB"/>
         </w:rPr>
-        <w:t xml:space="preserve">, y, </w:t>
-      </w:r>
-      <w:proofErr w:type="spellStart"/>
-      <w:r>
-        <w:rPr>
-          <w:rFonts w:ascii="Monaco" w:hAnsi="Monaco" w:cs="Calibri"/>
-          <w:sz w:val="20"/>
-          <w:lang w:val="en-US" w:eastAsia="en-GB"/>
-        </w:rPr>
-        <w:t>miu</w:t>
-      </w:r>
-      <w:proofErr w:type="spellEnd"/>
-      <w:r>
-        <w:rPr>
-          <w:rFonts w:ascii="Monaco" w:hAnsi="Monaco" w:cs="Calibri"/>
-          <w:sz w:val="20"/>
-          <w:lang w:val="en-US" w:eastAsia="en-GB"/>
-        </w:rPr>
-        <w:t>) :</w:t>
+        <w:t>, y, miu) :</w:t>
       </w:r>
     </w:p>
     <w:p>
@@ -12484,7 +11121,6 @@
           <w:bCs/>
           <w:lang w:val="en-US"/>
         </w:rPr>
-        <w:lastRenderedPageBreak/>
         <w:t xml:space="preserve">Class </w:t>
       </w:r>
       <w:r>
@@ -12697,35 +11333,7 @@
         <w:rPr>
           <w:lang w:val="en-US"/>
         </w:rPr>
-        <w:t xml:space="preserve">a specific plot method for each linear model, e.g., </w:t>
-      </w:r>
-      <w:proofErr w:type="spellStart"/>
-      <w:r>
-        <w:rPr>
-          <w:lang w:val="en-US"/>
-        </w:rPr>
-        <w:t>plotLinearRegression</w:t>
-      </w:r>
-      <w:proofErr w:type="spellEnd"/>
-      <w:r>
-        <w:rPr>
-          <w:lang w:val="en-US"/>
-        </w:rPr>
-        <w:t xml:space="preserve"> and </w:t>
-      </w:r>
-      <w:proofErr w:type="spellStart"/>
-      <w:r>
-        <w:rPr>
-          <w:lang w:val="en-US"/>
-        </w:rPr>
-        <w:t>plotLogisticRegression</w:t>
-      </w:r>
-      <w:proofErr w:type="spellEnd"/>
-      <w:r>
-        <w:rPr>
-          <w:lang w:val="en-US"/>
-        </w:rPr>
-        <w:t>.</w:t>
+        <w:t>a specific plot method for each linear model, e.g., plotLinearRegression and plotLogisticRegression.</w:t>
       </w:r>
     </w:p>
     <w:p>
@@ -12807,21 +11415,7 @@
         <w:rPr>
           <w:lang w:val="en-US"/>
         </w:rPr>
-        <w:t xml:space="preserve">First, the </w:t>
-      </w:r>
-      <w:proofErr w:type="spellStart"/>
-      <w:r>
-        <w:rPr>
-          <w:lang w:val="en-US"/>
-        </w:rPr>
-        <w:t>spector</w:t>
-      </w:r>
-      <w:proofErr w:type="spellEnd"/>
-      <w:r>
-        <w:rPr>
-          <w:lang w:val="en-US"/>
-        </w:rPr>
-        <w:t xml:space="preserve"> dataset is loaded from the </w:t>
+        <w:t xml:space="preserve">First, the spector dataset is loaded from the </w:t>
       </w:r>
       <w:r>
         <w:rPr>
@@ -12834,21 +11428,7 @@
         <w:rPr>
           <w:lang w:val="en-US"/>
         </w:rPr>
-        <w:t xml:space="preserve"> package, then we load this into the </w:t>
-      </w:r>
-      <w:proofErr w:type="spellStart"/>
-      <w:r>
-        <w:rPr>
-          <w:lang w:val="en-US"/>
-        </w:rPr>
-        <w:t>DataSet</w:t>
-      </w:r>
-      <w:proofErr w:type="spellEnd"/>
-      <w:r>
-        <w:rPr>
-          <w:lang w:val="en-US"/>
-        </w:rPr>
-        <w:t xml:space="preserve"> class and perform a train-test split using a train set size of 70% and the seed value 12345.</w:t>
+        <w:t xml:space="preserve"> package, then we load this into the DataSet class and perform a train-test split using a train set size of 70% and the seed value 12345.</w:t>
       </w:r>
     </w:p>
     <w:p>
@@ -12886,59 +11466,13 @@
           <w:lang w:val="en-US" w:eastAsia="en-GB"/>
         </w:rPr>
       </w:pPr>
-      <w:proofErr w:type="spellStart"/>
       <w:r>
         <w:rPr>
           <w:rFonts w:ascii="Monaco" w:hAnsi="Monaco" w:cs="Calibri"/>
           <w:sz w:val="20"/>
           <w:lang w:val="en-US" w:eastAsia="en-GB"/>
         </w:rPr>
-        <w:t>dataTest</w:t>
-      </w:r>
-      <w:proofErr w:type="spellEnd"/>
-      <w:r>
-        <w:rPr>
-          <w:rFonts w:ascii="Monaco" w:hAnsi="Monaco" w:cs="Calibri"/>
-          <w:sz w:val="20"/>
-          <w:lang w:val="en-US" w:eastAsia="en-GB"/>
-        </w:rPr>
-        <w:t xml:space="preserve"> = </w:t>
-      </w:r>
-      <w:proofErr w:type="spellStart"/>
-      <w:r>
-        <w:rPr>
-          <w:rFonts w:ascii="Monaco" w:hAnsi="Monaco" w:cs="Calibri"/>
-          <w:sz w:val="20"/>
-          <w:lang w:val="en-US" w:eastAsia="en-GB"/>
-        </w:rPr>
-        <w:t>DataSet</w:t>
-      </w:r>
-      <w:proofErr w:type="spellEnd"/>
-      <w:r>
-        <w:rPr>
-          <w:rFonts w:ascii="Monaco" w:hAnsi="Monaco" w:cs="Calibri"/>
-          <w:sz w:val="20"/>
-          <w:lang w:val="en-US" w:eastAsia="en-GB"/>
-        </w:rPr>
-        <w:t xml:space="preserve">(x, y, </w:t>
-      </w:r>
-      <w:proofErr w:type="spellStart"/>
-      <w:r>
-        <w:rPr>
-          <w:rFonts w:ascii="Monaco" w:hAnsi="Monaco" w:cs="Calibri"/>
-          <w:sz w:val="20"/>
-          <w:lang w:val="en-US" w:eastAsia="en-GB"/>
-        </w:rPr>
-        <w:t>horizontal_x</w:t>
-      </w:r>
-      <w:proofErr w:type="spellEnd"/>
-      <w:r>
-        <w:rPr>
-          <w:rFonts w:ascii="Monaco" w:hAnsi="Monaco" w:cs="Calibri"/>
-          <w:sz w:val="20"/>
-          <w:lang w:val="en-US" w:eastAsia="en-GB"/>
-        </w:rPr>
-        <w:t xml:space="preserve"> = </w:t>
+        <w:t xml:space="preserve">dataTest = DataSet(x, y, horizontal_x = </w:t>
       </w:r>
       <w:r>
         <w:rPr>
@@ -13054,41 +11588,14 @@
           <w:lang w:val="en-US" w:eastAsia="en-GB"/>
         </w:rPr>
       </w:pPr>
-      <w:proofErr w:type="spellStart"/>
       <w:r>
         <w:rPr>
           <w:rFonts w:ascii="Monaco" w:hAnsi="Monaco" w:cs="Calibri"/>
           <w:sz w:val="20"/>
           <w:lang w:val="en-US" w:eastAsia="en-GB"/>
         </w:rPr>
-        <w:t>dataTest.train_test</w:t>
-      </w:r>
-      <w:proofErr w:type="spellEnd"/>
-      <w:r>
-        <w:rPr>
-          <w:rFonts w:ascii="Monaco" w:hAnsi="Monaco" w:cs="Calibri"/>
-          <w:sz w:val="20"/>
-          <w:lang w:val="en-US" w:eastAsia="en-GB"/>
-        </w:rPr>
-        <w:t>(</w:t>
-      </w:r>
-      <w:proofErr w:type="spellStart"/>
-      <w:r>
-        <w:rPr>
-          <w:rFonts w:ascii="Monaco" w:hAnsi="Monaco" w:cs="Calibri"/>
-          <w:sz w:val="20"/>
-          <w:lang w:val="en-US" w:eastAsia="en-GB"/>
-        </w:rPr>
-        <w:t>trainSize</w:t>
-      </w:r>
-      <w:proofErr w:type="spellEnd"/>
-      <w:r>
-        <w:rPr>
-          <w:rFonts w:ascii="Monaco" w:hAnsi="Monaco" w:cs="Calibri"/>
-          <w:sz w:val="20"/>
-          <w:lang w:val="en-US" w:eastAsia="en-GB"/>
-        </w:rPr>
-        <w:t xml:space="preserve"> = </w:t>
+        <w:lastRenderedPageBreak/>
+        <w:t xml:space="preserve">dataTest.train_test(trainSize = </w:t>
       </w:r>
       <w:r>
         <w:rPr>
@@ -13105,25 +11612,7 @@
           <w:sz w:val="20"/>
           <w:lang w:val="en-US" w:eastAsia="en-GB"/>
         </w:rPr>
-        <w:t xml:space="preserve">, </w:t>
-      </w:r>
-      <w:proofErr w:type="spellStart"/>
-      <w:r>
-        <w:rPr>
-          <w:rFonts w:ascii="Monaco" w:hAnsi="Monaco" w:cs="Calibri"/>
-          <w:sz w:val="20"/>
-          <w:lang w:val="en-US" w:eastAsia="en-GB"/>
-        </w:rPr>
-        <w:t>randomSeed</w:t>
-      </w:r>
-      <w:proofErr w:type="spellEnd"/>
-      <w:r>
-        <w:rPr>
-          <w:rFonts w:ascii="Monaco" w:hAnsi="Monaco" w:cs="Calibri"/>
-          <w:sz w:val="20"/>
-          <w:lang w:val="en-US" w:eastAsia="en-GB"/>
-        </w:rPr>
-        <w:t xml:space="preserve"> = </w:t>
+        <w:t xml:space="preserve">, randomSeed = </w:t>
       </w:r>
       <w:r>
         <w:rPr>
@@ -13332,7 +11821,7 @@
         <w:rPr>
           <w:rFonts w:ascii="Monaco" w:hAnsi="Monaco" w:cs="Calibri"/>
           <w:sz w:val="20"/>
-          <w:lang w:val="es-ES_tradnl" w:eastAsia="en-GB"/>
+          <w:lang w:val="en-US" w:eastAsia="en-GB"/>
         </w:rPr>
       </w:pPr>
       <w:r>
@@ -13341,80 +11830,7 @@
           <w:sz w:val="20"/>
           <w:lang w:val="en-US" w:eastAsia="en-GB"/>
         </w:rPr>
-        <w:lastRenderedPageBreak/>
-        <w:t xml:space="preserve">logRegression_1 = </w:t>
-      </w:r>
-      <w:proofErr w:type="spellStart"/>
-      <w:r>
-        <w:rPr>
-          <w:rFonts w:ascii="Monaco" w:hAnsi="Monaco" w:cs="Calibri"/>
-          <w:sz w:val="20"/>
-          <w:lang w:val="en-US" w:eastAsia="en-GB"/>
-        </w:rPr>
-        <w:t>LogisticRegression</w:t>
-      </w:r>
-      <w:proofErr w:type="spellEnd"/>
-      <w:r>
-        <w:rPr>
-          <w:rFonts w:ascii="Monaco" w:hAnsi="Monaco" w:cs="Calibri"/>
-          <w:sz w:val="20"/>
-          <w:lang w:val="en-US" w:eastAsia="en-GB"/>
-        </w:rPr>
-        <w:t>(</w:t>
-      </w:r>
-      <w:proofErr w:type="spellStart"/>
-      <w:r>
-        <w:rPr>
-          <w:rFonts w:ascii="Monaco" w:hAnsi="Monaco" w:cs="Calibri"/>
-          <w:sz w:val="20"/>
-          <w:lang w:val="en-US" w:eastAsia="en-GB"/>
-        </w:rPr>
-        <w:t>dataTest.x_tr</w:t>
-      </w:r>
-      <w:proofErr w:type="spellEnd"/>
-      <w:r>
-        <w:rPr>
-          <w:rFonts w:ascii="Monaco" w:hAnsi="Monaco" w:cs="Calibri"/>
-          <w:sz w:val="20"/>
-          <w:lang w:val="en-US" w:eastAsia="en-GB"/>
-        </w:rPr>
-        <w:t xml:space="preserve">, </w:t>
-      </w:r>
-      <w:proofErr w:type="spellStart"/>
-      <w:r>
-        <w:rPr>
-          <w:rFonts w:ascii="Monaco" w:hAnsi="Monaco" w:cs="Calibri"/>
-          <w:sz w:val="20"/>
-          <w:lang w:val="en-US" w:eastAsia="en-GB"/>
-        </w:rPr>
-        <w:t>dataTest.y_tr</w:t>
-      </w:r>
-      <w:proofErr w:type="spellEnd"/>
-      <w:r>
-        <w:rPr>
-          <w:rFonts w:ascii="Monaco" w:hAnsi="Monaco" w:cs="Calibri"/>
-          <w:sz w:val="20"/>
-          <w:lang w:val="en-US" w:eastAsia="en-GB"/>
-        </w:rPr>
-        <w:t xml:space="preserve">, </w:t>
-      </w:r>
-      <w:proofErr w:type="spellStart"/>
-      <w:r>
-        <w:rPr>
-          <w:rFonts w:ascii="Monaco" w:hAnsi="Monaco" w:cs="Calibri"/>
-          <w:sz w:val="20"/>
-          <w:lang w:val="en-US" w:eastAsia="en-GB"/>
-        </w:rPr>
-        <w:t>horizontal_x</w:t>
-      </w:r>
-      <w:proofErr w:type="spellEnd"/>
-      <w:r>
-        <w:rPr>
-          <w:rFonts w:ascii="Monaco" w:hAnsi="Monaco" w:cs="Calibri"/>
-          <w:sz w:val="20"/>
-          <w:lang w:val="en-US" w:eastAsia="en-GB"/>
-        </w:rPr>
-        <w:t xml:space="preserve"> = </w:t>
+        <w:t xml:space="preserve">logRegression_1 = LogisticRegression(dataTest.x_tr, dataTest.y_tr, horizontal_x = </w:t>
       </w:r>
       <w:r>
         <w:rPr>
@@ -13767,7 +12183,7 @@
         <w:rPr>
           <w:rFonts w:ascii="Monaco" w:hAnsi="Monaco" w:cs="Calibri"/>
           <w:sz w:val="20"/>
-          <w:lang w:val="es-ES_tradnl" w:eastAsia="en-GB"/>
+          <w:lang w:val="en-US" w:eastAsia="en-GB"/>
         </w:rPr>
       </w:pPr>
       <w:r>
@@ -14178,7 +12594,6 @@
           <w:noProof/>
           <w:lang w:val="en-US"/>
         </w:rPr>
-        <w:lastRenderedPageBreak/>
         <w:drawing>
           <wp:inline distT="0" distB="0" distL="0" distR="0" wp14:anchorId="6DB278AB" wp14:editId="72CC2AAF">
             <wp:extent cx="3223539" cy="868755"/>
@@ -15063,14 +13478,12 @@
         </w:rPr>
         <w:t xml:space="preserve"> using the </w:t>
       </w:r>
-      <w:proofErr w:type="spellStart"/>
       <w:r>
         <w:rPr>
           <w:lang w:val="en-US"/>
         </w:rPr>
         <w:t>add_constant</w:t>
       </w:r>
-      <w:proofErr w:type="spellEnd"/>
       <w:r>
         <w:rPr>
           <w:lang w:val="en-US"/>
@@ -15113,41 +13526,13 @@
           <w:lang w:val="en-US" w:eastAsia="en-GB"/>
         </w:rPr>
       </w:pPr>
-      <w:proofErr w:type="spellStart"/>
       <w:r>
         <w:rPr>
           <w:rFonts w:ascii="Monaco" w:hAnsi="Monaco" w:cs="Calibri"/>
           <w:sz w:val="20"/>
           <w:lang w:val="en-US" w:eastAsia="en-GB"/>
         </w:rPr>
-        <w:t>dataTest</w:t>
-      </w:r>
-      <w:proofErr w:type="spellEnd"/>
-      <w:r>
-        <w:rPr>
-          <w:rFonts w:ascii="Monaco" w:hAnsi="Monaco" w:cs="Calibri"/>
-          <w:sz w:val="20"/>
-          <w:lang w:val="en-US" w:eastAsia="en-GB"/>
-        </w:rPr>
-        <w:t xml:space="preserve"> = </w:t>
-      </w:r>
-      <w:proofErr w:type="spellStart"/>
-      <w:r>
-        <w:rPr>
-          <w:rFonts w:ascii="Monaco" w:hAnsi="Monaco" w:cs="Calibri"/>
-          <w:sz w:val="20"/>
-          <w:lang w:val="en-US" w:eastAsia="en-GB"/>
-        </w:rPr>
-        <w:t>csvDataSet</w:t>
-      </w:r>
-      <w:proofErr w:type="spellEnd"/>
-      <w:r>
-        <w:rPr>
-          <w:rFonts w:ascii="Monaco" w:hAnsi="Monaco" w:cs="Calibri"/>
-          <w:sz w:val="20"/>
-          <w:lang w:val="en-US" w:eastAsia="en-GB"/>
-        </w:rPr>
-        <w:t>(</w:t>
+        <w:t>dataTest = csvDataSet(</w:t>
       </w:r>
       <w:r>
         <w:rPr>
@@ -15164,25 +13549,7 @@
           <w:sz w:val="20"/>
           <w:lang w:val="en-US" w:eastAsia="en-GB"/>
         </w:rPr>
-        <w:t xml:space="preserve">, </w:t>
-      </w:r>
-      <w:proofErr w:type="spellStart"/>
-      <w:r>
-        <w:rPr>
-          <w:rFonts w:ascii="Monaco" w:hAnsi="Monaco" w:cs="Calibri"/>
-          <w:sz w:val="20"/>
-          <w:lang w:val="en-US" w:eastAsia="en-GB"/>
-        </w:rPr>
-        <w:t>horizontal_x</w:t>
-      </w:r>
-      <w:proofErr w:type="spellEnd"/>
-      <w:r>
-        <w:rPr>
-          <w:rFonts w:ascii="Monaco" w:hAnsi="Monaco" w:cs="Calibri"/>
-          <w:sz w:val="20"/>
-          <w:lang w:val="en-US" w:eastAsia="en-GB"/>
-        </w:rPr>
-        <w:t xml:space="preserve"> = </w:t>
+        <w:t xml:space="preserve">, horizontal_x = </w:t>
       </w:r>
       <w:r>
         <w:rPr>
@@ -15597,79 +13964,7 @@
           <w:sz w:val="20"/>
           <w:lang w:val="en-US" w:eastAsia="en-GB"/>
         </w:rPr>
-        <w:t xml:space="preserve">linearRegression_1 = </w:t>
-      </w:r>
-      <w:proofErr w:type="spellStart"/>
-      <w:r>
-        <w:rPr>
-          <w:rFonts w:ascii="Monaco" w:hAnsi="Monaco" w:cs="Calibri"/>
-          <w:sz w:val="20"/>
-          <w:lang w:val="en-US" w:eastAsia="en-GB"/>
-        </w:rPr>
-        <w:t>LinearRegression</w:t>
-      </w:r>
-      <w:proofErr w:type="spellEnd"/>
-      <w:r>
-        <w:rPr>
-          <w:rFonts w:ascii="Monaco" w:hAnsi="Monaco" w:cs="Calibri"/>
-          <w:sz w:val="20"/>
-          <w:lang w:val="en-US" w:eastAsia="en-GB"/>
-        </w:rPr>
-        <w:t>(</w:t>
-      </w:r>
-      <w:proofErr w:type="spellStart"/>
-      <w:r>
-        <w:rPr>
-          <w:rFonts w:ascii="Monaco" w:hAnsi="Monaco" w:cs="Calibri"/>
-          <w:sz w:val="20"/>
-          <w:lang w:val="en-US" w:eastAsia="en-GB"/>
-        </w:rPr>
-        <w:t>dataTest.x</w:t>
-      </w:r>
-      <w:proofErr w:type="spellEnd"/>
-      <w:r>
-        <w:rPr>
-          <w:rFonts w:ascii="Monaco" w:hAnsi="Monaco" w:cs="Calibri"/>
-          <w:sz w:val="20"/>
-          <w:lang w:val="en-US" w:eastAsia="en-GB"/>
-        </w:rPr>
-        <w:t xml:space="preserve">, </w:t>
-      </w:r>
-      <w:proofErr w:type="spellStart"/>
-      <w:r>
-        <w:rPr>
-          <w:rFonts w:ascii="Monaco" w:hAnsi="Monaco" w:cs="Calibri"/>
-          <w:sz w:val="20"/>
-          <w:lang w:val="en-US" w:eastAsia="en-GB"/>
-        </w:rPr>
-        <w:t>dataTest.y</w:t>
-      </w:r>
-      <w:proofErr w:type="spellEnd"/>
-      <w:r>
-        <w:rPr>
-          <w:rFonts w:ascii="Monaco" w:hAnsi="Monaco" w:cs="Calibri"/>
-          <w:sz w:val="20"/>
-          <w:lang w:val="en-US" w:eastAsia="en-GB"/>
-        </w:rPr>
-        <w:t xml:space="preserve">, </w:t>
-      </w:r>
-      <w:proofErr w:type="spellStart"/>
-      <w:r>
-        <w:rPr>
-          <w:rFonts w:ascii="Monaco" w:hAnsi="Monaco" w:cs="Calibri"/>
-          <w:sz w:val="20"/>
-          <w:lang w:val="en-US" w:eastAsia="en-GB"/>
-        </w:rPr>
-        <w:t>horizontal_x</w:t>
-      </w:r>
-      <w:proofErr w:type="spellEnd"/>
-      <w:r>
-        <w:rPr>
-          <w:rFonts w:ascii="Monaco" w:hAnsi="Monaco" w:cs="Calibri"/>
-          <w:sz w:val="20"/>
-          <w:lang w:val="en-US" w:eastAsia="en-GB"/>
-        </w:rPr>
-        <w:t xml:space="preserve"> = </w:t>
+        <w:t xml:space="preserve">linearRegression_1 = LinearRegression(dataTest.x, dataTest.y, horizontal_x = </w:t>
       </w:r>
       <w:r>
         <w:rPr>
@@ -16997,41 +15292,13 @@
           <w:lang w:val="en-US" w:eastAsia="en-GB"/>
         </w:rPr>
       </w:pPr>
-      <w:proofErr w:type="spellStart"/>
       <w:r>
         <w:rPr>
           <w:rFonts w:ascii="Monaco" w:hAnsi="Monaco" w:cs="Calibri"/>
           <w:sz w:val="20"/>
           <w:lang w:val="en-US" w:eastAsia="en-GB"/>
         </w:rPr>
-        <w:t>dataTest</w:t>
-      </w:r>
-      <w:proofErr w:type="spellEnd"/>
-      <w:r>
-        <w:rPr>
-          <w:rFonts w:ascii="Monaco" w:hAnsi="Monaco" w:cs="Calibri"/>
-          <w:sz w:val="20"/>
-          <w:lang w:val="en-US" w:eastAsia="en-GB"/>
-        </w:rPr>
-        <w:t xml:space="preserve"> = </w:t>
-      </w:r>
-      <w:proofErr w:type="spellStart"/>
-      <w:r>
-        <w:rPr>
-          <w:rFonts w:ascii="Monaco" w:hAnsi="Monaco" w:cs="Calibri"/>
-          <w:sz w:val="20"/>
-          <w:lang w:val="en-US" w:eastAsia="en-GB"/>
-        </w:rPr>
-        <w:t>csvDataSet</w:t>
-      </w:r>
-      <w:proofErr w:type="spellEnd"/>
-      <w:r>
-        <w:rPr>
-          <w:rFonts w:ascii="Monaco" w:hAnsi="Monaco" w:cs="Calibri"/>
-          <w:sz w:val="20"/>
-          <w:lang w:val="en-US" w:eastAsia="en-GB"/>
-        </w:rPr>
-        <w:t>(</w:t>
+        <w:t>dataTest = csvDataSet(</w:t>
       </w:r>
       <w:r>
         <w:rPr>
@@ -17048,25 +15315,7 @@
           <w:sz w:val="20"/>
           <w:lang w:val="en-US" w:eastAsia="en-GB"/>
         </w:rPr>
-        <w:t xml:space="preserve">, </w:t>
-      </w:r>
-      <w:proofErr w:type="spellStart"/>
-      <w:r>
-        <w:rPr>
-          <w:rFonts w:ascii="Monaco" w:hAnsi="Monaco" w:cs="Calibri"/>
-          <w:sz w:val="20"/>
-          <w:lang w:val="en-US" w:eastAsia="en-GB"/>
-        </w:rPr>
-        <w:t>horizontal_x</w:t>
-      </w:r>
-      <w:proofErr w:type="spellEnd"/>
-      <w:r>
-        <w:rPr>
-          <w:rFonts w:ascii="Monaco" w:hAnsi="Monaco" w:cs="Calibri"/>
-          <w:sz w:val="20"/>
-          <w:lang w:val="en-US" w:eastAsia="en-GB"/>
-        </w:rPr>
-        <w:t xml:space="preserve"> = </w:t>
+        <w:t xml:space="preserve">, horizontal_x = </w:t>
       </w:r>
       <w:r>
         <w:rPr>
@@ -17161,79 +15410,7 @@
           <w:sz w:val="20"/>
           <w:lang w:val="en-US" w:eastAsia="en-GB"/>
         </w:rPr>
-        <w:t xml:space="preserve">linearRegression_3 = </w:t>
-      </w:r>
-      <w:proofErr w:type="spellStart"/>
-      <w:r>
-        <w:rPr>
-          <w:rFonts w:ascii="Monaco" w:hAnsi="Monaco" w:cs="Calibri"/>
-          <w:sz w:val="20"/>
-          <w:lang w:val="en-US" w:eastAsia="en-GB"/>
-        </w:rPr>
-        <w:t>LinearRegression</w:t>
-      </w:r>
-      <w:proofErr w:type="spellEnd"/>
-      <w:r>
-        <w:rPr>
-          <w:rFonts w:ascii="Monaco" w:hAnsi="Monaco" w:cs="Calibri"/>
-          <w:sz w:val="20"/>
-          <w:lang w:val="en-US" w:eastAsia="en-GB"/>
-        </w:rPr>
-        <w:t>(</w:t>
-      </w:r>
-      <w:proofErr w:type="spellStart"/>
-      <w:r>
-        <w:rPr>
-          <w:rFonts w:ascii="Monaco" w:hAnsi="Monaco" w:cs="Calibri"/>
-          <w:sz w:val="20"/>
-          <w:lang w:val="en-US" w:eastAsia="en-GB"/>
-        </w:rPr>
-        <w:t>dataTest.x</w:t>
-      </w:r>
-      <w:proofErr w:type="spellEnd"/>
-      <w:r>
-        <w:rPr>
-          <w:rFonts w:ascii="Monaco" w:hAnsi="Monaco" w:cs="Calibri"/>
-          <w:sz w:val="20"/>
-          <w:lang w:val="en-US" w:eastAsia="en-GB"/>
-        </w:rPr>
-        <w:t xml:space="preserve">, </w:t>
-      </w:r>
-      <w:proofErr w:type="spellStart"/>
-      <w:r>
-        <w:rPr>
-          <w:rFonts w:ascii="Monaco" w:hAnsi="Monaco" w:cs="Calibri"/>
-          <w:sz w:val="20"/>
-          <w:lang w:val="en-US" w:eastAsia="en-GB"/>
-        </w:rPr>
-        <w:t>dataTest.y</w:t>
-      </w:r>
-      <w:proofErr w:type="spellEnd"/>
-      <w:r>
-        <w:rPr>
-          <w:rFonts w:ascii="Monaco" w:hAnsi="Monaco" w:cs="Calibri"/>
-          <w:sz w:val="20"/>
-          <w:lang w:val="en-US" w:eastAsia="en-GB"/>
-        </w:rPr>
-        <w:t xml:space="preserve">, </w:t>
-      </w:r>
-      <w:proofErr w:type="spellStart"/>
-      <w:r>
-        <w:rPr>
-          <w:rFonts w:ascii="Monaco" w:hAnsi="Monaco" w:cs="Calibri"/>
-          <w:sz w:val="20"/>
-          <w:lang w:val="en-US" w:eastAsia="en-GB"/>
-        </w:rPr>
-        <w:t>horizontal_x</w:t>
-      </w:r>
-      <w:proofErr w:type="spellEnd"/>
-      <w:r>
-        <w:rPr>
-          <w:rFonts w:ascii="Monaco" w:hAnsi="Monaco" w:cs="Calibri"/>
-          <w:sz w:val="20"/>
-          <w:lang w:val="en-US" w:eastAsia="en-GB"/>
-        </w:rPr>
-        <w:t xml:space="preserve"> = </w:t>
+        <w:t xml:space="preserve">linearRegression_3 = LinearRegression(dataTest.x, dataTest.y, horizontal_x = </w:t>
       </w:r>
       <w:r>
         <w:rPr>
@@ -20024,7 +18201,6 @@
   <w:style w:type="character" w:default="1" w:styleId="DefaultParagraphFont">
     <w:name w:val="Default Paragraph Font"/>
     <w:uiPriority w:val="1"/>
-    <w:semiHidden/>
     <w:unhideWhenUsed/>
   </w:style>
   <w:style w:type="table" w:default="1" w:styleId="TableNormal">

--- a/midterm_project/OOP-Midterm-Project-final.docx
+++ b/midterm_project/OOP-Midterm-Project-final.docx
@@ -192,6 +192,7 @@
         </w:rPr>
         <w:t xml:space="preserve"> </w:t>
       </w:r>
+      <w:proofErr w:type="gramStart"/>
       <w:r>
         <w:rPr>
           <w:rFonts w:ascii="Monaco" w:hAnsi="Monaco" w:cs="Courier New"/>
@@ -208,7 +209,17 @@
           <w:sz w:val="20"/>
           <w:lang w:val="en-US" w:eastAsia="en-GB"/>
         </w:rPr>
-        <w:t xml:space="preserve"> : # Superclass</w:t>
+        <w:t xml:space="preserve"> :</w:t>
+      </w:r>
+      <w:proofErr w:type="gramEnd"/>
+      <w:r>
+        <w:rPr>
+          <w:rFonts w:ascii="Monaco" w:hAnsi="Monaco" w:cs="Courier New"/>
+          <w:color w:val="333333"/>
+          <w:sz w:val="20"/>
+          <w:lang w:val="en-US" w:eastAsia="en-GB"/>
+        </w:rPr>
+        <w:t xml:space="preserve"> # Superclass</w:t>
       </w:r>
     </w:p>
     <w:p>
@@ -309,6 +320,8 @@
         </w:rPr>
         <w:t xml:space="preserve"> </w:t>
       </w:r>
+      <w:proofErr w:type="spellStart"/>
+      <w:proofErr w:type="gramStart"/>
       <w:r>
         <w:rPr>
           <w:rFonts w:ascii="Monaco" w:hAnsi="Monaco" w:cs="Courier New"/>
@@ -327,13 +340,23 @@
         </w:rPr>
         <w:t>inearRegression</w:t>
       </w:r>
-      <w:r>
-        <w:rPr>
-          <w:rFonts w:ascii="Monaco" w:hAnsi="Monaco" w:cs="Courier New"/>
-          <w:sz w:val="20"/>
-          <w:lang w:val="en-US" w:eastAsia="en-GB"/>
-        </w:rPr>
-        <w:t>(L</w:t>
+      <w:proofErr w:type="spellEnd"/>
+      <w:r>
+        <w:rPr>
+          <w:rFonts w:ascii="Monaco" w:hAnsi="Monaco" w:cs="Courier New"/>
+          <w:sz w:val="20"/>
+          <w:lang w:val="en-US" w:eastAsia="en-GB"/>
+        </w:rPr>
+        <w:t>(</w:t>
+      </w:r>
+      <w:proofErr w:type="gramEnd"/>
+      <w:r>
+        <w:rPr>
+          <w:rFonts w:ascii="Monaco" w:hAnsi="Monaco" w:cs="Courier New"/>
+          <w:sz w:val="20"/>
+          <w:lang w:val="en-US" w:eastAsia="en-GB"/>
+        </w:rPr>
+        <w:t>L</w:t>
       </w:r>
       <w:r>
         <w:rPr>
@@ -467,6 +490,7 @@
           <w:lang w:eastAsia="en-GB"/>
         </w:rPr>
       </w:pPr>
+      <w:proofErr w:type="spellStart"/>
       <w:r>
         <w:rPr>
           <w:rFonts w:ascii="Monaco" w:hAnsi="Monaco" w:cs="Courier New"/>
@@ -476,6 +500,7 @@
         </w:rPr>
         <w:t>class</w:t>
       </w:r>
+      <w:proofErr w:type="spellEnd"/>
       <w:r>
         <w:rPr>
           <w:rFonts w:ascii="Monaco" w:hAnsi="Monaco" w:cs="Courier New"/>
@@ -485,6 +510,8 @@
         </w:rPr>
         <w:t xml:space="preserve"> </w:t>
       </w:r>
+      <w:proofErr w:type="spellStart"/>
+      <w:proofErr w:type="gramStart"/>
       <w:r>
         <w:rPr>
           <w:rFonts w:ascii="Monaco" w:hAnsi="Monaco" w:cs="Courier New"/>
@@ -503,22 +530,23 @@
         </w:rPr>
         <w:t>ogisticRegression</w:t>
       </w:r>
+      <w:proofErr w:type="spellEnd"/>
       <w:r>
         <w:rPr>
           <w:rFonts w:ascii="Monaco" w:hAnsi="Monaco" w:cs="Courier New"/>
           <w:sz w:val="20"/>
           <w:lang w:eastAsia="en-GB"/>
         </w:rPr>
-        <w:t xml:space="preserve">(LM) </w:t>
-      </w:r>
-      <w:r>
-        <w:rPr>
-          <w:rFonts w:ascii="Monaco" w:hAnsi="Monaco" w:cs="Courier New"/>
-          <w:color w:val="333333"/>
+        <w:t>(</w:t>
+      </w:r>
+      <w:proofErr w:type="gramEnd"/>
+      <w:r>
+        <w:rPr>
+          <w:rFonts w:ascii="Monaco" w:hAnsi="Monaco" w:cs="Courier New"/>
           <w:sz w:val="20"/>
           <w:lang w:eastAsia="en-GB"/>
         </w:rPr>
-        <w:t>: # Su</w:t>
+        <w:t xml:space="preserve">LM) </w:t>
       </w:r>
       <w:r>
         <w:rPr>
@@ -527,6 +555,25 @@
           <w:sz w:val="20"/>
           <w:lang w:eastAsia="en-GB"/>
         </w:rPr>
+        <w:t xml:space="preserve">: # </w:t>
+      </w:r>
+      <w:proofErr w:type="spellStart"/>
+      <w:r>
+        <w:rPr>
+          <w:rFonts w:ascii="Monaco" w:hAnsi="Monaco" w:cs="Courier New"/>
+          <w:color w:val="333333"/>
+          <w:sz w:val="20"/>
+          <w:lang w:eastAsia="en-GB"/>
+        </w:rPr>
+        <w:t>Su</w:t>
+      </w:r>
+      <w:r>
+        <w:rPr>
+          <w:rFonts w:ascii="Monaco" w:hAnsi="Monaco" w:cs="Courier New"/>
+          <w:color w:val="333333"/>
+          <w:sz w:val="20"/>
+          <w:lang w:eastAsia="en-GB"/>
+        </w:rPr>
         <w:t>b</w:t>
       </w:r>
       <w:r>
@@ -538,6 +585,7 @@
         </w:rPr>
         <w:t>class</w:t>
       </w:r>
+      <w:proofErr w:type="spellEnd"/>
     </w:p>
     <w:p>
       <w:pPr>
@@ -760,6 +808,7 @@
         </w:rPr>
         <w:t xml:space="preserve"># @param </w:t>
       </w:r>
+      <w:proofErr w:type="spellStart"/>
       <w:r>
         <w:rPr>
           <w:rFonts w:ascii="Monaco" w:hAnsi="Monaco" w:cs="Courier New"/>
@@ -769,6 +818,7 @@
         </w:rPr>
         <w:t>init_val</w:t>
       </w:r>
+      <w:proofErr w:type="spellEnd"/>
       <w:r>
         <w:rPr>
           <w:rFonts w:ascii="Monaco" w:hAnsi="Monaco" w:cs="Courier New"/>
@@ -903,6 +953,7 @@
         </w:rPr>
         <w:t xml:space="preserve"> </w:t>
       </w:r>
+      <w:proofErr w:type="gramStart"/>
       <w:r>
         <w:rPr>
           <w:rFonts w:ascii="Monaco" w:hAnsi="Monaco" w:cs="Courier New"/>
@@ -920,6 +971,7 @@
         </w:rPr>
         <w:t>(</w:t>
       </w:r>
+      <w:proofErr w:type="gramEnd"/>
       <w:r>
         <w:rPr>
           <w:rFonts w:ascii="Monaco" w:hAnsi="Monaco" w:cs="Courier New"/>
@@ -946,13 +998,23 @@
         </w:rPr>
         <w:t xml:space="preserve"> </w:t>
       </w:r>
-      <w:r>
-        <w:rPr>
-          <w:rFonts w:ascii="Monaco" w:hAnsi="Monaco" w:cs="Courier New"/>
-          <w:sz w:val="20"/>
-          <w:lang w:val="en-US" w:eastAsia="en-GB"/>
-        </w:rPr>
-        <w:t>init_val = 1) :</w:t>
+      <w:proofErr w:type="spellStart"/>
+      <w:r>
+        <w:rPr>
+          <w:rFonts w:ascii="Monaco" w:hAnsi="Monaco" w:cs="Courier New"/>
+          <w:sz w:val="20"/>
+          <w:lang w:val="en-US" w:eastAsia="en-GB"/>
+        </w:rPr>
+        <w:t>init_val</w:t>
+      </w:r>
+      <w:proofErr w:type="spellEnd"/>
+      <w:r>
+        <w:rPr>
+          <w:rFonts w:ascii="Monaco" w:hAnsi="Monaco" w:cs="Courier New"/>
+          <w:sz w:val="20"/>
+          <w:lang w:val="en-US" w:eastAsia="en-GB"/>
+        </w:rPr>
+        <w:t xml:space="preserve"> = 1) :</w:t>
       </w:r>
     </w:p>
     <w:p>
@@ -1034,6 +1096,9 @@
         </w:rPr>
       </w:pPr>
       <w:r>
+        <w:rPr>
+          <w:noProof/>
+        </w:rPr>
         <w:lastRenderedPageBreak/>
         <w:drawing>
           <wp:inline distT="0" distB="0" distL="0" distR="0" wp14:anchorId="4E848401" wp14:editId="4447742A">
@@ -1399,7 +1464,21 @@
         <w:rPr>
           <w:lang w:val="en-GB"/>
         </w:rPr>
-        <w:t>The LinearRegression subclass is composed by the following methods:</w:t>
+        <w:t xml:space="preserve">The </w:t>
+      </w:r>
+      <w:proofErr w:type="spellStart"/>
+      <w:r>
+        <w:rPr>
+          <w:lang w:val="en-GB"/>
+        </w:rPr>
+        <w:t>LinearRegression</w:t>
+      </w:r>
+      <w:proofErr w:type="spellEnd"/>
+      <w:r>
+        <w:rPr>
+          <w:lang w:val="en-GB"/>
+        </w:rPr>
+        <w:t xml:space="preserve"> subclass is composed by the following methods:</w:t>
       </w:r>
     </w:p>
     <w:p>
@@ -1729,6 +1808,7 @@
         </w:rPr>
         <w:t xml:space="preserve"> </w:t>
       </w:r>
+      <w:proofErr w:type="gramStart"/>
       <w:r>
         <w:rPr>
           <w:rFonts w:ascii="Monaco" w:hAnsi="Monaco" w:cs="Courier New"/>
@@ -1747,6 +1827,7 @@
         </w:rPr>
         <w:t>(</w:t>
       </w:r>
+      <w:proofErr w:type="gramEnd"/>
       <w:r>
         <w:rPr>
           <w:rFonts w:ascii="Monaco" w:hAnsi="Monaco" w:cs="Courier New"/>
@@ -1818,8 +1899,19 @@
           <w:sz w:val="20"/>
           <w:lang w:val="en-US" w:eastAsia="en-GB"/>
         </w:rPr>
-        <w:t># Estimate y_hat</w:t>
-      </w:r>
+        <w:t xml:space="preserve"># Estimate </w:t>
+      </w:r>
+      <w:proofErr w:type="spellStart"/>
+      <w:r>
+        <w:rPr>
+          <w:rFonts w:ascii="Monaco" w:hAnsi="Monaco" w:cs="Courier New"/>
+          <w:color w:val="595959" w:themeColor="text1" w:themeTint="A6"/>
+          <w:sz w:val="20"/>
+          <w:lang w:val="en-US" w:eastAsia="en-GB"/>
+        </w:rPr>
+        <w:t>y_hat</w:t>
+      </w:r>
+      <w:proofErr w:type="spellEnd"/>
     </w:p>
     <w:p>
       <w:pPr>
@@ -1864,7 +1956,58 @@
           <w:sz w:val="20"/>
           <w:lang w:val="en-US" w:eastAsia="en-GB"/>
         </w:rPr>
-        <w:t xml:space="preserve">       miu  = self.predict(params, x)</w:t>
+        <w:t xml:space="preserve">       </w:t>
+      </w:r>
+      <w:proofErr w:type="spellStart"/>
+      <w:proofErr w:type="gramStart"/>
+      <w:r>
+        <w:rPr>
+          <w:rFonts w:ascii="Monaco" w:hAnsi="Monaco" w:cs="Courier New"/>
+          <w:color w:val="333333"/>
+          <w:sz w:val="20"/>
+          <w:lang w:val="en-US" w:eastAsia="en-GB"/>
+        </w:rPr>
+        <w:t>miu</w:t>
+      </w:r>
+      <w:proofErr w:type="spellEnd"/>
+      <w:r>
+        <w:rPr>
+          <w:rFonts w:ascii="Monaco" w:hAnsi="Monaco" w:cs="Courier New"/>
+          <w:color w:val="333333"/>
+          <w:sz w:val="20"/>
+          <w:lang w:val="en-US" w:eastAsia="en-GB"/>
+        </w:rPr>
+        <w:t xml:space="preserve">  =</w:t>
+      </w:r>
+      <w:proofErr w:type="gramEnd"/>
+      <w:r>
+        <w:rPr>
+          <w:rFonts w:ascii="Monaco" w:hAnsi="Monaco" w:cs="Courier New"/>
+          <w:color w:val="333333"/>
+          <w:sz w:val="20"/>
+          <w:lang w:val="en-US" w:eastAsia="en-GB"/>
+        </w:rPr>
+        <w:t xml:space="preserve"> </w:t>
+      </w:r>
+      <w:proofErr w:type="spellStart"/>
+      <w:r>
+        <w:rPr>
+          <w:rFonts w:ascii="Monaco" w:hAnsi="Monaco" w:cs="Courier New"/>
+          <w:color w:val="333333"/>
+          <w:sz w:val="20"/>
+          <w:lang w:val="en-US" w:eastAsia="en-GB"/>
+        </w:rPr>
+        <w:t>self.predict</w:t>
+      </w:r>
+      <w:proofErr w:type="spellEnd"/>
+      <w:r>
+        <w:rPr>
+          <w:rFonts w:ascii="Monaco" w:hAnsi="Monaco" w:cs="Courier New"/>
+          <w:color w:val="333333"/>
+          <w:sz w:val="20"/>
+          <w:lang w:val="en-US" w:eastAsia="en-GB"/>
+        </w:rPr>
+        <w:t>(params, x)</w:t>
       </w:r>
     </w:p>
     <w:p>
@@ -1987,7 +2130,57 @@
           <w:sz w:val="20"/>
           <w:lang w:val="en-US" w:eastAsia="en-GB"/>
         </w:rPr>
-        <w:t xml:space="preserve">dev = (self.y - miu)**2 </w:t>
+        <w:t>dev = (</w:t>
+      </w:r>
+      <w:proofErr w:type="spellStart"/>
+      <w:proofErr w:type="gramStart"/>
+      <w:r>
+        <w:rPr>
+          <w:rFonts w:ascii="Monaco" w:hAnsi="Monaco" w:cs="Courier New"/>
+          <w:b/>
+          <w:bCs/>
+          <w:color w:val="333333"/>
+          <w:sz w:val="20"/>
+          <w:lang w:val="en-US" w:eastAsia="en-GB"/>
+        </w:rPr>
+        <w:t>self.y</w:t>
+      </w:r>
+      <w:proofErr w:type="spellEnd"/>
+      <w:proofErr w:type="gramEnd"/>
+      <w:r>
+        <w:rPr>
+          <w:rFonts w:ascii="Monaco" w:hAnsi="Monaco" w:cs="Courier New"/>
+          <w:b/>
+          <w:bCs/>
+          <w:color w:val="333333"/>
+          <w:sz w:val="20"/>
+          <w:lang w:val="en-US" w:eastAsia="en-GB"/>
+        </w:rPr>
+        <w:t xml:space="preserve"> - </w:t>
+      </w:r>
+      <w:proofErr w:type="spellStart"/>
+      <w:r>
+        <w:rPr>
+          <w:rFonts w:ascii="Monaco" w:hAnsi="Monaco" w:cs="Courier New"/>
+          <w:b/>
+          <w:bCs/>
+          <w:color w:val="333333"/>
+          <w:sz w:val="20"/>
+          <w:lang w:val="en-US" w:eastAsia="en-GB"/>
+        </w:rPr>
+        <w:t>miu</w:t>
+      </w:r>
+      <w:proofErr w:type="spellEnd"/>
+      <w:r>
+        <w:rPr>
+          <w:rFonts w:ascii="Monaco" w:hAnsi="Monaco" w:cs="Courier New"/>
+          <w:b/>
+          <w:bCs/>
+          <w:color w:val="333333"/>
+          <w:sz w:val="20"/>
+          <w:lang w:val="en-US" w:eastAsia="en-GB"/>
+        </w:rPr>
+        <w:t xml:space="preserve">)**2 </w:t>
       </w:r>
     </w:p>
     <w:p>
@@ -2051,7 +2244,27 @@
           <w:sz w:val="20"/>
           <w:lang w:val="en-US" w:eastAsia="en-GB"/>
         </w:rPr>
-        <w:t xml:space="preserve"> np.sum(dev)</w:t>
+        <w:t xml:space="preserve"> </w:t>
+      </w:r>
+      <w:proofErr w:type="spellStart"/>
+      <w:r>
+        <w:rPr>
+          <w:rFonts w:ascii="Monaco" w:hAnsi="Monaco" w:cs="Courier New"/>
+          <w:color w:val="333333"/>
+          <w:sz w:val="20"/>
+          <w:lang w:val="en-US" w:eastAsia="en-GB"/>
+        </w:rPr>
+        <w:t>np.sum</w:t>
+      </w:r>
+      <w:proofErr w:type="spellEnd"/>
+      <w:r>
+        <w:rPr>
+          <w:rFonts w:ascii="Monaco" w:hAnsi="Monaco" w:cs="Courier New"/>
+          <w:color w:val="333333"/>
+          <w:sz w:val="20"/>
+          <w:lang w:val="en-US" w:eastAsia="en-GB"/>
+        </w:rPr>
+        <w:t>(dev)</w:t>
       </w:r>
     </w:p>
     <w:p>
@@ -2316,6 +2529,7 @@
         </w:rPr>
         <w:t xml:space="preserve"> </w:t>
       </w:r>
+      <w:proofErr w:type="gramStart"/>
       <w:r>
         <w:rPr>
           <w:rFonts w:ascii="Monaco" w:hAnsi="Monaco" w:cs="Courier New"/>
@@ -2334,6 +2548,7 @@
         </w:rPr>
         <w:t>(</w:t>
       </w:r>
+      <w:proofErr w:type="gramEnd"/>
       <w:r>
         <w:rPr>
           <w:rFonts w:ascii="Monaco" w:hAnsi="Monaco" w:cs="Courier New"/>
@@ -2455,6 +2670,7 @@
         </w:rPr>
         <w:t xml:space="preserve">    </w:t>
       </w:r>
+      <w:proofErr w:type="spellStart"/>
       <w:r>
         <w:rPr>
           <w:rFonts w:ascii="Monaco" w:hAnsi="Monaco" w:cs="Courier New"/>
@@ -2464,7 +2680,69 @@
           <w:sz w:val="20"/>
           <w:lang w:val="en-US" w:eastAsia="en-GB"/>
         </w:rPr>
-        <w:t>miu = np.matmul(np.transpose(x), params)</w:t>
+        <w:t>miu</w:t>
+      </w:r>
+      <w:proofErr w:type="spellEnd"/>
+      <w:r>
+        <w:rPr>
+          <w:rFonts w:ascii="Monaco" w:hAnsi="Monaco" w:cs="Courier New"/>
+          <w:b/>
+          <w:bCs/>
+          <w:color w:val="333333"/>
+          <w:sz w:val="20"/>
+          <w:lang w:val="en-US" w:eastAsia="en-GB"/>
+        </w:rPr>
+        <w:t xml:space="preserve"> = </w:t>
+      </w:r>
+      <w:proofErr w:type="spellStart"/>
+      <w:proofErr w:type="gramStart"/>
+      <w:r>
+        <w:rPr>
+          <w:rFonts w:ascii="Monaco" w:hAnsi="Monaco" w:cs="Courier New"/>
+          <w:b/>
+          <w:bCs/>
+          <w:color w:val="333333"/>
+          <w:sz w:val="20"/>
+          <w:lang w:val="en-US" w:eastAsia="en-GB"/>
+        </w:rPr>
+        <w:t>np.matmul</w:t>
+      </w:r>
+      <w:proofErr w:type="spellEnd"/>
+      <w:proofErr w:type="gramEnd"/>
+      <w:r>
+        <w:rPr>
+          <w:rFonts w:ascii="Monaco" w:hAnsi="Monaco" w:cs="Courier New"/>
+          <w:b/>
+          <w:bCs/>
+          <w:color w:val="333333"/>
+          <w:sz w:val="20"/>
+          <w:lang w:val="en-US" w:eastAsia="en-GB"/>
+        </w:rPr>
+        <w:t>(</w:t>
+      </w:r>
+      <w:proofErr w:type="spellStart"/>
+      <w:r>
+        <w:rPr>
+          <w:rFonts w:ascii="Monaco" w:hAnsi="Monaco" w:cs="Courier New"/>
+          <w:b/>
+          <w:bCs/>
+          <w:color w:val="333333"/>
+          <w:sz w:val="20"/>
+          <w:lang w:val="en-US" w:eastAsia="en-GB"/>
+        </w:rPr>
+        <w:t>np.transpose</w:t>
+      </w:r>
+      <w:proofErr w:type="spellEnd"/>
+      <w:r>
+        <w:rPr>
+          <w:rFonts w:ascii="Monaco" w:hAnsi="Monaco" w:cs="Courier New"/>
+          <w:b/>
+          <w:bCs/>
+          <w:color w:val="333333"/>
+          <w:sz w:val="20"/>
+          <w:lang w:val="en-US" w:eastAsia="en-GB"/>
+        </w:rPr>
+        <w:t>(x), params)</w:t>
       </w:r>
     </w:p>
     <w:p>
@@ -2528,8 +2806,19 @@
           <w:sz w:val="20"/>
           <w:lang w:val="en-US" w:eastAsia="en-GB"/>
         </w:rPr>
-        <w:t xml:space="preserve"> miu</w:t>
-      </w:r>
+        <w:t xml:space="preserve"> </w:t>
+      </w:r>
+      <w:proofErr w:type="spellStart"/>
+      <w:r>
+        <w:rPr>
+          <w:rFonts w:ascii="Monaco" w:hAnsi="Monaco" w:cs="Courier New"/>
+          <w:color w:val="333333"/>
+          <w:sz w:val="20"/>
+          <w:lang w:val="en-US" w:eastAsia="en-GB"/>
+        </w:rPr>
+        <w:t>miu</w:t>
+      </w:r>
+      <w:proofErr w:type="spellEnd"/>
     </w:p>
     <w:p>
       <w:pPr>
@@ -3221,7 +3510,98 @@
           <w:sz w:val="20"/>
           <w:lang w:val="en-US" w:eastAsia="en-GB"/>
         </w:rPr>
-        <w:t xml:space="preserve">    D0 = np.sum((self.y - np.mean(self.y))**2)</w:t>
+        <w:t xml:space="preserve">    D0 = </w:t>
+      </w:r>
+      <w:proofErr w:type="spellStart"/>
+      <w:proofErr w:type="gramStart"/>
+      <w:r>
+        <w:rPr>
+          <w:rFonts w:ascii="Monaco" w:hAnsi="Monaco" w:cs="Courier New"/>
+          <w:color w:val="333333"/>
+          <w:sz w:val="20"/>
+          <w:lang w:val="en-US" w:eastAsia="en-GB"/>
+        </w:rPr>
+        <w:t>np.sum</w:t>
+      </w:r>
+      <w:proofErr w:type="spellEnd"/>
+      <w:r>
+        <w:rPr>
+          <w:rFonts w:ascii="Monaco" w:hAnsi="Monaco" w:cs="Courier New"/>
+          <w:color w:val="333333"/>
+          <w:sz w:val="20"/>
+          <w:lang w:val="en-US" w:eastAsia="en-GB"/>
+        </w:rPr>
+        <w:t>(</w:t>
+      </w:r>
+      <w:proofErr w:type="gramEnd"/>
+      <w:r>
+        <w:rPr>
+          <w:rFonts w:ascii="Monaco" w:hAnsi="Monaco" w:cs="Courier New"/>
+          <w:color w:val="333333"/>
+          <w:sz w:val="20"/>
+          <w:lang w:val="en-US" w:eastAsia="en-GB"/>
+        </w:rPr>
+        <w:t>(</w:t>
+      </w:r>
+      <w:proofErr w:type="spellStart"/>
+      <w:r>
+        <w:rPr>
+          <w:rFonts w:ascii="Monaco" w:hAnsi="Monaco" w:cs="Courier New"/>
+          <w:color w:val="333333"/>
+          <w:sz w:val="20"/>
+          <w:lang w:val="en-US" w:eastAsia="en-GB"/>
+        </w:rPr>
+        <w:t>self.y</w:t>
+      </w:r>
+      <w:proofErr w:type="spellEnd"/>
+      <w:r>
+        <w:rPr>
+          <w:rFonts w:ascii="Monaco" w:hAnsi="Monaco" w:cs="Courier New"/>
+          <w:color w:val="333333"/>
+          <w:sz w:val="20"/>
+          <w:lang w:val="en-US" w:eastAsia="en-GB"/>
+        </w:rPr>
+        <w:t xml:space="preserve"> - </w:t>
+      </w:r>
+      <w:proofErr w:type="spellStart"/>
+      <w:r>
+        <w:rPr>
+          <w:rFonts w:ascii="Monaco" w:hAnsi="Monaco" w:cs="Courier New"/>
+          <w:color w:val="333333"/>
+          <w:sz w:val="20"/>
+          <w:lang w:val="en-US" w:eastAsia="en-GB"/>
+        </w:rPr>
+        <w:t>np.mean</w:t>
+      </w:r>
+      <w:proofErr w:type="spellEnd"/>
+      <w:r>
+        <w:rPr>
+          <w:rFonts w:ascii="Monaco" w:hAnsi="Monaco" w:cs="Courier New"/>
+          <w:color w:val="333333"/>
+          <w:sz w:val="20"/>
+          <w:lang w:val="en-US" w:eastAsia="en-GB"/>
+        </w:rPr>
+        <w:t>(</w:t>
+      </w:r>
+      <w:proofErr w:type="spellStart"/>
+      <w:r>
+        <w:rPr>
+          <w:rFonts w:ascii="Monaco" w:hAnsi="Monaco" w:cs="Courier New"/>
+          <w:color w:val="333333"/>
+          <w:sz w:val="20"/>
+          <w:lang w:val="en-US" w:eastAsia="en-GB"/>
+        </w:rPr>
+        <w:t>self.y</w:t>
+      </w:r>
+      <w:proofErr w:type="spellEnd"/>
+      <w:r>
+        <w:rPr>
+          <w:rFonts w:ascii="Monaco" w:hAnsi="Monaco" w:cs="Courier New"/>
+          <w:color w:val="333333"/>
+          <w:sz w:val="20"/>
+          <w:lang w:val="en-US" w:eastAsia="en-GB"/>
+        </w:rPr>
+        <w:t>))**2)</w:t>
       </w:r>
     </w:p>
     <w:p>
@@ -3271,7 +3651,105 @@
           <w:sz w:val="20"/>
           <w:lang w:val="en-US" w:eastAsia="en-GB"/>
         </w:rPr>
-        <w:t xml:space="preserve">    R2 = 1 - (self.fit(self.params, self.x, self.y) / D0)</w:t>
+        <w:t xml:space="preserve">    R2 = 1 - (</w:t>
+      </w:r>
+      <w:proofErr w:type="spellStart"/>
+      <w:proofErr w:type="gramStart"/>
+      <w:r>
+        <w:rPr>
+          <w:rFonts w:ascii="Monaco" w:hAnsi="Monaco" w:cs="Courier New"/>
+          <w:b/>
+          <w:bCs/>
+          <w:color w:val="333333"/>
+          <w:sz w:val="20"/>
+          <w:lang w:val="en-US" w:eastAsia="en-GB"/>
+        </w:rPr>
+        <w:t>self.fit</w:t>
+      </w:r>
+      <w:proofErr w:type="spellEnd"/>
+      <w:r>
+        <w:rPr>
+          <w:rFonts w:ascii="Monaco" w:hAnsi="Monaco" w:cs="Courier New"/>
+          <w:b/>
+          <w:bCs/>
+          <w:color w:val="333333"/>
+          <w:sz w:val="20"/>
+          <w:lang w:val="en-US" w:eastAsia="en-GB"/>
+        </w:rPr>
+        <w:t>(</w:t>
+      </w:r>
+      <w:proofErr w:type="spellStart"/>
+      <w:proofErr w:type="gramEnd"/>
+      <w:r>
+        <w:rPr>
+          <w:rFonts w:ascii="Monaco" w:hAnsi="Monaco" w:cs="Courier New"/>
+          <w:b/>
+          <w:bCs/>
+          <w:color w:val="333333"/>
+          <w:sz w:val="20"/>
+          <w:lang w:val="en-US" w:eastAsia="en-GB"/>
+        </w:rPr>
+        <w:t>self.params</w:t>
+      </w:r>
+      <w:proofErr w:type="spellEnd"/>
+      <w:r>
+        <w:rPr>
+          <w:rFonts w:ascii="Monaco" w:hAnsi="Monaco" w:cs="Courier New"/>
+          <w:b/>
+          <w:bCs/>
+          <w:color w:val="333333"/>
+          <w:sz w:val="20"/>
+          <w:lang w:val="en-US" w:eastAsia="en-GB"/>
+        </w:rPr>
+        <w:t xml:space="preserve">, </w:t>
+      </w:r>
+      <w:proofErr w:type="spellStart"/>
+      <w:r>
+        <w:rPr>
+          <w:rFonts w:ascii="Monaco" w:hAnsi="Monaco" w:cs="Courier New"/>
+          <w:b/>
+          <w:bCs/>
+          <w:color w:val="333333"/>
+          <w:sz w:val="20"/>
+          <w:lang w:val="en-US" w:eastAsia="en-GB"/>
+        </w:rPr>
+        <w:t>self.x</w:t>
+      </w:r>
+      <w:proofErr w:type="spellEnd"/>
+      <w:r>
+        <w:rPr>
+          <w:rFonts w:ascii="Monaco" w:hAnsi="Monaco" w:cs="Courier New"/>
+          <w:b/>
+          <w:bCs/>
+          <w:color w:val="333333"/>
+          <w:sz w:val="20"/>
+          <w:lang w:val="en-US" w:eastAsia="en-GB"/>
+        </w:rPr>
+        <w:t xml:space="preserve">, </w:t>
+      </w:r>
+      <w:proofErr w:type="spellStart"/>
+      <w:r>
+        <w:rPr>
+          <w:rFonts w:ascii="Monaco" w:hAnsi="Monaco" w:cs="Courier New"/>
+          <w:b/>
+          <w:bCs/>
+          <w:color w:val="333333"/>
+          <w:sz w:val="20"/>
+          <w:lang w:val="en-US" w:eastAsia="en-GB"/>
+        </w:rPr>
+        <w:t>self.y</w:t>
+      </w:r>
+      <w:proofErr w:type="spellEnd"/>
+      <w:r>
+        <w:rPr>
+          <w:rFonts w:ascii="Monaco" w:hAnsi="Monaco" w:cs="Courier New"/>
+          <w:b/>
+          <w:bCs/>
+          <w:color w:val="333333"/>
+          <w:sz w:val="20"/>
+          <w:lang w:val="en-US" w:eastAsia="en-GB"/>
+        </w:rPr>
+        <w:t>) / D0)</w:t>
       </w:r>
     </w:p>
     <w:p>
@@ -3307,6 +3785,7 @@
         </w:rPr>
         <w:t xml:space="preserve">    </w:t>
       </w:r>
+      <w:proofErr w:type="spellStart"/>
       <w:r>
         <w:rPr>
           <w:rFonts w:ascii="Monaco" w:hAnsi="Monaco" w:cs="Courier New"/>
@@ -3316,6 +3795,7 @@
         </w:rPr>
         <w:t>return</w:t>
       </w:r>
+      <w:proofErr w:type="spellEnd"/>
       <w:r>
         <w:rPr>
           <w:rFonts w:ascii="Monaco" w:hAnsi="Monaco" w:cs="Courier New"/>
@@ -3323,7 +3803,27 @@
           <w:sz w:val="20"/>
           <w:lang w:eastAsia="en-GB"/>
         </w:rPr>
-        <w:t xml:space="preserve"> round(R2,3)</w:t>
+        <w:t xml:space="preserve"> </w:t>
+      </w:r>
+      <w:proofErr w:type="spellStart"/>
+      <w:r>
+        <w:rPr>
+          <w:rFonts w:ascii="Monaco" w:hAnsi="Monaco" w:cs="Courier New"/>
+          <w:color w:val="333333"/>
+          <w:sz w:val="20"/>
+          <w:lang w:eastAsia="en-GB"/>
+        </w:rPr>
+        <w:t>round</w:t>
+      </w:r>
+      <w:proofErr w:type="spellEnd"/>
+      <w:r>
+        <w:rPr>
+          <w:rFonts w:ascii="Monaco" w:hAnsi="Monaco" w:cs="Courier New"/>
+          <w:color w:val="333333"/>
+          <w:sz w:val="20"/>
+          <w:lang w:eastAsia="en-GB"/>
+        </w:rPr>
+        <w:t>(R2,3)</w:t>
       </w:r>
       <w:r>
         <w:rPr>
@@ -3379,19 +3879,33 @@
         <w:rPr>
           <w:lang w:val="en-GB"/>
         </w:rPr>
-        <w:t>The L</w:t>
-      </w:r>
+        <w:t xml:space="preserve">The </w:t>
+      </w:r>
+      <w:proofErr w:type="spellStart"/>
       <w:r>
         <w:rPr>
           <w:lang w:val="en-GB"/>
         </w:rPr>
+        <w:t>L</w:t>
+      </w:r>
+      <w:r>
+        <w:rPr>
+          <w:lang w:val="en-GB"/>
+        </w:rPr>
         <w:t>ogistic</w:t>
       </w:r>
       <w:r>
         <w:rPr>
           <w:lang w:val="en-GB"/>
         </w:rPr>
-        <w:t>Regression subclass is composed by the following methods:</w:t>
+        <w:t>Regression</w:t>
+      </w:r>
+      <w:proofErr w:type="spellEnd"/>
+      <w:r>
+        <w:rPr>
+          <w:lang w:val="en-GB"/>
+        </w:rPr>
+        <w:t xml:space="preserve"> subclass is composed by the following methods:</w:t>
       </w:r>
     </w:p>
     <w:p>
@@ -3823,6 +4337,7 @@
         </w:rPr>
         <w:t xml:space="preserve"> </w:t>
       </w:r>
+      <w:proofErr w:type="gramStart"/>
       <w:r>
         <w:rPr>
           <w:rFonts w:ascii="Monaco" w:hAnsi="Monaco" w:cs="Courier New"/>
@@ -3841,6 +4356,7 @@
         </w:rPr>
         <w:t>(</w:t>
       </w:r>
+      <w:proofErr w:type="gramEnd"/>
       <w:r>
         <w:rPr>
           <w:rFonts w:ascii="Monaco" w:hAnsi="Monaco" w:cs="Courier New"/>
@@ -3976,7 +4492,49 @@
           <w:sz w:val="20"/>
           <w:lang w:val="en-US" w:eastAsia="en-GB"/>
         </w:rPr>
-        <w:t xml:space="preserve">  t1 = np.log(1+np.exp(np.matmul(np.transpose(x), params)))</w:t>
+        <w:t xml:space="preserve">  t1 = np.log(1+np.exp(</w:t>
+      </w:r>
+      <w:proofErr w:type="spellStart"/>
+      <w:proofErr w:type="gramStart"/>
+      <w:r>
+        <w:rPr>
+          <w:rFonts w:ascii="Monaco" w:hAnsi="Monaco" w:cs="Courier New"/>
+          <w:color w:val="333333"/>
+          <w:sz w:val="20"/>
+          <w:lang w:val="en-US" w:eastAsia="en-GB"/>
+        </w:rPr>
+        <w:t>np.matmul</w:t>
+      </w:r>
+      <w:proofErr w:type="spellEnd"/>
+      <w:proofErr w:type="gramEnd"/>
+      <w:r>
+        <w:rPr>
+          <w:rFonts w:ascii="Monaco" w:hAnsi="Monaco" w:cs="Courier New"/>
+          <w:color w:val="333333"/>
+          <w:sz w:val="20"/>
+          <w:lang w:val="en-US" w:eastAsia="en-GB"/>
+        </w:rPr>
+        <w:t>(</w:t>
+      </w:r>
+      <w:proofErr w:type="spellStart"/>
+      <w:r>
+        <w:rPr>
+          <w:rFonts w:ascii="Monaco" w:hAnsi="Monaco" w:cs="Courier New"/>
+          <w:color w:val="333333"/>
+          <w:sz w:val="20"/>
+          <w:lang w:val="en-US" w:eastAsia="en-GB"/>
+        </w:rPr>
+        <w:t>np.transpose</w:t>
+      </w:r>
+      <w:proofErr w:type="spellEnd"/>
+      <w:r>
+        <w:rPr>
+          <w:rFonts w:ascii="Monaco" w:hAnsi="Monaco" w:cs="Courier New"/>
+          <w:color w:val="333333"/>
+          <w:sz w:val="20"/>
+          <w:lang w:val="en-US" w:eastAsia="en-GB"/>
+        </w:rPr>
+        <w:t>(x), params)))</w:t>
       </w:r>
     </w:p>
     <w:p>
@@ -4022,7 +4580,49 @@
           <w:sz w:val="20"/>
           <w:lang w:val="en-US" w:eastAsia="en-GB"/>
         </w:rPr>
-        <w:t xml:space="preserve">  t2 = np.matmul(np.transpose(x), params)</w:t>
+        <w:t xml:space="preserve">  t2 = </w:t>
+      </w:r>
+      <w:proofErr w:type="spellStart"/>
+      <w:proofErr w:type="gramStart"/>
+      <w:r>
+        <w:rPr>
+          <w:rFonts w:ascii="Monaco" w:hAnsi="Monaco" w:cs="Courier New"/>
+          <w:color w:val="333333"/>
+          <w:sz w:val="20"/>
+          <w:lang w:val="en-US" w:eastAsia="en-GB"/>
+        </w:rPr>
+        <w:t>np.matmul</w:t>
+      </w:r>
+      <w:proofErr w:type="spellEnd"/>
+      <w:proofErr w:type="gramEnd"/>
+      <w:r>
+        <w:rPr>
+          <w:rFonts w:ascii="Monaco" w:hAnsi="Monaco" w:cs="Courier New"/>
+          <w:color w:val="333333"/>
+          <w:sz w:val="20"/>
+          <w:lang w:val="en-US" w:eastAsia="en-GB"/>
+        </w:rPr>
+        <w:t>(</w:t>
+      </w:r>
+      <w:proofErr w:type="spellStart"/>
+      <w:r>
+        <w:rPr>
+          <w:rFonts w:ascii="Monaco" w:hAnsi="Monaco" w:cs="Courier New"/>
+          <w:color w:val="333333"/>
+          <w:sz w:val="20"/>
+          <w:lang w:val="en-US" w:eastAsia="en-GB"/>
+        </w:rPr>
+        <w:t>np.transpose</w:t>
+      </w:r>
+      <w:proofErr w:type="spellEnd"/>
+      <w:r>
+        <w:rPr>
+          <w:rFonts w:ascii="Monaco" w:hAnsi="Monaco" w:cs="Courier New"/>
+          <w:color w:val="333333"/>
+          <w:sz w:val="20"/>
+          <w:lang w:val="en-US" w:eastAsia="en-GB"/>
+        </w:rPr>
+        <w:t>(x), params)</w:t>
       </w:r>
     </w:p>
     <w:p>
@@ -4114,7 +4714,47 @@
           <w:sz w:val="20"/>
           <w:lang w:val="en-US" w:eastAsia="en-GB"/>
         </w:rPr>
-        <w:t xml:space="preserve">  for i in range(len(y)):</w:t>
+        <w:t xml:space="preserve">  for </w:t>
+      </w:r>
+      <w:proofErr w:type="spellStart"/>
+      <w:r>
+        <w:rPr>
+          <w:rFonts w:ascii="Monaco" w:hAnsi="Monaco" w:cs="Courier New"/>
+          <w:color w:val="333333"/>
+          <w:sz w:val="20"/>
+          <w:lang w:val="en-US" w:eastAsia="en-GB"/>
+        </w:rPr>
+        <w:t>i</w:t>
+      </w:r>
+      <w:proofErr w:type="spellEnd"/>
+      <w:r>
+        <w:rPr>
+          <w:rFonts w:ascii="Monaco" w:hAnsi="Monaco" w:cs="Courier New"/>
+          <w:color w:val="333333"/>
+          <w:sz w:val="20"/>
+          <w:lang w:val="en-US" w:eastAsia="en-GB"/>
+        </w:rPr>
+        <w:t xml:space="preserve"> in range(</w:t>
+      </w:r>
+      <w:proofErr w:type="spellStart"/>
+      <w:r>
+        <w:rPr>
+          <w:rFonts w:ascii="Monaco" w:hAnsi="Monaco" w:cs="Courier New"/>
+          <w:color w:val="333333"/>
+          <w:sz w:val="20"/>
+          <w:lang w:val="en-US" w:eastAsia="en-GB"/>
+        </w:rPr>
+        <w:t>len</w:t>
+      </w:r>
+      <w:proofErr w:type="spellEnd"/>
+      <w:r>
+        <w:rPr>
+          <w:rFonts w:ascii="Monaco" w:hAnsi="Monaco" w:cs="Courier New"/>
+          <w:color w:val="333333"/>
+          <w:sz w:val="20"/>
+          <w:lang w:val="en-US" w:eastAsia="en-GB"/>
+        </w:rPr>
+        <w:t>(y)):</w:t>
       </w:r>
     </w:p>
     <w:p>
@@ -4173,7 +4813,79 @@
           <w:sz w:val="20"/>
           <w:lang w:val="en-US" w:eastAsia="en-GB"/>
         </w:rPr>
-        <w:t>dev += t1[i]-y[i]*t2[i]</w:t>
+        <w:t>dev += t1[</w:t>
+      </w:r>
+      <w:proofErr w:type="spellStart"/>
+      <w:r>
+        <w:rPr>
+          <w:rFonts w:ascii="Monaco" w:hAnsi="Monaco" w:cs="Courier New"/>
+          <w:b/>
+          <w:bCs/>
+          <w:color w:val="333333"/>
+          <w:sz w:val="20"/>
+          <w:lang w:val="en-US" w:eastAsia="en-GB"/>
+        </w:rPr>
+        <w:t>i</w:t>
+      </w:r>
+      <w:proofErr w:type="spellEnd"/>
+      <w:r>
+        <w:rPr>
+          <w:rFonts w:ascii="Monaco" w:hAnsi="Monaco" w:cs="Courier New"/>
+          <w:b/>
+          <w:bCs/>
+          <w:color w:val="333333"/>
+          <w:sz w:val="20"/>
+          <w:lang w:val="en-US" w:eastAsia="en-GB"/>
+        </w:rPr>
+        <w:t>]-y[</w:t>
+      </w:r>
+      <w:proofErr w:type="spellStart"/>
+      <w:r>
+        <w:rPr>
+          <w:rFonts w:ascii="Monaco" w:hAnsi="Monaco" w:cs="Courier New"/>
+          <w:b/>
+          <w:bCs/>
+          <w:color w:val="333333"/>
+          <w:sz w:val="20"/>
+          <w:lang w:val="en-US" w:eastAsia="en-GB"/>
+        </w:rPr>
+        <w:t>i</w:t>
+      </w:r>
+      <w:proofErr w:type="spellEnd"/>
+      <w:r>
+        <w:rPr>
+          <w:rFonts w:ascii="Monaco" w:hAnsi="Monaco" w:cs="Courier New"/>
+          <w:b/>
+          <w:bCs/>
+          <w:color w:val="333333"/>
+          <w:sz w:val="20"/>
+          <w:lang w:val="en-US" w:eastAsia="en-GB"/>
+        </w:rPr>
+        <w:t>]*t2[</w:t>
+      </w:r>
+      <w:proofErr w:type="spellStart"/>
+      <w:r>
+        <w:rPr>
+          <w:rFonts w:ascii="Monaco" w:hAnsi="Monaco" w:cs="Courier New"/>
+          <w:b/>
+          <w:bCs/>
+          <w:color w:val="333333"/>
+          <w:sz w:val="20"/>
+          <w:lang w:val="en-US" w:eastAsia="en-GB"/>
+        </w:rPr>
+        <w:t>i</w:t>
+      </w:r>
+      <w:proofErr w:type="spellEnd"/>
+      <w:r>
+        <w:rPr>
+          <w:rFonts w:ascii="Monaco" w:hAnsi="Monaco" w:cs="Courier New"/>
+          <w:b/>
+          <w:bCs/>
+          <w:color w:val="333333"/>
+          <w:sz w:val="20"/>
+          <w:lang w:val="en-US" w:eastAsia="en-GB"/>
+        </w:rPr>
+        <w:t>]</w:t>
       </w:r>
     </w:p>
     <w:p>
@@ -4237,7 +4949,27 @@
           <w:sz w:val="20"/>
           <w:lang w:val="en-US" w:eastAsia="en-GB"/>
         </w:rPr>
-        <w:t xml:space="preserve"> np.sum(dev)</w:t>
+        <w:t xml:space="preserve"> </w:t>
+      </w:r>
+      <w:proofErr w:type="spellStart"/>
+      <w:r>
+        <w:rPr>
+          <w:rFonts w:ascii="Monaco" w:hAnsi="Monaco" w:cs="Courier New"/>
+          <w:color w:val="333333"/>
+          <w:sz w:val="20"/>
+          <w:lang w:val="en-US" w:eastAsia="en-GB"/>
+        </w:rPr>
+        <w:t>np.sum</w:t>
+      </w:r>
+      <w:proofErr w:type="spellEnd"/>
+      <w:r>
+        <w:rPr>
+          <w:rFonts w:ascii="Monaco" w:hAnsi="Monaco" w:cs="Courier New"/>
+          <w:color w:val="333333"/>
+          <w:sz w:val="20"/>
+          <w:lang w:val="en-US" w:eastAsia="en-GB"/>
+        </w:rPr>
+        <w:t>(dev)</w:t>
       </w:r>
     </w:p>
     <w:p>
@@ -4687,6 +5419,7 @@
         </w:rPr>
         <w:t xml:space="preserve"> </w:t>
       </w:r>
+      <w:proofErr w:type="gramStart"/>
       <w:r>
         <w:rPr>
           <w:rFonts w:ascii="Monaco" w:hAnsi="Monaco" w:cs="Courier New"/>
@@ -4705,6 +5438,7 @@
         </w:rPr>
         <w:t>(</w:t>
       </w:r>
+      <w:proofErr w:type="gramEnd"/>
       <w:r>
         <w:rPr>
           <w:rFonts w:ascii="Monaco" w:hAnsi="Monaco" w:cs="Courier New"/>
@@ -4826,6 +5560,7 @@
         </w:rPr>
         <w:t xml:space="preserve">    </w:t>
       </w:r>
+      <w:proofErr w:type="spellStart"/>
       <w:r>
         <w:rPr>
           <w:rFonts w:ascii="Monaco" w:hAnsi="Monaco" w:cs="Courier New"/>
@@ -4835,8 +5570,9 @@
           <w:sz w:val="20"/>
           <w:lang w:val="en-US" w:eastAsia="en-GB"/>
         </w:rPr>
-        <w:t xml:space="preserve">miu = np.exp(np.matmul(np.transpose(x), </w:t>
-      </w:r>
+        <w:t>miu</w:t>
+      </w:r>
+      <w:proofErr w:type="spellEnd"/>
       <w:r>
         <w:rPr>
           <w:rFonts w:ascii="Monaco" w:hAnsi="Monaco" w:cs="Courier New"/>
@@ -4844,10 +5580,11 @@
           <w:bCs/>
           <w:color w:val="333333"/>
           <w:sz w:val="20"/>
-          <w:lang w:val="en-GB" w:eastAsia="en-GB"/>
-        </w:rPr>
-        <w:t>p</w:t>
-      </w:r>
+          <w:lang w:val="en-US" w:eastAsia="en-GB"/>
+        </w:rPr>
+        <w:t xml:space="preserve"> = </w:t>
+      </w:r>
+      <w:proofErr w:type="spellStart"/>
       <w:r>
         <w:rPr>
           <w:rFonts w:ascii="Monaco" w:hAnsi="Monaco" w:cs="Courier New"/>
@@ -4857,8 +5594,118 @@
           <w:sz w:val="20"/>
           <w:lang w:val="en-US" w:eastAsia="en-GB"/>
         </w:rPr>
-        <w:t>arams))/(1+np.exp(np.matmul</w:t>
-      </w:r>
+        <w:t>np.exp</w:t>
+      </w:r>
+      <w:proofErr w:type="spellEnd"/>
+      <w:r>
+        <w:rPr>
+          <w:rFonts w:ascii="Monaco" w:hAnsi="Monaco" w:cs="Courier New"/>
+          <w:b/>
+          <w:bCs/>
+          <w:color w:val="333333"/>
+          <w:sz w:val="20"/>
+          <w:lang w:val="en-US" w:eastAsia="en-GB"/>
+        </w:rPr>
+        <w:t>(</w:t>
+      </w:r>
+      <w:proofErr w:type="spellStart"/>
+      <w:proofErr w:type="gramStart"/>
+      <w:r>
+        <w:rPr>
+          <w:rFonts w:ascii="Monaco" w:hAnsi="Monaco" w:cs="Courier New"/>
+          <w:b/>
+          <w:bCs/>
+          <w:color w:val="333333"/>
+          <w:sz w:val="20"/>
+          <w:lang w:val="en-US" w:eastAsia="en-GB"/>
+        </w:rPr>
+        <w:t>np.matmul</w:t>
+      </w:r>
+      <w:proofErr w:type="spellEnd"/>
+      <w:proofErr w:type="gramEnd"/>
+      <w:r>
+        <w:rPr>
+          <w:rFonts w:ascii="Monaco" w:hAnsi="Monaco" w:cs="Courier New"/>
+          <w:b/>
+          <w:bCs/>
+          <w:color w:val="333333"/>
+          <w:sz w:val="20"/>
+          <w:lang w:val="en-US" w:eastAsia="en-GB"/>
+        </w:rPr>
+        <w:t>(</w:t>
+      </w:r>
+      <w:proofErr w:type="spellStart"/>
+      <w:r>
+        <w:rPr>
+          <w:rFonts w:ascii="Monaco" w:hAnsi="Monaco" w:cs="Courier New"/>
+          <w:b/>
+          <w:bCs/>
+          <w:color w:val="333333"/>
+          <w:sz w:val="20"/>
+          <w:lang w:val="en-US" w:eastAsia="en-GB"/>
+        </w:rPr>
+        <w:t>np.transpose</w:t>
+      </w:r>
+      <w:proofErr w:type="spellEnd"/>
+      <w:r>
+        <w:rPr>
+          <w:rFonts w:ascii="Monaco" w:hAnsi="Monaco" w:cs="Courier New"/>
+          <w:b/>
+          <w:bCs/>
+          <w:color w:val="333333"/>
+          <w:sz w:val="20"/>
+          <w:lang w:val="en-US" w:eastAsia="en-GB"/>
+        </w:rPr>
+        <w:t xml:space="preserve">(x), </w:t>
+      </w:r>
+      <w:r>
+        <w:rPr>
+          <w:rFonts w:ascii="Monaco" w:hAnsi="Monaco" w:cs="Courier New"/>
+          <w:b/>
+          <w:bCs/>
+          <w:color w:val="333333"/>
+          <w:sz w:val="20"/>
+          <w:lang w:val="en-GB" w:eastAsia="en-GB"/>
+        </w:rPr>
+        <w:t>p</w:t>
+      </w:r>
+      <w:proofErr w:type="spellStart"/>
+      <w:r>
+        <w:rPr>
+          <w:rFonts w:ascii="Monaco" w:hAnsi="Monaco" w:cs="Courier New"/>
+          <w:b/>
+          <w:bCs/>
+          <w:color w:val="333333"/>
+          <w:sz w:val="20"/>
+          <w:lang w:val="en-US" w:eastAsia="en-GB"/>
+        </w:rPr>
+        <w:t>arams</w:t>
+      </w:r>
+      <w:proofErr w:type="spellEnd"/>
+      <w:r>
+        <w:rPr>
+          <w:rFonts w:ascii="Monaco" w:hAnsi="Monaco" w:cs="Courier New"/>
+          <w:b/>
+          <w:bCs/>
+          <w:color w:val="333333"/>
+          <w:sz w:val="20"/>
+          <w:lang w:val="en-US" w:eastAsia="en-GB"/>
+        </w:rPr>
+        <w:t>))/(1+np.exp(</w:t>
+      </w:r>
+      <w:proofErr w:type="spellStart"/>
+      <w:r>
+        <w:rPr>
+          <w:rFonts w:ascii="Monaco" w:hAnsi="Monaco" w:cs="Courier New"/>
+          <w:b/>
+          <w:bCs/>
+          <w:color w:val="333333"/>
+          <w:sz w:val="20"/>
+          <w:lang w:val="en-US" w:eastAsia="en-GB"/>
+        </w:rPr>
+        <w:t>np.matmul</w:t>
+      </w:r>
+      <w:proofErr w:type="spellEnd"/>
       <w:r>
         <w:rPr>
           <w:rFonts w:ascii="Monaco" w:hAnsi="Monaco" w:cs="Courier New"/>
@@ -4929,7 +5776,33 @@
           <w:sz w:val="20"/>
           <w:lang w:val="en-US" w:eastAsia="en-GB"/>
         </w:rPr>
-        <w:t>(np.transpose(x)</w:t>
+        <w:t>(</w:t>
+      </w:r>
+      <w:proofErr w:type="spellStart"/>
+      <w:proofErr w:type="gramStart"/>
+      <w:r>
+        <w:rPr>
+          <w:rFonts w:ascii="Monaco" w:hAnsi="Monaco" w:cs="Courier New"/>
+          <w:b/>
+          <w:bCs/>
+          <w:color w:val="333333"/>
+          <w:sz w:val="20"/>
+          <w:lang w:val="en-US" w:eastAsia="en-GB"/>
+        </w:rPr>
+        <w:t>np.transpose</w:t>
+      </w:r>
+      <w:proofErr w:type="spellEnd"/>
+      <w:proofErr w:type="gramEnd"/>
+      <w:r>
+        <w:rPr>
+          <w:rFonts w:ascii="Monaco" w:hAnsi="Monaco" w:cs="Courier New"/>
+          <w:b/>
+          <w:bCs/>
+          <w:color w:val="333333"/>
+          <w:sz w:val="20"/>
+          <w:lang w:val="en-US" w:eastAsia="en-GB"/>
+        </w:rPr>
+        <w:t>(x)</w:t>
       </w:r>
       <w:r>
         <w:rPr>
@@ -5037,8 +5910,19 @@
           <w:sz w:val="20"/>
           <w:lang w:val="en-US" w:eastAsia="en-GB"/>
         </w:rPr>
-        <w:t xml:space="preserve"> miu</w:t>
-      </w:r>
+        <w:t xml:space="preserve"> </w:t>
+      </w:r>
+      <w:proofErr w:type="spellStart"/>
+      <w:r>
+        <w:rPr>
+          <w:rFonts w:ascii="Monaco" w:hAnsi="Monaco" w:cs="Courier New"/>
+          <w:color w:val="333333"/>
+          <w:sz w:val="20"/>
+          <w:lang w:val="en-US" w:eastAsia="en-GB"/>
+        </w:rPr>
+        <w:t>miu</w:t>
+      </w:r>
+      <w:proofErr w:type="spellEnd"/>
     </w:p>
     <w:p>
       <w:pPr>
@@ -5227,6 +6111,7 @@
         </w:rPr>
         <w:t xml:space="preserve">    </w:t>
       </w:r>
+      <w:proofErr w:type="spellStart"/>
       <w:r>
         <w:rPr>
           <w:rFonts w:ascii="Monaco" w:hAnsi="Monaco" w:cs="Courier New"/>
@@ -5236,7 +6121,152 @@
           <w:sz w:val="20"/>
           <w:lang w:val="en-US" w:eastAsia="en-GB"/>
         </w:rPr>
-        <w:t xml:space="preserve">auc = roc_auc_score(self.y, self.predict(self.params, self.x))        </w:t>
+        <w:t>auc</w:t>
+      </w:r>
+      <w:proofErr w:type="spellEnd"/>
+      <w:r>
+        <w:rPr>
+          <w:rFonts w:ascii="Monaco" w:hAnsi="Monaco" w:cs="Courier New"/>
+          <w:b/>
+          <w:bCs/>
+          <w:color w:val="333333"/>
+          <w:sz w:val="20"/>
+          <w:lang w:val="en-US" w:eastAsia="en-GB"/>
+        </w:rPr>
+        <w:t xml:space="preserve"> = </w:t>
+      </w:r>
+      <w:proofErr w:type="spellStart"/>
+      <w:r>
+        <w:rPr>
+          <w:rFonts w:ascii="Monaco" w:hAnsi="Monaco" w:cs="Courier New"/>
+          <w:b/>
+          <w:bCs/>
+          <w:color w:val="333333"/>
+          <w:sz w:val="20"/>
+          <w:lang w:val="en-US" w:eastAsia="en-GB"/>
+        </w:rPr>
+        <w:t>roc_auc_</w:t>
+      </w:r>
+      <w:proofErr w:type="gramStart"/>
+      <w:r>
+        <w:rPr>
+          <w:rFonts w:ascii="Monaco" w:hAnsi="Monaco" w:cs="Courier New"/>
+          <w:b/>
+          <w:bCs/>
+          <w:color w:val="333333"/>
+          <w:sz w:val="20"/>
+          <w:lang w:val="en-US" w:eastAsia="en-GB"/>
+        </w:rPr>
+        <w:t>score</w:t>
+      </w:r>
+      <w:proofErr w:type="spellEnd"/>
+      <w:r>
+        <w:rPr>
+          <w:rFonts w:ascii="Monaco" w:hAnsi="Monaco" w:cs="Courier New"/>
+          <w:b/>
+          <w:bCs/>
+          <w:color w:val="333333"/>
+          <w:sz w:val="20"/>
+          <w:lang w:val="en-US" w:eastAsia="en-GB"/>
+        </w:rPr>
+        <w:t>(</w:t>
+      </w:r>
+      <w:proofErr w:type="spellStart"/>
+      <w:proofErr w:type="gramEnd"/>
+      <w:r>
+        <w:rPr>
+          <w:rFonts w:ascii="Monaco" w:hAnsi="Monaco" w:cs="Courier New"/>
+          <w:b/>
+          <w:bCs/>
+          <w:color w:val="333333"/>
+          <w:sz w:val="20"/>
+          <w:lang w:val="en-US" w:eastAsia="en-GB"/>
+        </w:rPr>
+        <w:t>self.y</w:t>
+      </w:r>
+      <w:proofErr w:type="spellEnd"/>
+      <w:r>
+        <w:rPr>
+          <w:rFonts w:ascii="Monaco" w:hAnsi="Monaco" w:cs="Courier New"/>
+          <w:b/>
+          <w:bCs/>
+          <w:color w:val="333333"/>
+          <w:sz w:val="20"/>
+          <w:lang w:val="en-US" w:eastAsia="en-GB"/>
+        </w:rPr>
+        <w:t xml:space="preserve">, </w:t>
+      </w:r>
+      <w:proofErr w:type="spellStart"/>
+      <w:r>
+        <w:rPr>
+          <w:rFonts w:ascii="Monaco" w:hAnsi="Monaco" w:cs="Courier New"/>
+          <w:b/>
+          <w:bCs/>
+          <w:color w:val="333333"/>
+          <w:sz w:val="20"/>
+          <w:lang w:val="en-US" w:eastAsia="en-GB"/>
+        </w:rPr>
+        <w:t>self.predict</w:t>
+      </w:r>
+      <w:proofErr w:type="spellEnd"/>
+      <w:r>
+        <w:rPr>
+          <w:rFonts w:ascii="Monaco" w:hAnsi="Monaco" w:cs="Courier New"/>
+          <w:b/>
+          <w:bCs/>
+          <w:color w:val="333333"/>
+          <w:sz w:val="20"/>
+          <w:lang w:val="en-US" w:eastAsia="en-GB"/>
+        </w:rPr>
+        <w:t>(</w:t>
+      </w:r>
+      <w:proofErr w:type="spellStart"/>
+      <w:r>
+        <w:rPr>
+          <w:rFonts w:ascii="Monaco" w:hAnsi="Monaco" w:cs="Courier New"/>
+          <w:b/>
+          <w:bCs/>
+          <w:color w:val="333333"/>
+          <w:sz w:val="20"/>
+          <w:lang w:val="en-US" w:eastAsia="en-GB"/>
+        </w:rPr>
+        <w:t>self.params</w:t>
+      </w:r>
+      <w:proofErr w:type="spellEnd"/>
+      <w:r>
+        <w:rPr>
+          <w:rFonts w:ascii="Monaco" w:hAnsi="Monaco" w:cs="Courier New"/>
+          <w:b/>
+          <w:bCs/>
+          <w:color w:val="333333"/>
+          <w:sz w:val="20"/>
+          <w:lang w:val="en-US" w:eastAsia="en-GB"/>
+        </w:rPr>
+        <w:t xml:space="preserve">, </w:t>
+      </w:r>
+      <w:proofErr w:type="spellStart"/>
+      <w:r>
+        <w:rPr>
+          <w:rFonts w:ascii="Monaco" w:hAnsi="Monaco" w:cs="Courier New"/>
+          <w:b/>
+          <w:bCs/>
+          <w:color w:val="333333"/>
+          <w:sz w:val="20"/>
+          <w:lang w:val="en-US" w:eastAsia="en-GB"/>
+        </w:rPr>
+        <w:t>self.x</w:t>
+      </w:r>
+      <w:proofErr w:type="spellEnd"/>
+      <w:r>
+        <w:rPr>
+          <w:rFonts w:ascii="Monaco" w:hAnsi="Monaco" w:cs="Courier New"/>
+          <w:b/>
+          <w:bCs/>
+          <w:color w:val="333333"/>
+          <w:sz w:val="20"/>
+          <w:lang w:val="en-US" w:eastAsia="en-GB"/>
+        </w:rPr>
+        <w:t xml:space="preserve">))        </w:t>
       </w:r>
     </w:p>
     <w:p>
@@ -5284,6 +6314,7 @@
         </w:rPr>
         <w:t xml:space="preserve">    </w:t>
       </w:r>
+      <w:proofErr w:type="spellStart"/>
       <w:r>
         <w:rPr>
           <w:rFonts w:ascii="Monaco" w:hAnsi="Monaco" w:cs="Courier New"/>
@@ -5293,6 +6324,7 @@
         </w:rPr>
         <w:t>return</w:t>
       </w:r>
+      <w:proofErr w:type="spellEnd"/>
       <w:r>
         <w:rPr>
           <w:rFonts w:ascii="Monaco" w:hAnsi="Monaco" w:cs="Courier New"/>
@@ -5300,7 +6332,27 @@
           <w:sz w:val="20"/>
           <w:lang w:eastAsia="en-GB"/>
         </w:rPr>
-        <w:t xml:space="preserve"> round(auc,3)</w:t>
+        <w:t xml:space="preserve"> </w:t>
+      </w:r>
+      <w:proofErr w:type="spellStart"/>
+      <w:r>
+        <w:rPr>
+          <w:rFonts w:ascii="Monaco" w:hAnsi="Monaco" w:cs="Courier New"/>
+          <w:color w:val="333333"/>
+          <w:sz w:val="20"/>
+          <w:lang w:eastAsia="en-GB"/>
+        </w:rPr>
+        <w:t>round</w:t>
+      </w:r>
+      <w:proofErr w:type="spellEnd"/>
+      <w:r>
+        <w:rPr>
+          <w:rFonts w:ascii="Monaco" w:hAnsi="Monaco" w:cs="Courier New"/>
+          <w:color w:val="333333"/>
+          <w:sz w:val="20"/>
+          <w:lang w:eastAsia="en-GB"/>
+        </w:rPr>
+        <w:t>(auc,3)</w:t>
       </w:r>
     </w:p>
     <w:p>
@@ -5419,11 +6471,19 @@
         </w:rPr>
         <w:t xml:space="preserve"> </w:t>
       </w:r>
-      <w:r>
-        <w:rPr>
-          <w:lang w:val="en-US"/>
-        </w:rPr>
-        <w:t xml:space="preserve">numpy </w:t>
+      <w:proofErr w:type="spellStart"/>
+      <w:r>
+        <w:rPr>
+          <w:lang w:val="en-US"/>
+        </w:rPr>
+        <w:t>numpy</w:t>
+      </w:r>
+      <w:proofErr w:type="spellEnd"/>
+      <w:r>
+        <w:rPr>
+          <w:lang w:val="en-US"/>
+        </w:rPr>
+        <w:t xml:space="preserve"> </w:t>
       </w:r>
       <w:r>
         <w:rPr>
@@ -5506,7 +6566,37 @@
           <w:sz w:val="20"/>
           <w:lang w:val="en-US" w:eastAsia="en-GB"/>
         </w:rPr>
-        <w:t>__init__</w:t>
+        <w:t>__</w:t>
+      </w:r>
+      <w:proofErr w:type="spellStart"/>
+      <w:r>
+        <w:rPr>
+          <w:rFonts w:ascii="Monaco" w:hAnsi="Monaco" w:cs="Courier New"/>
+          <w:color w:val="31849B" w:themeColor="accent5" w:themeShade="BF"/>
+          <w:sz w:val="20"/>
+          <w:lang w:val="en-US" w:eastAsia="en-GB"/>
+        </w:rPr>
+        <w:t>init</w:t>
+      </w:r>
+      <w:proofErr w:type="spellEnd"/>
+      <w:r>
+        <w:rPr>
+          <w:rFonts w:ascii="Monaco" w:hAnsi="Monaco" w:cs="Courier New"/>
+          <w:color w:val="31849B" w:themeColor="accent5" w:themeShade="BF"/>
+          <w:sz w:val="20"/>
+          <w:lang w:val="en-US" w:eastAsia="en-GB"/>
+        </w:rPr>
+        <w:t>_</w:t>
+      </w:r>
+      <w:proofErr w:type="gramStart"/>
+      <w:r>
+        <w:rPr>
+          <w:rFonts w:ascii="Monaco" w:hAnsi="Monaco" w:cs="Courier New"/>
+          <w:color w:val="31849B" w:themeColor="accent5" w:themeShade="BF"/>
+          <w:sz w:val="20"/>
+          <w:lang w:val="en-US" w:eastAsia="en-GB"/>
+        </w:rPr>
+        <w:t>_</w:t>
       </w:r>
       <w:r>
         <w:rPr>
@@ -5517,6 +6607,7 @@
         </w:rPr>
         <w:t>(</w:t>
       </w:r>
+      <w:proofErr w:type="gramEnd"/>
       <w:r>
         <w:rPr>
           <w:rFonts w:ascii="Monaco" w:hAnsi="Monaco" w:cs="Courier New"/>
@@ -5533,7 +6624,27 @@
           <w:sz w:val="20"/>
           <w:lang w:val="en-US" w:eastAsia="en-GB"/>
         </w:rPr>
-        <w:t xml:space="preserve">, x, y, horizontal_x = </w:t>
+        <w:t xml:space="preserve">, x, y, </w:t>
+      </w:r>
+      <w:proofErr w:type="spellStart"/>
+      <w:r>
+        <w:rPr>
+          <w:rFonts w:ascii="Monaco" w:hAnsi="Monaco" w:cs="Courier New"/>
+          <w:color w:val="333333"/>
+          <w:sz w:val="20"/>
+          <w:lang w:val="en-US" w:eastAsia="en-GB"/>
+        </w:rPr>
+        <w:t>horizontal_x</w:t>
+      </w:r>
+      <w:proofErr w:type="spellEnd"/>
+      <w:r>
+        <w:rPr>
+          <w:rFonts w:ascii="Monaco" w:hAnsi="Monaco" w:cs="Courier New"/>
+          <w:color w:val="333333"/>
+          <w:sz w:val="20"/>
+          <w:lang w:val="en-US" w:eastAsia="en-GB"/>
+        </w:rPr>
+        <w:t xml:space="preserve"> = </w:t>
       </w:r>
       <w:r>
         <w:rPr>
@@ -5632,6 +6743,7 @@
           <w:lang w:val="en-US"/>
         </w:rPr>
       </w:pPr>
+      <w:proofErr w:type="spellStart"/>
       <w:r>
         <w:rPr>
           <w:b/>
@@ -5640,7 +6752,18 @@
           <w:iCs/>
           <w:lang w:val="en-US"/>
         </w:rPr>
-        <w:t>linearModel:</w:t>
+        <w:t>linearModel</w:t>
+      </w:r>
+      <w:proofErr w:type="spellEnd"/>
+      <w:r>
+        <w:rPr>
+          <w:b/>
+          <w:bCs/>
+          <w:i/>
+          <w:iCs/>
+          <w:lang w:val="en-US"/>
+        </w:rPr>
+        <w:t>:</w:t>
       </w:r>
       <w:r>
         <w:rPr>
@@ -5720,6 +6843,8 @@
         </w:rPr>
         <w:t xml:space="preserve"> </w:t>
       </w:r>
+      <w:proofErr w:type="spellStart"/>
+      <w:proofErr w:type="gramStart"/>
       <w:r>
         <w:rPr>
           <w:rFonts w:ascii="Monaco" w:hAnsi="Monaco" w:cs="Courier New"/>
@@ -5729,6 +6854,7 @@
         </w:rPr>
         <w:t>linearModel</w:t>
       </w:r>
+      <w:proofErr w:type="spellEnd"/>
       <w:r>
         <w:rPr>
           <w:rFonts w:ascii="Monaco" w:hAnsi="Monaco" w:cs="Courier New"/>
@@ -5738,6 +6864,7 @@
         </w:rPr>
         <w:t>(</w:t>
       </w:r>
+      <w:proofErr w:type="gramEnd"/>
       <w:r>
         <w:rPr>
           <w:rFonts w:ascii="Monaco" w:hAnsi="Monaco" w:cs="Courier New"/>
@@ -5857,14 +6984,6 @@
           <w:lang w:val="en-US"/>
         </w:rPr>
       </w:pPr>
-    </w:p>
-    <w:p>
-      <w:pPr>
-        <w:jc w:val="both"/>
-        <w:rPr>
-          <w:lang w:val="en-US"/>
-        </w:rPr>
-      </w:pPr>
       <w:r>
         <w:rPr>
           <w:b/>
@@ -5873,6 +6992,7 @@
           <w:iCs/>
           <w:lang w:val="en-US"/>
         </w:rPr>
+        <w:lastRenderedPageBreak/>
         <w:t>Abstract Methods:</w:t>
       </w:r>
       <w:r>
@@ -5987,6 +7107,7 @@
         </w:rPr>
         <w:t xml:space="preserve"> </w:t>
       </w:r>
+      <w:proofErr w:type="gramStart"/>
       <w:r>
         <w:rPr>
           <w:rFonts w:ascii="Monaco" w:hAnsi="Monaco" w:cs="Courier New"/>
@@ -6005,6 +7126,7 @@
         </w:rPr>
         <w:t>(</w:t>
       </w:r>
+      <w:proofErr w:type="gramEnd"/>
       <w:r>
         <w:rPr>
           <w:rFonts w:ascii="Monaco" w:hAnsi="Monaco" w:cs="Courier New"/>
@@ -6140,6 +7262,7 @@
         </w:rPr>
         <w:t xml:space="preserve"> </w:t>
       </w:r>
+      <w:proofErr w:type="spellStart"/>
       <w:r>
         <w:rPr>
           <w:rFonts w:ascii="Monaco" w:hAnsi="Monaco" w:cs="Courier New"/>
@@ -6149,6 +7272,7 @@
         </w:rPr>
         <w:t>NotImplementedError</w:t>
       </w:r>
+      <w:proofErr w:type="spellEnd"/>
     </w:p>
     <w:p>
       <w:pPr>
@@ -6203,6 +7327,7 @@
         </w:rPr>
         <w:t xml:space="preserve"> </w:t>
       </w:r>
+      <w:proofErr w:type="gramStart"/>
       <w:r>
         <w:rPr>
           <w:rFonts w:ascii="Monaco" w:hAnsi="Monaco" w:cs="Courier New"/>
@@ -6221,6 +7346,7 @@
         </w:rPr>
         <w:t>(</w:t>
       </w:r>
+      <w:proofErr w:type="gramEnd"/>
       <w:r>
         <w:rPr>
           <w:rFonts w:ascii="Monaco" w:hAnsi="Monaco" w:cs="Courier New"/>
@@ -6356,6 +7482,7 @@
         </w:rPr>
         <w:t xml:space="preserve"> </w:t>
       </w:r>
+      <w:proofErr w:type="spellStart"/>
       <w:r>
         <w:rPr>
           <w:rFonts w:ascii="Monaco" w:hAnsi="Monaco" w:cs="Courier New"/>
@@ -6365,6 +7492,7 @@
         </w:rPr>
         <w:t>NotImplementedError</w:t>
       </w:r>
+      <w:proofErr w:type="spellEnd"/>
     </w:p>
     <w:p>
       <w:pPr>
@@ -6572,6 +7700,7 @@
         </w:rPr>
         <w:t xml:space="preserve"> </w:t>
       </w:r>
+      <w:proofErr w:type="spellStart"/>
       <w:r>
         <w:rPr>
           <w:rFonts w:ascii="Monaco" w:hAnsi="Monaco" w:cs="Courier New"/>
@@ -6581,6 +7710,7 @@
         </w:rPr>
         <w:t>NotImplementedError</w:t>
       </w:r>
+      <w:proofErr w:type="spellEnd"/>
     </w:p>
     <w:p>
       <w:pPr>
@@ -6643,12 +7773,23 @@
         </w:rPr>
         <w:t xml:space="preserve"> method from the </w:t>
       </w:r>
+      <w:proofErr w:type="spellStart"/>
+      <w:proofErr w:type="gramStart"/>
       <w:r>
         <w:rPr>
           <w:color w:val="0070C0"/>
           <w:lang w:val="en-US"/>
         </w:rPr>
-        <w:t xml:space="preserve">scipy.optimize </w:t>
+        <w:t>scipy.optimize</w:t>
+      </w:r>
+      <w:proofErr w:type="spellEnd"/>
+      <w:proofErr w:type="gramEnd"/>
+      <w:r>
+        <w:rPr>
+          <w:color w:val="0070C0"/>
+          <w:lang w:val="en-US"/>
+        </w:rPr>
+        <w:t xml:space="preserve"> </w:t>
       </w:r>
       <w:r>
         <w:rPr>
@@ -6716,6 +7857,7 @@
         </w:rPr>
         <w:t xml:space="preserve"> </w:t>
       </w:r>
+      <w:proofErr w:type="gramStart"/>
       <w:r>
         <w:rPr>
           <w:rFonts w:ascii="Monaco" w:hAnsi="Monaco" w:cs="Courier New"/>
@@ -6734,6 +7876,7 @@
         </w:rPr>
         <w:t>(</w:t>
       </w:r>
+      <w:proofErr w:type="gramEnd"/>
       <w:r>
         <w:rPr>
           <w:rFonts w:ascii="Monaco" w:hAnsi="Monaco" w:cs="Courier New"/>
@@ -6750,7 +7893,27 @@
           <w:sz w:val="20"/>
           <w:lang w:val="en-US" w:eastAsia="en-GB"/>
         </w:rPr>
-        <w:t>, init_val = 1) :</w:t>
+        <w:t xml:space="preserve">, </w:t>
+      </w:r>
+      <w:proofErr w:type="spellStart"/>
+      <w:r>
+        <w:rPr>
+          <w:rFonts w:ascii="Monaco" w:hAnsi="Monaco" w:cs="Courier New"/>
+          <w:color w:val="333333"/>
+          <w:sz w:val="20"/>
+          <w:lang w:val="en-US" w:eastAsia="en-GB"/>
+        </w:rPr>
+        <w:t>init_val</w:t>
+      </w:r>
+      <w:proofErr w:type="spellEnd"/>
+      <w:r>
+        <w:rPr>
+          <w:rFonts w:ascii="Monaco" w:hAnsi="Monaco" w:cs="Courier New"/>
+          <w:color w:val="333333"/>
+          <w:sz w:val="20"/>
+          <w:lang w:val="en-US" w:eastAsia="en-GB"/>
+        </w:rPr>
+        <w:t xml:space="preserve"> = 1) :</w:t>
       </w:r>
     </w:p>
     <w:p>
@@ -6849,8 +8012,70 @@
           <w:sz w:val="20"/>
           <w:lang w:val="en-US" w:eastAsia="en-GB"/>
         </w:rPr>
-        <w:t xml:space="preserve">    init_params = self._param + init_val</w:t>
-      </w:r>
+        <w:t xml:space="preserve">    </w:t>
+      </w:r>
+      <w:proofErr w:type="spellStart"/>
+      <w:r>
+        <w:rPr>
+          <w:rFonts w:ascii="Monaco" w:hAnsi="Monaco" w:cs="Courier New"/>
+          <w:color w:val="333333"/>
+          <w:sz w:val="20"/>
+          <w:lang w:val="en-US" w:eastAsia="en-GB"/>
+        </w:rPr>
+        <w:t>init_params</w:t>
+      </w:r>
+      <w:proofErr w:type="spellEnd"/>
+      <w:r>
+        <w:rPr>
+          <w:rFonts w:ascii="Monaco" w:hAnsi="Monaco" w:cs="Courier New"/>
+          <w:color w:val="333333"/>
+          <w:sz w:val="20"/>
+          <w:lang w:val="en-US" w:eastAsia="en-GB"/>
+        </w:rPr>
+        <w:t xml:space="preserve"> = </w:t>
+      </w:r>
+      <w:proofErr w:type="spellStart"/>
+      <w:proofErr w:type="gramStart"/>
+      <w:r>
+        <w:rPr>
+          <w:rFonts w:ascii="Monaco" w:hAnsi="Monaco" w:cs="Courier New"/>
+          <w:color w:val="333333"/>
+          <w:sz w:val="20"/>
+          <w:lang w:val="en-US" w:eastAsia="en-GB"/>
+        </w:rPr>
+        <w:t>self._</w:t>
+      </w:r>
+      <w:proofErr w:type="gramEnd"/>
+      <w:r>
+        <w:rPr>
+          <w:rFonts w:ascii="Monaco" w:hAnsi="Monaco" w:cs="Courier New"/>
+          <w:color w:val="333333"/>
+          <w:sz w:val="20"/>
+          <w:lang w:val="en-US" w:eastAsia="en-GB"/>
+        </w:rPr>
+        <w:t>param</w:t>
+      </w:r>
+      <w:proofErr w:type="spellEnd"/>
+      <w:r>
+        <w:rPr>
+          <w:rFonts w:ascii="Monaco" w:hAnsi="Monaco" w:cs="Courier New"/>
+          <w:color w:val="333333"/>
+          <w:sz w:val="20"/>
+          <w:lang w:val="en-US" w:eastAsia="en-GB"/>
+        </w:rPr>
+        <w:t xml:space="preserve"> + </w:t>
+      </w:r>
+      <w:proofErr w:type="spellStart"/>
+      <w:r>
+        <w:rPr>
+          <w:rFonts w:ascii="Monaco" w:hAnsi="Monaco" w:cs="Courier New"/>
+          <w:color w:val="333333"/>
+          <w:sz w:val="20"/>
+          <w:lang w:val="en-US" w:eastAsia="en-GB"/>
+        </w:rPr>
+        <w:t>init_val</w:t>
+      </w:r>
+      <w:proofErr w:type="spellEnd"/>
     </w:p>
     <w:p>
       <w:pPr>
@@ -6952,8 +8177,9 @@
           <w:sz w:val="20"/>
           <w:lang w:val="en-US" w:eastAsia="en-GB"/>
         </w:rPr>
-        <w:t xml:space="preserve">    results = minimize(self.fit, init_params, args = (self.x,</w:t>
-      </w:r>
+        <w:t xml:space="preserve">    results = </w:t>
+      </w:r>
+      <w:proofErr w:type="gramStart"/>
       <w:r>
         <w:rPr>
           <w:rFonts w:ascii="Monaco" w:hAnsi="Monaco" w:cs="Courier New"/>
@@ -6963,8 +8189,10 @@
           <w:sz w:val="20"/>
           <w:lang w:val="en-US" w:eastAsia="en-GB"/>
         </w:rPr>
-        <w:t xml:space="preserve"> </w:t>
-      </w:r>
+        <w:t>minimize(</w:t>
+      </w:r>
+      <w:proofErr w:type="spellStart"/>
+      <w:proofErr w:type="gramEnd"/>
       <w:r>
         <w:rPr>
           <w:rFonts w:ascii="Monaco" w:hAnsi="Monaco" w:cs="Courier New"/>
@@ -6974,7 +8202,126 @@
           <w:sz w:val="20"/>
           <w:lang w:val="en-US" w:eastAsia="en-GB"/>
         </w:rPr>
-        <w:t>self.y))</w:t>
+        <w:t>self.fit</w:t>
+      </w:r>
+      <w:proofErr w:type="spellEnd"/>
+      <w:r>
+        <w:rPr>
+          <w:rFonts w:ascii="Monaco" w:hAnsi="Monaco" w:cs="Courier New"/>
+          <w:b/>
+          <w:bCs/>
+          <w:color w:val="333333"/>
+          <w:sz w:val="20"/>
+          <w:lang w:val="en-US" w:eastAsia="en-GB"/>
+        </w:rPr>
+        <w:t xml:space="preserve">, </w:t>
+      </w:r>
+      <w:proofErr w:type="spellStart"/>
+      <w:r>
+        <w:rPr>
+          <w:rFonts w:ascii="Monaco" w:hAnsi="Monaco" w:cs="Courier New"/>
+          <w:b/>
+          <w:bCs/>
+          <w:color w:val="333333"/>
+          <w:sz w:val="20"/>
+          <w:lang w:val="en-US" w:eastAsia="en-GB"/>
+        </w:rPr>
+        <w:t>init_params</w:t>
+      </w:r>
+      <w:proofErr w:type="spellEnd"/>
+      <w:r>
+        <w:rPr>
+          <w:rFonts w:ascii="Monaco" w:hAnsi="Monaco" w:cs="Courier New"/>
+          <w:b/>
+          <w:bCs/>
+          <w:color w:val="333333"/>
+          <w:sz w:val="20"/>
+          <w:lang w:val="en-US" w:eastAsia="en-GB"/>
+        </w:rPr>
+        <w:t xml:space="preserve">, </w:t>
+      </w:r>
+      <w:proofErr w:type="spellStart"/>
+      <w:r>
+        <w:rPr>
+          <w:rFonts w:ascii="Monaco" w:hAnsi="Monaco" w:cs="Courier New"/>
+          <w:b/>
+          <w:bCs/>
+          <w:color w:val="333333"/>
+          <w:sz w:val="20"/>
+          <w:lang w:val="en-US" w:eastAsia="en-GB"/>
+        </w:rPr>
+        <w:t>args</w:t>
+      </w:r>
+      <w:proofErr w:type="spellEnd"/>
+      <w:r>
+        <w:rPr>
+          <w:rFonts w:ascii="Monaco" w:hAnsi="Monaco" w:cs="Courier New"/>
+          <w:b/>
+          <w:bCs/>
+          <w:color w:val="333333"/>
+          <w:sz w:val="20"/>
+          <w:lang w:val="en-US" w:eastAsia="en-GB"/>
+        </w:rPr>
+        <w:t xml:space="preserve"> = (</w:t>
+      </w:r>
+      <w:proofErr w:type="spellStart"/>
+      <w:r>
+        <w:rPr>
+          <w:rFonts w:ascii="Monaco" w:hAnsi="Monaco" w:cs="Courier New"/>
+          <w:b/>
+          <w:bCs/>
+          <w:color w:val="333333"/>
+          <w:sz w:val="20"/>
+          <w:lang w:val="en-US" w:eastAsia="en-GB"/>
+        </w:rPr>
+        <w:t>self.x</w:t>
+      </w:r>
+      <w:proofErr w:type="spellEnd"/>
+      <w:r>
+        <w:rPr>
+          <w:rFonts w:ascii="Monaco" w:hAnsi="Monaco" w:cs="Courier New"/>
+          <w:b/>
+          <w:bCs/>
+          <w:color w:val="333333"/>
+          <w:sz w:val="20"/>
+          <w:lang w:val="en-US" w:eastAsia="en-GB"/>
+        </w:rPr>
+        <w:t>,</w:t>
+      </w:r>
+      <w:r>
+        <w:rPr>
+          <w:rFonts w:ascii="Monaco" w:hAnsi="Monaco" w:cs="Courier New"/>
+          <w:b/>
+          <w:bCs/>
+          <w:color w:val="333333"/>
+          <w:sz w:val="20"/>
+          <w:lang w:val="en-US" w:eastAsia="en-GB"/>
+        </w:rPr>
+        <w:t xml:space="preserve"> </w:t>
+      </w:r>
+      <w:proofErr w:type="spellStart"/>
+      <w:r>
+        <w:rPr>
+          <w:rFonts w:ascii="Monaco" w:hAnsi="Monaco" w:cs="Courier New"/>
+          <w:b/>
+          <w:bCs/>
+          <w:color w:val="333333"/>
+          <w:sz w:val="20"/>
+          <w:lang w:val="en-US" w:eastAsia="en-GB"/>
+        </w:rPr>
+        <w:t>self.y</w:t>
+      </w:r>
+      <w:proofErr w:type="spellEnd"/>
+      <w:r>
+        <w:rPr>
+          <w:rFonts w:ascii="Monaco" w:hAnsi="Monaco" w:cs="Courier New"/>
+          <w:b/>
+          <w:bCs/>
+          <w:color w:val="333333"/>
+          <w:sz w:val="20"/>
+          <w:lang w:val="en-US" w:eastAsia="en-GB"/>
+        </w:rPr>
+        <w:t>))</w:t>
       </w:r>
     </w:p>
     <w:p>
@@ -7073,7 +8420,38 @@
           <w:sz w:val="20"/>
           <w:lang w:val="en-US" w:eastAsia="en-GB"/>
         </w:rPr>
-        <w:t xml:space="preserve">    self._param = results["x"]</w:t>
+        <w:t xml:space="preserve">    </w:t>
+      </w:r>
+      <w:proofErr w:type="spellStart"/>
+      <w:proofErr w:type="gramStart"/>
+      <w:r>
+        <w:rPr>
+          <w:rFonts w:ascii="Monaco" w:hAnsi="Monaco" w:cs="Courier New"/>
+          <w:color w:val="333333"/>
+          <w:sz w:val="20"/>
+          <w:lang w:val="en-US" w:eastAsia="en-GB"/>
+        </w:rPr>
+        <w:t>self._</w:t>
+      </w:r>
+      <w:proofErr w:type="gramEnd"/>
+      <w:r>
+        <w:rPr>
+          <w:rFonts w:ascii="Monaco" w:hAnsi="Monaco" w:cs="Courier New"/>
+          <w:color w:val="333333"/>
+          <w:sz w:val="20"/>
+          <w:lang w:val="en-US" w:eastAsia="en-GB"/>
+        </w:rPr>
+        <w:t>param</w:t>
+      </w:r>
+      <w:proofErr w:type="spellEnd"/>
+      <w:r>
+        <w:rPr>
+          <w:rFonts w:ascii="Monaco" w:hAnsi="Monaco" w:cs="Courier New"/>
+          <w:color w:val="333333"/>
+          <w:sz w:val="20"/>
+          <w:lang w:val="en-US" w:eastAsia="en-GB"/>
+        </w:rPr>
+        <w:t xml:space="preserve"> = results["x"]</w:t>
       </w:r>
     </w:p>
     <w:p>
@@ -7498,28 +8876,52 @@
           <w:iCs/>
           <w:lang w:val="en-US"/>
         </w:rPr>
-        <w:t>__repr__:</w:t>
-      </w:r>
-      <w:r>
-        <w:rPr>
-          <w:lang w:val="en-US"/>
-        </w:rPr>
-        <w:t xml:space="preserve"> </w:t>
-      </w:r>
-      <w:r>
-        <w:rPr>
-          <w:lang w:val="en-US"/>
-        </w:rPr>
-        <w:t xml:space="preserve">The </w:t>
-      </w:r>
-      <w:r>
-        <w:rPr>
+        <w:t>__</w:t>
+      </w:r>
+      <w:proofErr w:type="spellStart"/>
+      <w:r>
+        <w:rPr>
+          <w:b/>
+          <w:bCs/>
           <w:i/>
           <w:iCs/>
           <w:lang w:val="en-US"/>
         </w:rPr>
         <w:t>repr</w:t>
       </w:r>
+      <w:proofErr w:type="spellEnd"/>
+      <w:r>
+        <w:rPr>
+          <w:b/>
+          <w:bCs/>
+          <w:i/>
+          <w:iCs/>
+          <w:lang w:val="en-US"/>
+        </w:rPr>
+        <w:t>__:</w:t>
+      </w:r>
+      <w:r>
+        <w:rPr>
+          <w:lang w:val="en-US"/>
+        </w:rPr>
+        <w:t xml:space="preserve"> </w:t>
+      </w:r>
+      <w:r>
+        <w:rPr>
+          <w:lang w:val="en-US"/>
+        </w:rPr>
+        <w:t xml:space="preserve">The </w:t>
+      </w:r>
+      <w:proofErr w:type="spellStart"/>
+      <w:r>
+        <w:rPr>
+          <w:i/>
+          <w:iCs/>
+          <w:lang w:val="en-US"/>
+        </w:rPr>
+        <w:t>repr</w:t>
+      </w:r>
+      <w:proofErr w:type="spellEnd"/>
       <w:r>
         <w:rPr>
           <w:lang w:val="en-US"/>
@@ -7623,7 +9025,27 @@
           <w:sz w:val="20"/>
           <w:lang w:val="en-US" w:eastAsia="en-GB"/>
         </w:rPr>
-        <w:t>__repr__</w:t>
+        <w:t>__</w:t>
+      </w:r>
+      <w:proofErr w:type="spellStart"/>
+      <w:r>
+        <w:rPr>
+          <w:rFonts w:ascii="Monaco" w:hAnsi="Monaco" w:cs="Courier New"/>
+          <w:color w:val="31849B" w:themeColor="accent5" w:themeShade="BF"/>
+          <w:sz w:val="20"/>
+          <w:lang w:val="en-US" w:eastAsia="en-GB"/>
+        </w:rPr>
+        <w:t>repr</w:t>
+      </w:r>
+      <w:proofErr w:type="spellEnd"/>
+      <w:r>
+        <w:rPr>
+          <w:rFonts w:ascii="Monaco" w:hAnsi="Monaco" w:cs="Courier New"/>
+          <w:color w:val="31849B" w:themeColor="accent5" w:themeShade="BF"/>
+          <w:sz w:val="20"/>
+          <w:lang w:val="en-US" w:eastAsia="en-GB"/>
+        </w:rPr>
+        <w:t>__</w:t>
       </w:r>
       <w:r>
         <w:rPr>
@@ -7692,13 +9114,17 @@
           <w:sz w:val="20"/>
           <w:lang w:val="en-US" w:eastAsia="en-GB"/>
         </w:rPr>
-        <w:lastRenderedPageBreak/>
         <w:t>...</w:t>
       </w:r>
     </w:p>
     <w:p>
       <w:pPr>
         <w:jc w:val="both"/>
+        <w:rPr>
+          <w:lang w:val="en-US"/>
+        </w:rPr>
+      </w:pPr>
+      <w:r>
         <w:rPr>
           <w:b/>
           <w:bCs/>
@@ -7706,23 +9132,7 @@
           <w:iCs/>
           <w:lang w:val="en-US"/>
         </w:rPr>
-      </w:pPr>
-    </w:p>
-    <w:p>
-      <w:pPr>
-        <w:jc w:val="both"/>
-        <w:rPr>
-          <w:lang w:val="en-US"/>
-        </w:rPr>
-      </w:pPr>
-      <w:r>
-        <w:rPr>
-          <w:b/>
-          <w:bCs/>
-          <w:i/>
-          <w:iCs/>
-          <w:lang w:val="en-US"/>
-        </w:rPr>
+        <w:lastRenderedPageBreak/>
         <w:t>A</w:t>
       </w:r>
       <w:r>
@@ -7806,8 +9216,19 @@
           <w:sz w:val="20"/>
           <w:lang w:val="en-US" w:eastAsia="en-GB"/>
         </w:rPr>
-        <w:t>@property</w:t>
-      </w:r>
+        <w:t>@</w:t>
+      </w:r>
+      <w:proofErr w:type="gramStart"/>
+      <w:r>
+        <w:rPr>
+          <w:rFonts w:ascii="Monaco" w:hAnsi="Monaco" w:cs="Courier New"/>
+          <w:color w:val="943634" w:themeColor="accent2" w:themeShade="BF"/>
+          <w:sz w:val="20"/>
+          <w:lang w:val="en-US" w:eastAsia="en-GB"/>
+        </w:rPr>
+        <w:t>property</w:t>
+      </w:r>
+      <w:proofErr w:type="gramEnd"/>
     </w:p>
     <w:p>
       <w:pPr>
@@ -7986,8 +9407,19 @@
           <w:sz w:val="20"/>
           <w:lang w:val="en-US" w:eastAsia="en-GB"/>
         </w:rPr>
-        <w:t>@property</w:t>
-      </w:r>
+        <w:t>@</w:t>
+      </w:r>
+      <w:proofErr w:type="gramStart"/>
+      <w:r>
+        <w:rPr>
+          <w:rFonts w:ascii="Monaco" w:hAnsi="Monaco" w:cs="Courier New"/>
+          <w:color w:val="943634" w:themeColor="accent2" w:themeShade="BF"/>
+          <w:sz w:val="20"/>
+          <w:lang w:val="en-US" w:eastAsia="en-GB"/>
+        </w:rPr>
+        <w:t>property</w:t>
+      </w:r>
+      <w:proofErr w:type="gramEnd"/>
       <w:r>
         <w:rPr>
           <w:rFonts w:ascii="Monaco" w:hAnsi="Monaco" w:cs="Courier New"/>
@@ -8175,8 +9607,19 @@
           <w:sz w:val="20"/>
           <w:lang w:val="en-US" w:eastAsia="en-GB"/>
         </w:rPr>
-        <w:t>@property</w:t>
-      </w:r>
+        <w:t>@</w:t>
+      </w:r>
+      <w:proofErr w:type="gramStart"/>
+      <w:r>
+        <w:rPr>
+          <w:rFonts w:ascii="Monaco" w:hAnsi="Monaco" w:cs="Courier New"/>
+          <w:color w:val="943634" w:themeColor="accent2" w:themeShade="BF"/>
+          <w:sz w:val="20"/>
+          <w:lang w:val="en-US" w:eastAsia="en-GB"/>
+        </w:rPr>
+        <w:t>property</w:t>
+      </w:r>
+      <w:proofErr w:type="gramEnd"/>
       <w:r>
         <w:rPr>
           <w:rFonts w:ascii="Monaco" w:hAnsi="Monaco" w:cs="Courier New"/>
@@ -8416,7 +9859,35 @@
         <w:rPr>
           <w:lang w:val="en-US"/>
         </w:rPr>
-        <w:t>the relation between the LinearRegression and LogisticRegression subclasses with the LM superclass. This architecture allowed us to reuse methods in the definition of the subclasses.</w:t>
+        <w:t xml:space="preserve">the relation between the </w:t>
+      </w:r>
+      <w:proofErr w:type="spellStart"/>
+      <w:r>
+        <w:rPr>
+          <w:lang w:val="en-US"/>
+        </w:rPr>
+        <w:t>LinearRegression</w:t>
+      </w:r>
+      <w:proofErr w:type="spellEnd"/>
+      <w:r>
+        <w:rPr>
+          <w:lang w:val="en-US"/>
+        </w:rPr>
+        <w:t xml:space="preserve"> and </w:t>
+      </w:r>
+      <w:proofErr w:type="spellStart"/>
+      <w:r>
+        <w:rPr>
+          <w:lang w:val="en-US"/>
+        </w:rPr>
+        <w:t>LogisticRegression</w:t>
+      </w:r>
+      <w:proofErr w:type="spellEnd"/>
+      <w:r>
+        <w:rPr>
+          <w:lang w:val="en-US"/>
+        </w:rPr>
+        <w:t xml:space="preserve"> subclasses with the LM superclass. This architecture allowed us to reuse methods in the definition of the subclasses.</w:t>
       </w:r>
     </w:p>
     <w:p>
@@ -8445,11 +9916,33 @@
         </w:rPr>
         <w:t xml:space="preserve">since the </w:t>
       </w:r>
-      <w:r>
-        <w:rPr>
-          <w:lang w:val="en-US"/>
-        </w:rPr>
-        <w:t xml:space="preserve">LinearRegression and LogisticRegression subclasses execute </w:t>
+      <w:proofErr w:type="spellStart"/>
+      <w:r>
+        <w:rPr>
+          <w:lang w:val="en-US"/>
+        </w:rPr>
+        <w:t>LinearRegression</w:t>
+      </w:r>
+      <w:proofErr w:type="spellEnd"/>
+      <w:r>
+        <w:rPr>
+          <w:lang w:val="en-US"/>
+        </w:rPr>
+        <w:t xml:space="preserve"> and </w:t>
+      </w:r>
+      <w:proofErr w:type="spellStart"/>
+      <w:r>
+        <w:rPr>
+          <w:lang w:val="en-US"/>
+        </w:rPr>
+        <w:t>LogisticRegression</w:t>
+      </w:r>
+      <w:proofErr w:type="spellEnd"/>
+      <w:r>
+        <w:rPr>
+          <w:lang w:val="en-US"/>
+        </w:rPr>
+        <w:t xml:space="preserve"> subclasses execute </w:t>
       </w:r>
       <w:r>
         <w:rPr>
@@ -8629,11 +10122,20 @@
           <w:lang w:val="en-US"/>
         </w:rPr>
       </w:pPr>
-      <w:r>
-        <w:rPr>
-          <w:lang w:val="en-US"/>
-        </w:rPr>
-        <w:t>DataSet Class</w:t>
+      <w:proofErr w:type="spellStart"/>
+      <w:r>
+        <w:rPr>
+          <w:lang w:val="en-US"/>
+        </w:rPr>
+        <w:lastRenderedPageBreak/>
+        <w:t>DataSet</w:t>
+      </w:r>
+      <w:proofErr w:type="spellEnd"/>
+      <w:r>
+        <w:rPr>
+          <w:lang w:val="en-US"/>
+        </w:rPr>
+        <w:t xml:space="preserve"> Class</w:t>
       </w:r>
     </w:p>
     <w:p>
@@ -8649,13 +10151,23 @@
           <w:lang w:val="en-US"/>
         </w:rPr>
       </w:pPr>
+      <w:proofErr w:type="spellStart"/>
       <w:r>
         <w:rPr>
           <w:b/>
           <w:bCs/>
           <w:lang w:val="en-US"/>
         </w:rPr>
-        <w:t>DataSet Superclass</w:t>
+        <w:t>DataSet</w:t>
+      </w:r>
+      <w:proofErr w:type="spellEnd"/>
+      <w:r>
+        <w:rPr>
+          <w:b/>
+          <w:bCs/>
+          <w:lang w:val="en-US"/>
+        </w:rPr>
+        <w:t xml:space="preserve"> Superclass</w:t>
       </w:r>
     </w:p>
     <w:p>
@@ -8682,7 +10194,21 @@
         <w:rPr>
           <w:lang w:val="en-US"/>
         </w:rPr>
-        <w:t xml:space="preserve">he DataSet class builds objects </w:t>
+        <w:t xml:space="preserve">he </w:t>
+      </w:r>
+      <w:proofErr w:type="spellStart"/>
+      <w:r>
+        <w:rPr>
+          <w:lang w:val="en-US"/>
+        </w:rPr>
+        <w:t>DataSet</w:t>
+      </w:r>
+      <w:proofErr w:type="spellEnd"/>
+      <w:r>
+        <w:rPr>
+          <w:lang w:val="en-US"/>
+        </w:rPr>
+        <w:t xml:space="preserve"> class builds objects </w:t>
       </w:r>
       <w:r>
         <w:rPr>
@@ -8694,7 +10220,21 @@
         <w:rPr>
           <w:lang w:val="en-US"/>
         </w:rPr>
-        <w:t xml:space="preserve"> two numpy arrays</w:t>
+        <w:t xml:space="preserve"> two </w:t>
+      </w:r>
+      <w:proofErr w:type="spellStart"/>
+      <w:r>
+        <w:rPr>
+          <w:lang w:val="en-US"/>
+        </w:rPr>
+        <w:t>numpy</w:t>
+      </w:r>
+      <w:proofErr w:type="spellEnd"/>
+      <w:r>
+        <w:rPr>
+          <w:lang w:val="en-US"/>
+        </w:rPr>
+        <w:t xml:space="preserve"> arrays</w:t>
       </w:r>
       <w:r>
         <w:rPr>
@@ -8772,7 +10312,21 @@
         <w:rPr>
           <w:lang w:val="en-US"/>
         </w:rPr>
-        <w:t xml:space="preserve"> (horizontal_x)</w:t>
+        <w:t xml:space="preserve"> (</w:t>
+      </w:r>
+      <w:proofErr w:type="spellStart"/>
+      <w:r>
+        <w:rPr>
+          <w:lang w:val="en-US"/>
+        </w:rPr>
+        <w:t>horizontal_x</w:t>
+      </w:r>
+      <w:proofErr w:type="spellEnd"/>
+      <w:r>
+        <w:rPr>
+          <w:lang w:val="en-US"/>
+        </w:rPr>
+        <w:t>)</w:t>
       </w:r>
       <w:r>
         <w:rPr>
@@ -8780,6 +10334,8 @@
         </w:rPr>
         <w:t xml:space="preserve"> using </w:t>
       </w:r>
+      <w:proofErr w:type="spellStart"/>
+      <w:proofErr w:type="gramStart"/>
       <w:r>
         <w:rPr>
           <w:color w:val="0070C0"/>
@@ -8787,6 +10343,8 @@
         </w:rPr>
         <w:t>np.transpose</w:t>
       </w:r>
+      <w:proofErr w:type="spellEnd"/>
+      <w:proofErr w:type="gramEnd"/>
       <w:r>
         <w:rPr>
           <w:color w:val="0070C0"/>
@@ -8807,6 +10365,7 @@
         </w:rPr>
         <w:t>﻿</w:t>
       </w:r>
+      <w:proofErr w:type="spellStart"/>
       <w:r>
         <w:rPr>
           <w:color w:val="0070C0"/>
@@ -8814,6 +10373,7 @@
         </w:rPr>
         <w:t>scaler.fit_transform</w:t>
       </w:r>
+      <w:proofErr w:type="spellEnd"/>
       <w:r>
         <w:rPr>
           <w:color w:val="0070C0"/>
@@ -8840,6 +10400,7 @@
         </w:rPr>
         <w:t xml:space="preserve">from the </w:t>
       </w:r>
+      <w:proofErr w:type="spellStart"/>
       <w:r>
         <w:rPr>
           <w:color w:val="0070C0"/>
@@ -8847,12 +10408,14 @@
         </w:rPr>
         <w:t>MinMaxScaler</w:t>
       </w:r>
+      <w:proofErr w:type="spellEnd"/>
       <w:r>
         <w:rPr>
           <w:lang w:val="en-US"/>
         </w:rPr>
         <w:t xml:space="preserve"> class in the </w:t>
       </w:r>
+      <w:proofErr w:type="spellStart"/>
       <w:r>
         <w:rPr>
           <w:color w:val="0070C0"/>
@@ -8860,6 +10423,7 @@
         </w:rPr>
         <w:t>scikitlearn</w:t>
       </w:r>
+      <w:proofErr w:type="spellEnd"/>
       <w:r>
         <w:rPr>
           <w:lang w:val="en-US"/>
@@ -8928,7 +10492,37 @@
           <w:sz w:val="20"/>
           <w:lang w:val="en-US" w:eastAsia="en-GB"/>
         </w:rPr>
-        <w:t>__init__</w:t>
+        <w:t>__</w:t>
+      </w:r>
+      <w:proofErr w:type="spellStart"/>
+      <w:r>
+        <w:rPr>
+          <w:rFonts w:ascii="Monaco" w:hAnsi="Monaco" w:cs="Courier New"/>
+          <w:color w:val="31849B" w:themeColor="accent5" w:themeShade="BF"/>
+          <w:sz w:val="20"/>
+          <w:lang w:val="en-US" w:eastAsia="en-GB"/>
+        </w:rPr>
+        <w:t>init</w:t>
+      </w:r>
+      <w:proofErr w:type="spellEnd"/>
+      <w:r>
+        <w:rPr>
+          <w:rFonts w:ascii="Monaco" w:hAnsi="Monaco" w:cs="Courier New"/>
+          <w:color w:val="31849B" w:themeColor="accent5" w:themeShade="BF"/>
+          <w:sz w:val="20"/>
+          <w:lang w:val="en-US" w:eastAsia="en-GB"/>
+        </w:rPr>
+        <w:t>_</w:t>
+      </w:r>
+      <w:proofErr w:type="gramStart"/>
+      <w:r>
+        <w:rPr>
+          <w:rFonts w:ascii="Monaco" w:hAnsi="Monaco" w:cs="Courier New"/>
+          <w:color w:val="31849B" w:themeColor="accent5" w:themeShade="BF"/>
+          <w:sz w:val="20"/>
+          <w:lang w:val="en-US" w:eastAsia="en-GB"/>
+        </w:rPr>
+        <w:t>_</w:t>
       </w:r>
       <w:r>
         <w:rPr>
@@ -8938,6 +10532,7 @@
         </w:rPr>
         <w:t>(</w:t>
       </w:r>
+      <w:proofErr w:type="gramEnd"/>
       <w:r>
         <w:rPr>
           <w:rFonts w:ascii="Monaco" w:hAnsi="Monaco" w:cs="Courier New"/>
@@ -8953,7 +10548,25 @@
           <w:sz w:val="20"/>
           <w:lang w:val="en-US" w:eastAsia="en-GB"/>
         </w:rPr>
-        <w:t xml:space="preserve">, x, y, horizontal_x = </w:t>
+        <w:t xml:space="preserve">, x, y, </w:t>
+      </w:r>
+      <w:proofErr w:type="spellStart"/>
+      <w:r>
+        <w:rPr>
+          <w:rFonts w:ascii="Monaco" w:hAnsi="Monaco" w:cs="Courier New"/>
+          <w:sz w:val="20"/>
+          <w:lang w:val="en-US" w:eastAsia="en-GB"/>
+        </w:rPr>
+        <w:t>horizontal_x</w:t>
+      </w:r>
+      <w:proofErr w:type="spellEnd"/>
+      <w:r>
+        <w:rPr>
+          <w:rFonts w:ascii="Monaco" w:hAnsi="Monaco" w:cs="Courier New"/>
+          <w:sz w:val="20"/>
+          <w:lang w:val="en-US" w:eastAsia="en-GB"/>
+        </w:rPr>
+        <w:t xml:space="preserve"> = </w:t>
       </w:r>
       <w:r>
         <w:rPr>
@@ -9048,6 +10661,7 @@
           <w:lang w:val="en-US"/>
         </w:rPr>
       </w:pPr>
+      <w:proofErr w:type="spellStart"/>
       <w:r>
         <w:rPr>
           <w:b/>
@@ -9066,7 +10680,18 @@
           <w:iCs/>
           <w:lang w:val="en-US"/>
         </w:rPr>
-        <w:t>dd_constant:</w:t>
+        <w:t>dd_constant</w:t>
+      </w:r>
+      <w:proofErr w:type="spellEnd"/>
+      <w:r>
+        <w:rPr>
+          <w:b/>
+          <w:bCs/>
+          <w:i/>
+          <w:iCs/>
+          <w:lang w:val="en-US"/>
+        </w:rPr>
+        <w:t>:</w:t>
       </w:r>
       <w:r>
         <w:rPr>
@@ -9104,6 +10729,8 @@
         </w:rPr>
         <w:t xml:space="preserve"> using </w:t>
       </w:r>
+      <w:proofErr w:type="spellStart"/>
+      <w:proofErr w:type="gramStart"/>
       <w:r>
         <w:rPr>
           <w:color w:val="0070C0"/>
@@ -9111,6 +10738,8 @@
         </w:rPr>
         <w:t>np.append</w:t>
       </w:r>
+      <w:proofErr w:type="spellEnd"/>
+      <w:proofErr w:type="gramEnd"/>
       <w:r>
         <w:rPr>
           <w:lang w:val="en-US"/>
@@ -9163,6 +10792,7 @@
         </w:rPr>
         <w:t xml:space="preserve">def </w:t>
       </w:r>
+      <w:proofErr w:type="spellStart"/>
       <w:r>
         <w:rPr>
           <w:rFonts w:ascii="Monaco" w:hAnsi="Monaco" w:cs="Courier New"/>
@@ -9172,6 +10802,7 @@
         </w:rPr>
         <w:t>add_constant</w:t>
       </w:r>
+      <w:proofErr w:type="spellEnd"/>
       <w:r>
         <w:rPr>
           <w:rFonts w:ascii="Monaco" w:hAnsi="Monaco" w:cs="Courier New"/>
@@ -9189,6 +10820,7 @@
         </w:rPr>
         <w:t>self</w:t>
       </w:r>
+      <w:proofErr w:type="gramStart"/>
       <w:r>
         <w:rPr>
           <w:rFonts w:ascii="Monaco" w:hAnsi="Monaco" w:cs="Courier New"/>
@@ -9197,6 +10829,7 @@
         </w:rPr>
         <w:t>) :</w:t>
       </w:r>
+      <w:proofErr w:type="gramEnd"/>
     </w:p>
     <w:p>
       <w:pPr>
@@ -9257,6 +10890,7 @@
           <w:lang w:val="en-US"/>
         </w:rPr>
       </w:pPr>
+      <w:proofErr w:type="spellStart"/>
       <w:r>
         <w:rPr>
           <w:b/>
@@ -9275,7 +10909,18 @@
           <w:iCs/>
           <w:lang w:val="en-US"/>
         </w:rPr>
-        <w:t>rain_test:</w:t>
+        <w:t>rain_test</w:t>
+      </w:r>
+      <w:proofErr w:type="spellEnd"/>
+      <w:r>
+        <w:rPr>
+          <w:b/>
+          <w:bCs/>
+          <w:i/>
+          <w:iCs/>
+          <w:lang w:val="en-US"/>
+        </w:rPr>
+        <w:t>:</w:t>
       </w:r>
       <w:r>
         <w:rPr>
@@ -9322,11 +10967,19 @@
         </w:rPr>
         <w:t xml:space="preserve"> in accordance with the </w:t>
       </w:r>
-      <w:r>
-        <w:rPr>
-          <w:lang w:val="en-US"/>
-        </w:rPr>
-        <w:t>trainSize parameter</w:t>
+      <w:proofErr w:type="spellStart"/>
+      <w:r>
+        <w:rPr>
+          <w:lang w:val="en-US"/>
+        </w:rPr>
+        <w:t>trainSize</w:t>
+      </w:r>
+      <w:proofErr w:type="spellEnd"/>
+      <w:r>
+        <w:rPr>
+          <w:lang w:val="en-US"/>
+        </w:rPr>
+        <w:t xml:space="preserve"> parameter</w:t>
       </w:r>
       <w:r>
         <w:rPr>
@@ -9338,7 +10991,21 @@
         <w:rPr>
           <w:lang w:val="en-US"/>
         </w:rPr>
-        <w:t>. The trainSize parameter has a default value of 0.7 (70%).</w:t>
+        <w:t xml:space="preserve">. The </w:t>
+      </w:r>
+      <w:proofErr w:type="spellStart"/>
+      <w:r>
+        <w:rPr>
+          <w:lang w:val="en-US"/>
+        </w:rPr>
+        <w:t>trainSize</w:t>
+      </w:r>
+      <w:proofErr w:type="spellEnd"/>
+      <w:r>
+        <w:rPr>
+          <w:lang w:val="en-US"/>
+        </w:rPr>
+        <w:t xml:space="preserve"> parameter has a default value of 0.7 (70%).</w:t>
       </w:r>
     </w:p>
     <w:p>
@@ -9395,6 +11062,7 @@
         </w:rPr>
         <w:t xml:space="preserve">def </w:t>
       </w:r>
+      <w:proofErr w:type="spellStart"/>
       <w:r>
         <w:rPr>
           <w:rFonts w:ascii="Monaco" w:hAnsi="Monaco" w:cs="Courier New"/>
@@ -9402,8 +11070,19 @@
           <w:sz w:val="20"/>
           <w:lang w:val="en-US" w:eastAsia="en-GB"/>
         </w:rPr>
-        <w:t>train_test</w:t>
-      </w:r>
+        <w:t>train_</w:t>
+      </w:r>
+      <w:proofErr w:type="gramStart"/>
+      <w:r>
+        <w:rPr>
+          <w:rFonts w:ascii="Monaco" w:hAnsi="Monaco" w:cs="Courier New"/>
+          <w:color w:val="31849B" w:themeColor="accent5" w:themeShade="BF"/>
+          <w:sz w:val="20"/>
+          <w:lang w:val="en-US" w:eastAsia="en-GB"/>
+        </w:rPr>
+        <w:t>test</w:t>
+      </w:r>
+      <w:proofErr w:type="spellEnd"/>
       <w:r>
         <w:rPr>
           <w:rFonts w:ascii="Monaco" w:hAnsi="Monaco" w:cs="Courier New"/>
@@ -9412,6 +11091,7 @@
         </w:rPr>
         <w:t>(</w:t>
       </w:r>
+      <w:proofErr w:type="gramEnd"/>
       <w:r>
         <w:rPr>
           <w:rFonts w:ascii="Monaco" w:hAnsi="Monaco" w:cs="Courier New"/>
@@ -9427,7 +11107,25 @@
           <w:sz w:val="20"/>
           <w:lang w:val="en-US" w:eastAsia="en-GB"/>
         </w:rPr>
-        <w:t xml:space="preserve">, trainSize = </w:t>
+        <w:t xml:space="preserve">, </w:t>
+      </w:r>
+      <w:proofErr w:type="spellStart"/>
+      <w:r>
+        <w:rPr>
+          <w:rFonts w:ascii="Monaco" w:hAnsi="Monaco" w:cs="Courier New"/>
+          <w:sz w:val="20"/>
+          <w:lang w:val="en-US" w:eastAsia="en-GB"/>
+        </w:rPr>
+        <w:t>trainSize</w:t>
+      </w:r>
+      <w:proofErr w:type="spellEnd"/>
+      <w:r>
+        <w:rPr>
+          <w:rFonts w:ascii="Monaco" w:hAnsi="Monaco" w:cs="Courier New"/>
+          <w:sz w:val="20"/>
+          <w:lang w:val="en-US" w:eastAsia="en-GB"/>
+        </w:rPr>
+        <w:t xml:space="preserve"> = </w:t>
       </w:r>
       <w:r>
         <w:rPr>
@@ -9455,13 +11153,23 @@
         </w:rPr>
         <w:t xml:space="preserve"> </w:t>
       </w:r>
-      <w:r>
-        <w:rPr>
-          <w:rFonts w:ascii="Monaco" w:hAnsi="Monaco" w:cs="Courier New"/>
-          <w:sz w:val="20"/>
-          <w:lang w:val="en-US" w:eastAsia="en-GB"/>
-        </w:rPr>
-        <w:t xml:space="preserve">randomSeed = </w:t>
+      <w:proofErr w:type="spellStart"/>
+      <w:r>
+        <w:rPr>
+          <w:rFonts w:ascii="Monaco" w:hAnsi="Monaco" w:cs="Courier New"/>
+          <w:sz w:val="20"/>
+          <w:lang w:val="en-US" w:eastAsia="en-GB"/>
+        </w:rPr>
+        <w:t>randomSeed</w:t>
+      </w:r>
+      <w:proofErr w:type="spellEnd"/>
+      <w:r>
+        <w:rPr>
+          <w:rFonts w:ascii="Monaco" w:hAnsi="Monaco" w:cs="Courier New"/>
+          <w:sz w:val="20"/>
+          <w:lang w:val="en-US" w:eastAsia="en-GB"/>
+        </w:rPr>
+        <w:t xml:space="preserve"> = </w:t>
       </w:r>
       <w:r>
         <w:rPr>
@@ -9479,6 +11187,202 @@
           <w:lang w:val="en-US" w:eastAsia="en-GB"/>
         </w:rPr>
         <w:t>) :</w:t>
+      </w:r>
+    </w:p>
+    <w:p>
+      <w:pPr>
+        <w:pBdr>
+          <w:top w:val="single" w:sz="6" w:space="6" w:color="E5E5E5"/>
+          <w:left w:val="single" w:sz="6" w:space="11" w:color="E5E5E5"/>
+          <w:bottom w:val="single" w:sz="6" w:space="6" w:color="E5E5E5"/>
+          <w:right w:val="single" w:sz="6" w:space="11" w:color="E5E5E5"/>
+        </w:pBdr>
+        <w:shd w:val="clear" w:color="auto" w:fill="F8F8F8"/>
+        <w:tabs>
+          <w:tab w:val="left" w:pos="916"/>
+          <w:tab w:val="left" w:pos="1832"/>
+          <w:tab w:val="left" w:pos="2748"/>
+          <w:tab w:val="left" w:pos="3664"/>
+          <w:tab w:val="left" w:pos="4580"/>
+          <w:tab w:val="left" w:pos="5496"/>
+          <w:tab w:val="left" w:pos="6412"/>
+          <w:tab w:val="left" w:pos="7328"/>
+          <w:tab w:val="left" w:pos="8244"/>
+          <w:tab w:val="left" w:pos="9160"/>
+          <w:tab w:val="left" w:pos="10076"/>
+          <w:tab w:val="left" w:pos="10992"/>
+          <w:tab w:val="left" w:pos="11908"/>
+          <w:tab w:val="left" w:pos="12824"/>
+          <w:tab w:val="left" w:pos="13740"/>
+          <w:tab w:val="left" w:pos="14656"/>
+        </w:tabs>
+        <w:spacing w:after="240" w:line="240" w:lineRule="auto"/>
+        <w:jc w:val="both"/>
+        <w:rPr>
+          <w:rFonts w:ascii="Monaco" w:hAnsi="Monaco" w:cs="Courier New"/>
+          <w:sz w:val="20"/>
+          <w:lang w:val="en-US" w:eastAsia="en-GB"/>
+        </w:rPr>
+      </w:pPr>
+      <w:r>
+        <w:rPr>
+          <w:rFonts w:ascii="Monaco" w:hAnsi="Monaco" w:cs="Courier New"/>
+          <w:sz w:val="20"/>
+          <w:lang w:val="en-US" w:eastAsia="en-GB"/>
+        </w:rPr>
+        <w:t>...</w:t>
+      </w:r>
+    </w:p>
+    <w:p>
+      <w:pPr>
+        <w:jc w:val="both"/>
+        <w:rPr>
+          <w:lang w:val="en-US"/>
+        </w:rPr>
+      </w:pPr>
+      <w:r>
+        <w:rPr>
+          <w:b/>
+          <w:bCs/>
+          <w:i/>
+          <w:iCs/>
+          <w:lang w:val="en-US"/>
+        </w:rPr>
+        <w:t>Accessors and Setters</w:t>
+      </w:r>
+      <w:r>
+        <w:rPr>
+          <w:b/>
+          <w:bCs/>
+          <w:i/>
+          <w:iCs/>
+          <w:lang w:val="en-US"/>
+        </w:rPr>
+        <w:t>:</w:t>
+      </w:r>
+      <w:r>
+        <w:rPr>
+          <w:lang w:val="en-US"/>
+        </w:rPr>
+        <w:t xml:space="preserve"> These methods allow the user to access or modify the instance variables. For the </w:t>
+      </w:r>
+      <w:proofErr w:type="spellStart"/>
+      <w:r>
+        <w:rPr>
+          <w:lang w:val="en-US"/>
+        </w:rPr>
+        <w:t>DataSet</w:t>
+      </w:r>
+      <w:proofErr w:type="spellEnd"/>
+      <w:r>
+        <w:rPr>
+          <w:lang w:val="en-US"/>
+        </w:rPr>
+        <w:t xml:space="preserve"> class the</w:t>
+      </w:r>
+      <w:r>
+        <w:rPr>
+          <w:lang w:val="en-US"/>
+        </w:rPr>
+        <w:t xml:space="preserve"> instance</w:t>
+      </w:r>
+      <w:r>
+        <w:rPr>
+          <w:lang w:val="en-US"/>
+        </w:rPr>
+        <w:t xml:space="preserve"> variables include the following arrays: x, y, </w:t>
+      </w:r>
+      <w:proofErr w:type="spellStart"/>
+      <w:r>
+        <w:rPr>
+          <w:lang w:val="en-US"/>
+        </w:rPr>
+        <w:t>x_tr</w:t>
+      </w:r>
+      <w:proofErr w:type="spellEnd"/>
+      <w:r>
+        <w:rPr>
+          <w:lang w:val="en-US"/>
+        </w:rPr>
+        <w:t xml:space="preserve">, </w:t>
+      </w:r>
+      <w:proofErr w:type="spellStart"/>
+      <w:r>
+        <w:rPr>
+          <w:lang w:val="en-US"/>
+        </w:rPr>
+        <w:t>y_tr</w:t>
+      </w:r>
+      <w:proofErr w:type="spellEnd"/>
+      <w:r>
+        <w:rPr>
+          <w:lang w:val="en-US"/>
+        </w:rPr>
+        <w:t xml:space="preserve">, </w:t>
+      </w:r>
+      <w:proofErr w:type="spellStart"/>
+      <w:r>
+        <w:rPr>
+          <w:lang w:val="en-US"/>
+        </w:rPr>
+        <w:t>x_te</w:t>
+      </w:r>
+      <w:proofErr w:type="spellEnd"/>
+      <w:r>
+        <w:rPr>
+          <w:lang w:val="en-US"/>
+        </w:rPr>
+        <w:t xml:space="preserve">, and </w:t>
+      </w:r>
+      <w:proofErr w:type="spellStart"/>
+      <w:r>
+        <w:rPr>
+          <w:lang w:val="en-US"/>
+        </w:rPr>
+        <w:t>y_te</w:t>
+      </w:r>
+      <w:proofErr w:type="spellEnd"/>
+      <w:r>
+        <w:rPr>
+          <w:lang w:val="en-US"/>
+        </w:rPr>
+        <w:t xml:space="preserve">. </w:t>
+      </w:r>
+      <w:r>
+        <w:rPr>
+          <w:lang w:val="en-US"/>
+        </w:rPr>
+        <w:t xml:space="preserve">To improve the usability </w:t>
+      </w:r>
+      <w:r>
+        <w:rPr>
+          <w:lang w:val="en-US"/>
+        </w:rPr>
+        <w:t>and syntaxis of these methods, we have used in</w:t>
+      </w:r>
+      <w:r>
+        <w:rPr>
+          <w:lang w:val="en-US"/>
+        </w:rPr>
+        <w:t>-</w:t>
+      </w:r>
+      <w:r>
+        <w:rPr>
+          <w:lang w:val="en-US"/>
+        </w:rPr>
+        <w:t>built decorators</w:t>
+      </w:r>
+      <w:r>
+        <w:rPr>
+          <w:lang w:val="en-US"/>
+        </w:rPr>
+        <w:t xml:space="preserve"> </w:t>
+      </w:r>
+      <w:r>
+        <w:rPr>
+          <w:lang w:val="en-US"/>
+        </w:rPr>
+        <w:t>(@property). An example of an accessor and a setter is:</w:t>
       </w:r>
     </w:p>
     <w:p>
@@ -9512,109 +11416,31 @@
         <w:jc w:val="both"/>
         <w:rPr>
           <w:rFonts w:ascii="Monaco" w:hAnsi="Monaco" w:cs="Courier New"/>
-          <w:sz w:val="20"/>
-          <w:lang w:val="en-US" w:eastAsia="en-GB"/>
-        </w:rPr>
-      </w:pPr>
-      <w:r>
-        <w:rPr>
-          <w:rFonts w:ascii="Monaco" w:hAnsi="Monaco" w:cs="Courier New"/>
-          <w:sz w:val="20"/>
-          <w:lang w:val="en-US" w:eastAsia="en-GB"/>
-        </w:rPr>
-        <w:t>...</w:t>
-      </w:r>
-    </w:p>
-    <w:p>
-      <w:pPr>
-        <w:spacing w:after="240"/>
-        <w:jc w:val="both"/>
-        <w:rPr>
-          <w:lang w:val="en-US"/>
-        </w:rPr>
-      </w:pPr>
-    </w:p>
-    <w:p>
-      <w:pPr>
-        <w:jc w:val="both"/>
-        <w:rPr>
-          <w:lang w:val="en-US"/>
-        </w:rPr>
-      </w:pPr>
-      <w:r>
-        <w:rPr>
-          <w:b/>
-          <w:bCs/>
-          <w:i/>
-          <w:iCs/>
-          <w:lang w:val="en-US"/>
-        </w:rPr>
-        <w:t>Accessors and Setters</w:t>
-      </w:r>
-      <w:r>
-        <w:rPr>
-          <w:b/>
-          <w:bCs/>
-          <w:i/>
-          <w:iCs/>
-          <w:lang w:val="en-US"/>
-        </w:rPr>
-        <w:t>:</w:t>
-      </w:r>
-      <w:r>
-        <w:rPr>
-          <w:lang w:val="en-US"/>
-        </w:rPr>
-        <w:t xml:space="preserve"> These methods allow the user to access or modify the instance variables. For the DataSet class the</w:t>
-      </w:r>
-      <w:r>
-        <w:rPr>
-          <w:lang w:val="en-US"/>
-        </w:rPr>
-        <w:t xml:space="preserve"> instance</w:t>
-      </w:r>
-      <w:r>
-        <w:rPr>
-          <w:lang w:val="en-US"/>
-        </w:rPr>
-        <w:t xml:space="preserve"> variables include the following arrays: x, y, x_tr, y_tr, x_te, and y_te. </w:t>
-      </w:r>
-      <w:r>
-        <w:rPr>
-          <w:lang w:val="en-US"/>
-        </w:rPr>
-        <w:t xml:space="preserve">To improve the usability </w:t>
-      </w:r>
-      <w:r>
-        <w:rPr>
-          <w:lang w:val="en-US"/>
-        </w:rPr>
-        <w:t>and syntaxis of these methods, we have used in</w:t>
-      </w:r>
-      <w:r>
-        <w:rPr>
-          <w:lang w:val="en-US"/>
-        </w:rPr>
-        <w:t>-</w:t>
-      </w:r>
-      <w:r>
-        <w:rPr>
-          <w:lang w:val="en-US"/>
-        </w:rPr>
-        <w:t>built decorators</w:t>
-      </w:r>
-      <w:r>
-        <w:rPr>
-          <w:lang w:val="en-US"/>
-        </w:rPr>
-        <w:t xml:space="preserve"> </w:t>
-      </w:r>
-      <w:r>
-        <w:rPr>
-          <w:lang w:val="en-US"/>
-        </w:rPr>
-        <w:t>(@property). An example of an accessor and a setter is:</w:t>
-      </w:r>
+          <w:color w:val="943634" w:themeColor="accent2" w:themeShade="BF"/>
+          <w:sz w:val="20"/>
+          <w:lang w:val="en-US" w:eastAsia="en-GB"/>
+        </w:rPr>
+      </w:pPr>
+      <w:r>
+        <w:rPr>
+          <w:rFonts w:ascii="Monaco" w:hAnsi="Monaco" w:cs="Courier New"/>
+          <w:color w:val="943634" w:themeColor="accent2" w:themeShade="BF"/>
+          <w:sz w:val="20"/>
+          <w:lang w:val="en-US" w:eastAsia="en-GB"/>
+        </w:rPr>
+        <w:t>@</w:t>
+      </w:r>
+      <w:proofErr w:type="gramStart"/>
+      <w:r>
+        <w:rPr>
+          <w:rFonts w:ascii="Monaco" w:hAnsi="Monaco" w:cs="Courier New"/>
+          <w:color w:val="943634" w:themeColor="accent2" w:themeShade="BF"/>
+          <w:sz w:val="20"/>
+          <w:lang w:val="en-US" w:eastAsia="en-GB"/>
+        </w:rPr>
+        <w:t>property</w:t>
+      </w:r>
+      <w:proofErr w:type="gramEnd"/>
     </w:p>
     <w:p>
       <w:pPr>
@@ -9647,20 +11473,56 @@
         <w:jc w:val="both"/>
         <w:rPr>
           <w:rFonts w:ascii="Monaco" w:hAnsi="Monaco" w:cs="Courier New"/>
+          <w:color w:val="7030A0"/>
+          <w:sz w:val="20"/>
+          <w:lang w:val="en-US" w:eastAsia="en-GB"/>
+        </w:rPr>
+      </w:pPr>
+      <w:r>
+        <w:rPr>
+          <w:rFonts w:ascii="Monaco" w:hAnsi="Monaco" w:cs="Courier New"/>
+          <w:color w:val="7030A0"/>
+          <w:sz w:val="20"/>
+          <w:lang w:val="en-US" w:eastAsia="en-GB"/>
+        </w:rPr>
+        <w:t xml:space="preserve">def </w:t>
+      </w:r>
+      <w:r>
+        <w:rPr>
+          <w:rFonts w:ascii="Monaco" w:hAnsi="Monaco" w:cs="Courier New"/>
+          <w:color w:val="31849B" w:themeColor="accent5" w:themeShade="BF"/>
+          <w:sz w:val="20"/>
+          <w:lang w:val="en-US" w:eastAsia="en-GB"/>
+        </w:rPr>
+        <w:t>x</w:t>
+      </w:r>
+      <w:r>
+        <w:rPr>
+          <w:rFonts w:ascii="Monaco" w:hAnsi="Monaco" w:cs="Courier New"/>
+          <w:sz w:val="20"/>
+          <w:lang w:val="en-US" w:eastAsia="en-GB"/>
+        </w:rPr>
+        <w:t>(</w:t>
+      </w:r>
+      <w:r>
+        <w:rPr>
+          <w:rFonts w:ascii="Monaco" w:hAnsi="Monaco" w:cs="Courier New"/>
           <w:color w:val="943634" w:themeColor="accent2" w:themeShade="BF"/>
           <w:sz w:val="20"/>
           <w:lang w:val="en-US" w:eastAsia="en-GB"/>
         </w:rPr>
-      </w:pPr>
-      <w:r>
-        <w:rPr>
-          <w:rFonts w:ascii="Monaco" w:hAnsi="Monaco" w:cs="Courier New"/>
-          <w:color w:val="943634" w:themeColor="accent2" w:themeShade="BF"/>
-          <w:sz w:val="20"/>
-          <w:lang w:val="en-US" w:eastAsia="en-GB"/>
-        </w:rPr>
-        <w:t>@property</w:t>
-      </w:r>
+        <w:t>self</w:t>
+      </w:r>
+      <w:proofErr w:type="gramStart"/>
+      <w:r>
+        <w:rPr>
+          <w:rFonts w:ascii="Monaco" w:hAnsi="Monaco" w:cs="Courier New"/>
+          <w:sz w:val="20"/>
+          <w:lang w:val="en-US" w:eastAsia="en-GB"/>
+        </w:rPr>
+        <w:t>) :</w:t>
+      </w:r>
+      <w:proofErr w:type="gramEnd"/>
     </w:p>
     <w:p>
       <w:pPr>
@@ -9693,53 +11555,17 @@
         <w:jc w:val="both"/>
         <w:rPr>
           <w:rFonts w:ascii="Monaco" w:hAnsi="Monaco" w:cs="Courier New"/>
-          <w:color w:val="7030A0"/>
-          <w:sz w:val="20"/>
-          <w:lang w:val="en-US" w:eastAsia="en-GB"/>
-        </w:rPr>
-      </w:pPr>
-      <w:r>
-        <w:rPr>
-          <w:rFonts w:ascii="Monaco" w:hAnsi="Monaco" w:cs="Courier New"/>
-          <w:color w:val="7030A0"/>
-          <w:sz w:val="20"/>
-          <w:lang w:val="en-US" w:eastAsia="en-GB"/>
-        </w:rPr>
-        <w:t xml:space="preserve">def </w:t>
-      </w:r>
-      <w:r>
-        <w:rPr>
-          <w:rFonts w:ascii="Monaco" w:hAnsi="Monaco" w:cs="Courier New"/>
-          <w:color w:val="31849B" w:themeColor="accent5" w:themeShade="BF"/>
-          <w:sz w:val="20"/>
-          <w:lang w:val="en-US" w:eastAsia="en-GB"/>
-        </w:rPr>
-        <w:t>x</w:t>
-      </w:r>
-      <w:r>
-        <w:rPr>
-          <w:rFonts w:ascii="Monaco" w:hAnsi="Monaco" w:cs="Courier New"/>
-          <w:sz w:val="20"/>
-          <w:lang w:val="en-US" w:eastAsia="en-GB"/>
-        </w:rPr>
-        <w:t>(</w:t>
-      </w:r>
-      <w:r>
-        <w:rPr>
-          <w:rFonts w:ascii="Monaco" w:hAnsi="Monaco" w:cs="Courier New"/>
-          <w:color w:val="943634" w:themeColor="accent2" w:themeShade="BF"/>
-          <w:sz w:val="20"/>
-          <w:lang w:val="en-US" w:eastAsia="en-GB"/>
-        </w:rPr>
-        <w:t>self</w:t>
-      </w:r>
-      <w:r>
-        <w:rPr>
-          <w:rFonts w:ascii="Monaco" w:hAnsi="Monaco" w:cs="Courier New"/>
-          <w:sz w:val="20"/>
-          <w:lang w:val="en-US" w:eastAsia="en-GB"/>
-        </w:rPr>
-        <w:t>) :</w:t>
+          <w:sz w:val="20"/>
+          <w:lang w:val="en-US" w:eastAsia="en-GB"/>
+        </w:rPr>
+      </w:pPr>
+      <w:r>
+        <w:rPr>
+          <w:rFonts w:ascii="Monaco" w:hAnsi="Monaco" w:cs="Courier New"/>
+          <w:sz w:val="20"/>
+          <w:lang w:val="en-US" w:eastAsia="en-GB"/>
+        </w:rPr>
+        <w:t>...</w:t>
       </w:r>
     </w:p>
     <w:p>
@@ -9773,18 +11599,31 @@
         <w:jc w:val="both"/>
         <w:rPr>
           <w:rFonts w:ascii="Monaco" w:hAnsi="Monaco" w:cs="Courier New"/>
-          <w:sz w:val="20"/>
-          <w:lang w:val="en-US" w:eastAsia="en-GB"/>
-        </w:rPr>
-      </w:pPr>
-      <w:r>
-        <w:rPr>
-          <w:rFonts w:ascii="Monaco" w:hAnsi="Monaco" w:cs="Courier New"/>
-          <w:sz w:val="20"/>
-          <w:lang w:val="en-US" w:eastAsia="en-GB"/>
-        </w:rPr>
-        <w:t>...</w:t>
-      </w:r>
+          <w:color w:val="943634" w:themeColor="accent2" w:themeShade="BF"/>
+          <w:sz w:val="20"/>
+          <w:lang w:val="en-US" w:eastAsia="en-GB"/>
+        </w:rPr>
+      </w:pPr>
+      <w:r>
+        <w:rPr>
+          <w:rFonts w:ascii="Monaco" w:hAnsi="Monaco" w:cs="Courier New"/>
+          <w:color w:val="943634" w:themeColor="accent2" w:themeShade="BF"/>
+          <w:sz w:val="20"/>
+          <w:lang w:val="en-US" w:eastAsia="en-GB"/>
+        </w:rPr>
+        <w:t>@</w:t>
+      </w:r>
+      <w:proofErr w:type="gramStart"/>
+      <w:r>
+        <w:rPr>
+          <w:rFonts w:ascii="Monaco" w:hAnsi="Monaco" w:cs="Courier New"/>
+          <w:color w:val="943634" w:themeColor="accent2" w:themeShade="BF"/>
+          <w:sz w:val="20"/>
+          <w:lang w:val="en-US" w:eastAsia="en-GB"/>
+        </w:rPr>
+        <w:t>x.setter</w:t>
+      </w:r>
+      <w:proofErr w:type="gramEnd"/>
     </w:p>
     <w:p>
       <w:pPr>
@@ -9817,19 +11656,349 @@
         <w:jc w:val="both"/>
         <w:rPr>
           <w:rFonts w:ascii="Monaco" w:hAnsi="Monaco" w:cs="Courier New"/>
+          <w:color w:val="7030A0"/>
+          <w:sz w:val="20"/>
+          <w:lang w:val="en-US" w:eastAsia="en-GB"/>
+        </w:rPr>
+      </w:pPr>
+      <w:r>
+        <w:rPr>
+          <w:rFonts w:ascii="Monaco" w:hAnsi="Monaco" w:cs="Courier New"/>
+          <w:color w:val="7030A0"/>
+          <w:sz w:val="20"/>
+          <w:lang w:val="en-US" w:eastAsia="en-GB"/>
+        </w:rPr>
+        <w:t xml:space="preserve">def </w:t>
+      </w:r>
+      <w:r>
+        <w:rPr>
+          <w:rFonts w:ascii="Monaco" w:hAnsi="Monaco" w:cs="Courier New"/>
+          <w:color w:val="31849B" w:themeColor="accent5" w:themeShade="BF"/>
+          <w:sz w:val="20"/>
+          <w:lang w:val="en-US" w:eastAsia="en-GB"/>
+        </w:rPr>
+        <w:t>x</w:t>
+      </w:r>
+      <w:r>
+        <w:rPr>
+          <w:rFonts w:ascii="Monaco" w:hAnsi="Monaco" w:cs="Courier New"/>
+          <w:sz w:val="20"/>
+          <w:lang w:val="en-US" w:eastAsia="en-GB"/>
+        </w:rPr>
+        <w:t>(</w:t>
+      </w:r>
+      <w:r>
+        <w:rPr>
+          <w:rFonts w:ascii="Monaco" w:hAnsi="Monaco" w:cs="Courier New"/>
           <w:color w:val="943634" w:themeColor="accent2" w:themeShade="BF"/>
           <w:sz w:val="20"/>
           <w:lang w:val="en-US" w:eastAsia="en-GB"/>
         </w:rPr>
-      </w:pPr>
-      <w:r>
-        <w:rPr>
-          <w:rFonts w:ascii="Monaco" w:hAnsi="Monaco" w:cs="Courier New"/>
-          <w:color w:val="943634" w:themeColor="accent2" w:themeShade="BF"/>
-          <w:sz w:val="20"/>
-          <w:lang w:val="en-US" w:eastAsia="en-GB"/>
-        </w:rPr>
-        <w:t>@x.setter</w:t>
+        <w:t>self</w:t>
+      </w:r>
+      <w:proofErr w:type="gramStart"/>
+      <w:r>
+        <w:rPr>
+          <w:rFonts w:ascii="Monaco" w:hAnsi="Monaco" w:cs="Courier New"/>
+          <w:sz w:val="20"/>
+          <w:lang w:val="en-US" w:eastAsia="en-GB"/>
+        </w:rPr>
+        <w:t>) :</w:t>
+      </w:r>
+      <w:proofErr w:type="gramEnd"/>
+    </w:p>
+    <w:p>
+      <w:pPr>
+        <w:pBdr>
+          <w:top w:val="single" w:sz="6" w:space="6" w:color="E5E5E5"/>
+          <w:left w:val="single" w:sz="6" w:space="11" w:color="E5E5E5"/>
+          <w:bottom w:val="single" w:sz="6" w:space="6" w:color="E5E5E5"/>
+          <w:right w:val="single" w:sz="6" w:space="11" w:color="E5E5E5"/>
+        </w:pBdr>
+        <w:shd w:val="clear" w:color="auto" w:fill="F8F8F8"/>
+        <w:tabs>
+          <w:tab w:val="left" w:pos="916"/>
+          <w:tab w:val="left" w:pos="1832"/>
+          <w:tab w:val="left" w:pos="2748"/>
+          <w:tab w:val="left" w:pos="3664"/>
+          <w:tab w:val="left" w:pos="4580"/>
+          <w:tab w:val="left" w:pos="5496"/>
+          <w:tab w:val="left" w:pos="6412"/>
+          <w:tab w:val="left" w:pos="7328"/>
+          <w:tab w:val="left" w:pos="8244"/>
+          <w:tab w:val="left" w:pos="9160"/>
+          <w:tab w:val="left" w:pos="10076"/>
+          <w:tab w:val="left" w:pos="10992"/>
+          <w:tab w:val="left" w:pos="11908"/>
+          <w:tab w:val="left" w:pos="12824"/>
+          <w:tab w:val="left" w:pos="13740"/>
+          <w:tab w:val="left" w:pos="14656"/>
+        </w:tabs>
+        <w:spacing w:after="240" w:line="240" w:lineRule="auto"/>
+        <w:jc w:val="both"/>
+        <w:rPr>
+          <w:rFonts w:ascii="Monaco" w:hAnsi="Monaco" w:cs="Courier New"/>
+          <w:sz w:val="20"/>
+          <w:lang w:val="en-US" w:eastAsia="en-GB"/>
+        </w:rPr>
+      </w:pPr>
+      <w:r>
+        <w:rPr>
+          <w:rFonts w:ascii="Monaco" w:hAnsi="Monaco" w:cs="Courier New"/>
+          <w:sz w:val="20"/>
+          <w:lang w:val="en-US" w:eastAsia="en-GB"/>
+        </w:rPr>
+        <w:t>...</w:t>
+      </w:r>
+    </w:p>
+    <w:p>
+      <w:pPr>
+        <w:rPr>
+          <w:b/>
+          <w:bCs/>
+          <w:lang w:val="en-US"/>
+        </w:rPr>
+      </w:pPr>
+    </w:p>
+    <w:p>
+      <w:pPr>
+        <w:pStyle w:val="ListParagraph"/>
+        <w:numPr>
+          <w:ilvl w:val="1"/>
+          <w:numId w:val="2"/>
+        </w:numPr>
+        <w:rPr>
+          <w:b/>
+          <w:bCs/>
+          <w:lang w:val="en-US"/>
+        </w:rPr>
+      </w:pPr>
+      <w:proofErr w:type="spellStart"/>
+      <w:r>
+        <w:rPr>
+          <w:b/>
+          <w:bCs/>
+          <w:lang w:val="en-US"/>
+        </w:rPr>
+        <w:lastRenderedPageBreak/>
+        <w:t>csvDataSet</w:t>
+      </w:r>
+      <w:proofErr w:type="spellEnd"/>
+      <w:r>
+        <w:rPr>
+          <w:b/>
+          <w:bCs/>
+          <w:lang w:val="en-US"/>
+        </w:rPr>
+        <w:t xml:space="preserve"> Subclass</w:t>
+      </w:r>
+    </w:p>
+    <w:p>
+      <w:pPr>
+        <w:spacing w:after="240"/>
+        <w:jc w:val="both"/>
+        <w:rPr>
+          <w:lang w:val="en-US"/>
+        </w:rPr>
+      </w:pPr>
+      <w:r>
+        <w:rPr>
+          <w:lang w:val="en-US"/>
+        </w:rPr>
+        <w:t xml:space="preserve">We extend the </w:t>
+      </w:r>
+      <w:proofErr w:type="spellStart"/>
+      <w:r>
+        <w:rPr>
+          <w:lang w:val="en-US"/>
+        </w:rPr>
+        <w:t>DataSet</w:t>
+      </w:r>
+      <w:proofErr w:type="spellEnd"/>
+      <w:r>
+        <w:rPr>
+          <w:lang w:val="en-US"/>
+        </w:rPr>
+        <w:t xml:space="preserve"> </w:t>
+      </w:r>
+      <w:r>
+        <w:rPr>
+          <w:lang w:val="en-US"/>
+        </w:rPr>
+        <w:t>super</w:t>
+      </w:r>
+      <w:r>
+        <w:rPr>
+          <w:lang w:val="en-US"/>
+        </w:rPr>
+        <w:t>class to include</w:t>
+      </w:r>
+      <w:r>
+        <w:rPr>
+          <w:lang w:val="en-US"/>
+        </w:rPr>
+        <w:t xml:space="preserve"> a </w:t>
+      </w:r>
+      <w:proofErr w:type="spellStart"/>
+      <w:r>
+        <w:rPr>
+          <w:lang w:val="en-US"/>
+        </w:rPr>
+        <w:t>csvDataSet</w:t>
+      </w:r>
+      <w:proofErr w:type="spellEnd"/>
+      <w:r>
+        <w:rPr>
+          <w:lang w:val="en-US"/>
+        </w:rPr>
+        <w:t xml:space="preserve"> subclass that can process csv files. Since the main objective of th</w:t>
+      </w:r>
+      <w:r>
+        <w:rPr>
+          <w:lang w:val="en-US"/>
+        </w:rPr>
+        <w:t>is new</w:t>
+      </w:r>
+      <w:r>
+        <w:rPr>
+          <w:lang w:val="en-US"/>
+        </w:rPr>
+        <w:t xml:space="preserve"> class is to process </w:t>
+      </w:r>
+      <w:r>
+        <w:rPr>
+          <w:lang w:val="en-US"/>
+        </w:rPr>
+        <w:t>csv</w:t>
+      </w:r>
+      <w:r>
+        <w:rPr>
+          <w:lang w:val="en-US"/>
+        </w:rPr>
+        <w:t xml:space="preserve"> files, we use the </w:t>
+      </w:r>
+      <w:r>
+        <w:rPr>
+          <w:color w:val="0070C0"/>
+          <w:lang w:val="en-US"/>
+        </w:rPr>
+        <w:t>reader</w:t>
+      </w:r>
+      <w:r>
+        <w:rPr>
+          <w:lang w:val="en-US"/>
+        </w:rPr>
+        <w:t xml:space="preserve"> method from the </w:t>
+      </w:r>
+      <w:r>
+        <w:rPr>
+          <w:color w:val="0070C0"/>
+          <w:lang w:val="en-US"/>
+        </w:rPr>
+        <w:t>csv</w:t>
+      </w:r>
+      <w:r>
+        <w:rPr>
+          <w:lang w:val="en-US"/>
+        </w:rPr>
+        <w:t xml:space="preserve"> library to process the file and obtain x and y </w:t>
+      </w:r>
+      <w:proofErr w:type="spellStart"/>
+      <w:r>
+        <w:rPr>
+          <w:lang w:val="en-US"/>
+        </w:rPr>
+        <w:t>numpy</w:t>
+      </w:r>
+      <w:proofErr w:type="spellEnd"/>
+      <w:r>
+        <w:rPr>
+          <w:lang w:val="en-US"/>
+        </w:rPr>
+        <w:t xml:space="preserve"> arrays. </w:t>
+      </w:r>
+      <w:r>
+        <w:rPr>
+          <w:lang w:val="en-US"/>
+        </w:rPr>
+        <w:t>It is important to remember to specify in the constructor inputs whether the csv file contains headers, so that no row with relevant data is lost.</w:t>
+      </w:r>
+    </w:p>
+    <w:p>
+      <w:pPr>
+        <w:spacing w:after="240"/>
+        <w:jc w:val="both"/>
+        <w:rPr>
+          <w:lang w:val="en-US"/>
+        </w:rPr>
+      </w:pPr>
+      <w:r>
+        <w:rPr>
+          <w:lang w:val="en-US"/>
+        </w:rPr>
+        <w:t>Once we have the</w:t>
+      </w:r>
+      <w:r>
+        <w:rPr>
+          <w:lang w:val="en-US"/>
+        </w:rPr>
+        <w:t xml:space="preserve"> x and y </w:t>
+      </w:r>
+      <w:proofErr w:type="spellStart"/>
+      <w:r>
+        <w:rPr>
+          <w:lang w:val="en-US"/>
+        </w:rPr>
+        <w:t>numpy</w:t>
+      </w:r>
+      <w:proofErr w:type="spellEnd"/>
+      <w:r>
+        <w:rPr>
+          <w:lang w:val="en-US"/>
+        </w:rPr>
+        <w:t xml:space="preserve"> arrays, the</w:t>
+      </w:r>
+      <w:r>
+        <w:rPr>
+          <w:lang w:val="en-US"/>
+        </w:rPr>
+        <w:t xml:space="preserve">y </w:t>
+      </w:r>
+      <w:r>
+        <w:rPr>
+          <w:lang w:val="en-US"/>
+        </w:rPr>
+        <w:t>can be passed on to the superclass constructor</w:t>
+      </w:r>
+      <w:r>
+        <w:rPr>
+          <w:lang w:val="en-US"/>
+        </w:rPr>
+        <w:t xml:space="preserve"> together with the other parameters specified by the user</w:t>
+      </w:r>
+      <w:r>
+        <w:rPr>
+          <w:lang w:val="en-US"/>
+        </w:rPr>
+        <w:t xml:space="preserve">. </w:t>
+      </w:r>
+      <w:r>
+        <w:rPr>
+          <w:lang w:val="en-US"/>
+        </w:rPr>
+        <w:t>By doing this, we can</w:t>
+      </w:r>
+      <w:r>
+        <w:rPr>
+          <w:lang w:val="en-US"/>
+        </w:rPr>
+        <w:t xml:space="preserve"> reuse all the functionalities implemented</w:t>
+      </w:r>
+      <w:r>
+        <w:rPr>
+          <w:lang w:val="en-US"/>
+        </w:rPr>
+        <w:t xml:space="preserve"> in the superclass including those in the constructor.</w:t>
       </w:r>
     </w:p>
     <w:p>
@@ -9870,12 +12039,20 @@
       </w:pPr>
       <w:r>
         <w:rPr>
-          <w:rFonts w:ascii="Monaco" w:hAnsi="Monaco" w:cs="Courier New"/>
+          <w:rFonts w:ascii="Calibri" w:hAnsi="Calibri" w:cs="Calibri"/>
           <w:color w:val="7030A0"/>
           <w:sz w:val="20"/>
-          <w:lang w:val="en-US" w:eastAsia="en-GB"/>
-        </w:rPr>
-        <w:lastRenderedPageBreak/>
+          <w:lang w:eastAsia="en-GB"/>
+        </w:rPr>
+        <w:t>﻿</w:t>
+      </w:r>
+      <w:r>
+        <w:rPr>
+          <w:rFonts w:ascii="Monaco" w:hAnsi="Monaco" w:cs="Courier New"/>
+          <w:color w:val="7030A0"/>
+          <w:sz w:val="20"/>
+          <w:lang w:val="en-US" w:eastAsia="en-GB"/>
+        </w:rPr>
         <w:t xml:space="preserve">def </w:t>
       </w:r>
       <w:r>
@@ -9885,16 +12062,48 @@
           <w:sz w:val="20"/>
           <w:lang w:val="en-US" w:eastAsia="en-GB"/>
         </w:rPr>
-        <w:t>x</w:t>
-      </w:r>
-      <w:r>
-        <w:rPr>
-          <w:rFonts w:ascii="Monaco" w:hAnsi="Monaco" w:cs="Courier New"/>
+        <w:t>__</w:t>
+      </w:r>
+      <w:proofErr w:type="spellStart"/>
+      <w:r>
+        <w:rPr>
+          <w:rFonts w:ascii="Monaco" w:hAnsi="Monaco" w:cs="Courier New"/>
+          <w:color w:val="31849B" w:themeColor="accent5" w:themeShade="BF"/>
+          <w:sz w:val="20"/>
+          <w:lang w:val="en-US" w:eastAsia="en-GB"/>
+        </w:rPr>
+        <w:t>init</w:t>
+      </w:r>
+      <w:proofErr w:type="spellEnd"/>
+      <w:r>
+        <w:rPr>
+          <w:rFonts w:ascii="Monaco" w:hAnsi="Monaco" w:cs="Courier New"/>
+          <w:color w:val="31849B" w:themeColor="accent5" w:themeShade="BF"/>
+          <w:sz w:val="20"/>
+          <w:lang w:val="en-US" w:eastAsia="en-GB"/>
+        </w:rPr>
+        <w:t>_</w:t>
+      </w:r>
+      <w:proofErr w:type="gramStart"/>
+      <w:r>
+        <w:rPr>
+          <w:rFonts w:ascii="Monaco" w:hAnsi="Monaco" w:cs="Courier New"/>
+          <w:color w:val="31849B" w:themeColor="accent5" w:themeShade="BF"/>
+          <w:sz w:val="20"/>
+          <w:lang w:val="en-US" w:eastAsia="en-GB"/>
+        </w:rPr>
+        <w:t>_</w:t>
+      </w:r>
+      <w:r>
+        <w:rPr>
+          <w:rFonts w:ascii="Monaco" w:hAnsi="Monaco" w:cs="Courier New"/>
+          <w:color w:val="000000" w:themeColor="text1"/>
           <w:sz w:val="20"/>
           <w:lang w:val="en-US" w:eastAsia="en-GB"/>
         </w:rPr>
         <w:t>(</w:t>
       </w:r>
+      <w:proofErr w:type="gramEnd"/>
       <w:r>
         <w:rPr>
           <w:rFonts w:ascii="Monaco" w:hAnsi="Monaco" w:cs="Courier New"/>
@@ -9907,6 +12116,99 @@
       <w:r>
         <w:rPr>
           <w:rFonts w:ascii="Monaco" w:hAnsi="Monaco" w:cs="Courier New"/>
+          <w:color w:val="000000" w:themeColor="text1"/>
+          <w:sz w:val="20"/>
+          <w:lang w:val="en-US" w:eastAsia="en-GB"/>
+        </w:rPr>
+        <w:t>,</w:t>
+      </w:r>
+      <w:r>
+        <w:rPr>
+          <w:rFonts w:ascii="Monaco" w:hAnsi="Monaco" w:cs="Courier New"/>
+          <w:color w:val="7030A0"/>
+          <w:sz w:val="20"/>
+          <w:lang w:val="en-US" w:eastAsia="en-GB"/>
+        </w:rPr>
+        <w:t xml:space="preserve"> </w:t>
+      </w:r>
+      <w:r>
+        <w:rPr>
+          <w:rFonts w:ascii="Monaco" w:hAnsi="Monaco" w:cs="Courier New"/>
+          <w:color w:val="000000" w:themeColor="text1"/>
+          <w:sz w:val="20"/>
+          <w:lang w:val="en-US" w:eastAsia="en-GB"/>
+        </w:rPr>
+        <w:t xml:space="preserve">filename, </w:t>
+      </w:r>
+      <w:proofErr w:type="spellStart"/>
+      <w:r>
+        <w:rPr>
+          <w:rFonts w:ascii="Monaco" w:hAnsi="Monaco" w:cs="Courier New"/>
+          <w:color w:val="000000" w:themeColor="text1"/>
+          <w:sz w:val="20"/>
+          <w:lang w:val="en-US" w:eastAsia="en-GB"/>
+        </w:rPr>
+        <w:t>horizontal_x</w:t>
+      </w:r>
+      <w:proofErr w:type="spellEnd"/>
+      <w:r>
+        <w:rPr>
+          <w:rFonts w:ascii="Monaco" w:hAnsi="Monaco" w:cs="Courier New"/>
+          <w:color w:val="000000" w:themeColor="text1"/>
+          <w:sz w:val="20"/>
+          <w:lang w:val="en-US" w:eastAsia="en-GB"/>
+        </w:rPr>
+        <w:t xml:space="preserve"> = </w:t>
+      </w:r>
+      <w:r>
+        <w:rPr>
+          <w:rFonts w:ascii="Monaco" w:hAnsi="Monaco" w:cs="Courier New"/>
+          <w:color w:val="E36C0A" w:themeColor="accent6" w:themeShade="BF"/>
+          <w:sz w:val="20"/>
+          <w:lang w:val="en-US" w:eastAsia="en-GB"/>
+        </w:rPr>
+        <w:t>True</w:t>
+      </w:r>
+      <w:r>
+        <w:rPr>
+          <w:rFonts w:ascii="Monaco" w:hAnsi="Monaco" w:cs="Courier New"/>
+          <w:color w:val="000000" w:themeColor="text1"/>
+          <w:sz w:val="20"/>
+          <w:lang w:val="en-US" w:eastAsia="en-GB"/>
+        </w:rPr>
+        <w:t xml:space="preserve">, scale = </w:t>
+      </w:r>
+      <w:r>
+        <w:rPr>
+          <w:rFonts w:ascii="Monaco" w:hAnsi="Monaco" w:cs="Courier New"/>
+          <w:color w:val="E36C0A" w:themeColor="accent6" w:themeShade="BF"/>
+          <w:sz w:val="20"/>
+          <w:lang w:val="en-US" w:eastAsia="en-GB"/>
+        </w:rPr>
+        <w:t>False</w:t>
+      </w:r>
+      <w:r>
+        <w:rPr>
+          <w:rFonts w:ascii="Monaco" w:hAnsi="Monaco" w:cs="Courier New"/>
+          <w:color w:val="000000" w:themeColor="text1"/>
+          <w:sz w:val="20"/>
+          <w:lang w:val="en-US" w:eastAsia="en-GB"/>
+        </w:rPr>
+        <w:t xml:space="preserve">, headers = </w:t>
+      </w:r>
+      <w:r>
+        <w:rPr>
+          <w:rFonts w:ascii="Monaco" w:hAnsi="Monaco" w:cs="Courier New"/>
+          <w:color w:val="E36C0A" w:themeColor="accent6" w:themeShade="BF"/>
+          <w:sz w:val="20"/>
+          <w:lang w:val="en-US" w:eastAsia="en-GB"/>
+        </w:rPr>
+        <w:t>False</w:t>
+      </w:r>
+      <w:r>
+        <w:rPr>
+          <w:rFonts w:ascii="Monaco" w:hAnsi="Monaco" w:cs="Courier New"/>
+          <w:color w:val="000000" w:themeColor="text1"/>
           <w:sz w:val="20"/>
           <w:lang w:val="en-US" w:eastAsia="en-GB"/>
         </w:rPr>
@@ -9992,185 +12294,31 @@
           <w:lang w:val="en-US" w:eastAsia="en-GB"/>
         </w:rPr>
       </w:pPr>
-    </w:p>
-    <w:p>
-      <w:pPr>
-        <w:pStyle w:val="ListParagraph"/>
-        <w:numPr>
-          <w:ilvl w:val="1"/>
-          <w:numId w:val="2"/>
-        </w:numPr>
-        <w:rPr>
-          <w:b/>
-          <w:bCs/>
-          <w:lang w:val="en-US"/>
-        </w:rPr>
-      </w:pPr>
-      <w:r>
-        <w:rPr>
-          <w:b/>
-          <w:bCs/>
-          <w:lang w:val="en-US"/>
-        </w:rPr>
-        <w:t>csvDataSet Subclass</w:t>
-      </w:r>
-    </w:p>
-    <w:p>
-      <w:pPr>
-        <w:spacing w:after="240"/>
-        <w:jc w:val="both"/>
-        <w:rPr>
-          <w:lang w:val="en-US"/>
-        </w:rPr>
-      </w:pPr>
-      <w:r>
-        <w:rPr>
-          <w:lang w:val="en-US"/>
-        </w:rPr>
-        <w:t xml:space="preserve">We extend the DataSet </w:t>
-      </w:r>
-      <w:r>
-        <w:rPr>
-          <w:lang w:val="en-US"/>
-        </w:rPr>
-        <w:t>super</w:t>
-      </w:r>
-      <w:r>
-        <w:rPr>
-          <w:lang w:val="en-US"/>
-        </w:rPr>
-        <w:t>class to include</w:t>
-      </w:r>
-      <w:r>
-        <w:rPr>
-          <w:lang w:val="en-US"/>
-        </w:rPr>
-        <w:t xml:space="preserve"> a csvDataSet subclass that can process csv files. Since the main objective of th</w:t>
-      </w:r>
-      <w:r>
-        <w:rPr>
-          <w:lang w:val="en-US"/>
-        </w:rPr>
-        <w:t>is new</w:t>
-      </w:r>
-      <w:r>
-        <w:rPr>
-          <w:lang w:val="en-US"/>
-        </w:rPr>
-        <w:t xml:space="preserve"> class is to process </w:t>
-      </w:r>
-      <w:r>
-        <w:rPr>
-          <w:lang w:val="en-US"/>
-        </w:rPr>
-        <w:t>csv</w:t>
-      </w:r>
-      <w:r>
-        <w:rPr>
-          <w:lang w:val="en-US"/>
-        </w:rPr>
-        <w:t xml:space="preserve"> files, we use the </w:t>
-      </w:r>
-      <w:r>
-        <w:rPr>
-          <w:color w:val="0070C0"/>
-          <w:lang w:val="en-US"/>
-        </w:rPr>
-        <w:t>reader</w:t>
-      </w:r>
-      <w:r>
-        <w:rPr>
-          <w:lang w:val="en-US"/>
-        </w:rPr>
-        <w:t xml:space="preserve"> method from the </w:t>
-      </w:r>
-      <w:r>
-        <w:rPr>
-          <w:color w:val="0070C0"/>
-          <w:lang w:val="en-US"/>
-        </w:rPr>
-        <w:t>csv</w:t>
-      </w:r>
-      <w:r>
-        <w:rPr>
-          <w:lang w:val="en-US"/>
-        </w:rPr>
-        <w:t xml:space="preserve"> library to process the file and obtain x and y numpy arrays. </w:t>
-      </w:r>
-      <w:r>
-        <w:rPr>
-          <w:lang w:val="en-US"/>
-        </w:rPr>
-        <w:t>It is important to remember to specify in the constructor inputs whether the csv file contains headers, so that no row with relevant data is lost.</w:t>
-      </w:r>
-    </w:p>
-    <w:p>
-      <w:pPr>
-        <w:spacing w:after="240"/>
-        <w:jc w:val="both"/>
-        <w:rPr>
-          <w:lang w:val="en-US"/>
-        </w:rPr>
-      </w:pPr>
-      <w:r>
-        <w:rPr>
-          <w:lang w:val="en-US"/>
-        </w:rPr>
-        <w:t>Once we have the</w:t>
-      </w:r>
-      <w:r>
-        <w:rPr>
-          <w:lang w:val="en-US"/>
-        </w:rPr>
-        <w:t xml:space="preserve"> x and y numpy</w:t>
-      </w:r>
-      <w:r>
-        <w:rPr>
-          <w:lang w:val="en-US"/>
-        </w:rPr>
-        <w:t xml:space="preserve"> arrays, the</w:t>
-      </w:r>
-      <w:r>
-        <w:rPr>
-          <w:lang w:val="en-US"/>
-        </w:rPr>
-        <w:t xml:space="preserve">y </w:t>
-      </w:r>
-      <w:r>
-        <w:rPr>
-          <w:lang w:val="en-US"/>
-        </w:rPr>
-        <w:t>can be passed on to the superclass constructor</w:t>
-      </w:r>
-      <w:r>
-        <w:rPr>
-          <w:lang w:val="en-US"/>
-        </w:rPr>
-        <w:t xml:space="preserve"> together with the other parameters specified by the user</w:t>
-      </w:r>
-      <w:r>
-        <w:rPr>
-          <w:lang w:val="en-US"/>
-        </w:rPr>
-        <w:t xml:space="preserve">. </w:t>
-      </w:r>
-      <w:r>
-        <w:rPr>
-          <w:lang w:val="en-US"/>
-        </w:rPr>
-        <w:t>By doing this, we can</w:t>
-      </w:r>
-      <w:r>
-        <w:rPr>
-          <w:lang w:val="en-US"/>
-        </w:rPr>
-        <w:t xml:space="preserve"> reuse all the functionalities implemented</w:t>
-      </w:r>
-      <w:r>
-        <w:rPr>
-          <w:lang w:val="en-US"/>
-        </w:rPr>
-        <w:t xml:space="preserve"> in the superclass including those in the constructor.</w:t>
+      <w:r>
+        <w:rPr>
+          <w:rFonts w:ascii="Calibri" w:hAnsi="Calibri" w:cs="Calibri"/>
+          <w:sz w:val="20"/>
+          <w:lang w:val="en-US" w:eastAsia="en-GB"/>
+        </w:rPr>
+        <w:t>﻿</w:t>
+      </w:r>
+      <w:r>
+        <w:rPr>
+          <w:rFonts w:ascii="Calibri" w:hAnsi="Calibri" w:cs="Calibri"/>
+          <w:color w:val="595959" w:themeColor="text1" w:themeTint="A6"/>
+          <w:sz w:val="20"/>
+          <w:lang w:val="en-US" w:eastAsia="en-GB"/>
+        </w:rPr>
+        <w:tab/>
+      </w:r>
+      <w:r>
+        <w:rPr>
+          <w:rFonts w:ascii="Monaco" w:hAnsi="Monaco" w:cs="Courier New"/>
+          <w:color w:val="595959" w:themeColor="text1" w:themeTint="A6"/>
+          <w:sz w:val="20"/>
+          <w:lang w:val="en-US" w:eastAsia="en-GB"/>
+        </w:rPr>
+        <w:t># Use the Superclass constructor</w:t>
       </w:r>
     </w:p>
     <w:p>
@@ -10204,136 +12352,298 @@
         <w:jc w:val="both"/>
         <w:rPr>
           <w:rFonts w:ascii="Monaco" w:hAnsi="Monaco" w:cs="Courier New"/>
-          <w:color w:val="7030A0"/>
-          <w:sz w:val="20"/>
-          <w:lang w:val="en-US" w:eastAsia="en-GB"/>
+          <w:sz w:val="20"/>
+          <w:lang w:val="en-US" w:eastAsia="en-GB"/>
+        </w:rPr>
+      </w:pPr>
+      <w:r>
+        <w:rPr>
+          <w:rFonts w:ascii="Monaco" w:hAnsi="Monaco" w:cs="Courier New"/>
+          <w:sz w:val="20"/>
+          <w:lang w:val="en-US" w:eastAsia="en-GB"/>
+        </w:rPr>
+        <w:tab/>
+      </w:r>
+      <w:proofErr w:type="gramStart"/>
+      <w:r>
+        <w:rPr>
+          <w:rFonts w:ascii="Monaco" w:hAnsi="Monaco" w:cs="Courier New"/>
+          <w:color w:val="E36C0A" w:themeColor="accent6" w:themeShade="BF"/>
+          <w:sz w:val="20"/>
+          <w:lang w:val="en-US" w:eastAsia="en-GB"/>
+        </w:rPr>
+        <w:t>super</w:t>
+      </w:r>
+      <w:r>
+        <w:rPr>
+          <w:rFonts w:ascii="Monaco" w:hAnsi="Monaco" w:cs="Courier New"/>
+          <w:sz w:val="20"/>
+          <w:lang w:val="en-US" w:eastAsia="en-GB"/>
+        </w:rPr>
+        <w:t>(</w:t>
+      </w:r>
+      <w:proofErr w:type="gramEnd"/>
+      <w:r>
+        <w:rPr>
+          <w:rFonts w:ascii="Monaco" w:hAnsi="Monaco" w:cs="Courier New"/>
+          <w:sz w:val="20"/>
+          <w:lang w:val="en-US" w:eastAsia="en-GB"/>
+        </w:rPr>
+        <w:t>).__</w:t>
+      </w:r>
+      <w:proofErr w:type="spellStart"/>
+      <w:r>
+        <w:rPr>
+          <w:rFonts w:ascii="Monaco" w:hAnsi="Monaco" w:cs="Courier New"/>
+          <w:sz w:val="20"/>
+          <w:lang w:val="en-US" w:eastAsia="en-GB"/>
+        </w:rPr>
+        <w:t>init</w:t>
+      </w:r>
+      <w:proofErr w:type="spellEnd"/>
+      <w:r>
+        <w:rPr>
+          <w:rFonts w:ascii="Monaco" w:hAnsi="Monaco" w:cs="Courier New"/>
+          <w:sz w:val="20"/>
+          <w:lang w:val="en-US" w:eastAsia="en-GB"/>
+        </w:rPr>
+        <w:t xml:space="preserve">__(x, y, </w:t>
+      </w:r>
+      <w:proofErr w:type="spellStart"/>
+      <w:r>
+        <w:rPr>
+          <w:rFonts w:ascii="Monaco" w:hAnsi="Monaco" w:cs="Courier New"/>
+          <w:sz w:val="20"/>
+          <w:lang w:val="en-US" w:eastAsia="en-GB"/>
+        </w:rPr>
+        <w:t>horizontal_x</w:t>
+      </w:r>
+      <w:proofErr w:type="spellEnd"/>
+      <w:r>
+        <w:rPr>
+          <w:rFonts w:ascii="Monaco" w:hAnsi="Monaco" w:cs="Courier New"/>
+          <w:sz w:val="20"/>
+          <w:lang w:val="en-US" w:eastAsia="en-GB"/>
+        </w:rPr>
+        <w:t>, scale)</w:t>
+      </w:r>
+    </w:p>
+    <w:p>
+      <w:pPr>
+        <w:spacing w:after="240"/>
+        <w:jc w:val="both"/>
+        <w:rPr>
+          <w:lang w:val="en-US"/>
+        </w:rPr>
+      </w:pPr>
+    </w:p>
+    <w:p>
+      <w:pPr>
+        <w:pStyle w:val="Heading1"/>
+        <w:numPr>
+          <w:ilvl w:val="0"/>
+          <w:numId w:val="2"/>
+        </w:numPr>
+        <w:jc w:val="left"/>
+        <w:rPr>
+          <w:lang w:val="en-US"/>
+        </w:rPr>
+      </w:pPr>
+      <w:proofErr w:type="spellStart"/>
+      <w:r>
+        <w:rPr>
+          <w:lang w:val="en-US"/>
+        </w:rPr>
+        <w:t>DiagnosticPlot</w:t>
+      </w:r>
+      <w:proofErr w:type="spellEnd"/>
+      <w:r>
+        <w:rPr>
+          <w:lang w:val="en-US"/>
+        </w:rPr>
+        <w:t xml:space="preserve"> Class</w:t>
+      </w:r>
+    </w:p>
+    <w:p>
+      <w:pPr>
+        <w:pStyle w:val="ListParagraph"/>
+        <w:numPr>
+          <w:ilvl w:val="1"/>
+          <w:numId w:val="2"/>
+        </w:numPr>
+        <w:rPr>
+          <w:b/>
+          <w:bCs/>
+          <w:lang w:val="en-US"/>
+        </w:rPr>
+      </w:pPr>
+      <w:proofErr w:type="spellStart"/>
+      <w:r>
+        <w:rPr>
+          <w:b/>
+          <w:bCs/>
+          <w:lang w:val="en-US"/>
+        </w:rPr>
+        <w:t>DiagnosticPlot</w:t>
+      </w:r>
+      <w:proofErr w:type="spellEnd"/>
+      <w:r>
+        <w:rPr>
+          <w:b/>
+          <w:bCs/>
+          <w:lang w:val="en-US"/>
+        </w:rPr>
+        <w:t xml:space="preserve"> Class</w:t>
+      </w:r>
+    </w:p>
+    <w:p>
+      <w:pPr>
+        <w:spacing w:after="240"/>
+        <w:jc w:val="both"/>
+        <w:rPr>
+          <w:lang w:val="en-US"/>
         </w:rPr>
       </w:pPr>
       <w:r>
         <w:rPr>
           <w:rFonts w:ascii="Calibri" w:hAnsi="Calibri" w:cs="Calibri"/>
-          <w:color w:val="7030A0"/>
-          <w:sz w:val="20"/>
-          <w:lang w:eastAsia="en-GB"/>
         </w:rPr>
         <w:t>﻿</w:t>
       </w:r>
       <w:r>
         <w:rPr>
-          <w:rFonts w:ascii="Monaco" w:hAnsi="Monaco" w:cs="Courier New"/>
-          <w:color w:val="7030A0"/>
-          <w:sz w:val="20"/>
-          <w:lang w:val="en-US" w:eastAsia="en-GB"/>
-        </w:rPr>
-        <w:t xml:space="preserve">def </w:t>
-      </w:r>
-      <w:r>
-        <w:rPr>
-          <w:rFonts w:ascii="Monaco" w:hAnsi="Monaco" w:cs="Courier New"/>
-          <w:color w:val="31849B" w:themeColor="accent5" w:themeShade="BF"/>
-          <w:sz w:val="20"/>
-          <w:lang w:val="en-US" w:eastAsia="en-GB"/>
-        </w:rPr>
-        <w:t>__init__</w:t>
-      </w:r>
-      <w:r>
-        <w:rPr>
-          <w:rFonts w:ascii="Monaco" w:hAnsi="Monaco" w:cs="Courier New"/>
-          <w:color w:val="000000" w:themeColor="text1"/>
-          <w:sz w:val="20"/>
-          <w:lang w:val="en-US" w:eastAsia="en-GB"/>
-        </w:rPr>
-        <w:t>(</w:t>
-      </w:r>
-      <w:r>
-        <w:rPr>
-          <w:rFonts w:ascii="Monaco" w:hAnsi="Monaco" w:cs="Courier New"/>
-          <w:color w:val="943634" w:themeColor="accent2" w:themeShade="BF"/>
-          <w:sz w:val="20"/>
-          <w:lang w:val="en-US" w:eastAsia="en-GB"/>
-        </w:rPr>
-        <w:t>self</w:t>
-      </w:r>
-      <w:r>
-        <w:rPr>
-          <w:rFonts w:ascii="Monaco" w:hAnsi="Monaco" w:cs="Courier New"/>
-          <w:color w:val="000000" w:themeColor="text1"/>
-          <w:sz w:val="20"/>
-          <w:lang w:val="en-US" w:eastAsia="en-GB"/>
-        </w:rPr>
-        <w:t>,</w:t>
-      </w:r>
-      <w:r>
-        <w:rPr>
-          <w:rFonts w:ascii="Monaco" w:hAnsi="Monaco" w:cs="Courier New"/>
-          <w:color w:val="7030A0"/>
-          <w:sz w:val="20"/>
-          <w:lang w:val="en-US" w:eastAsia="en-GB"/>
+          <w:lang w:val="en-US"/>
+        </w:rPr>
+        <w:t xml:space="preserve">The </w:t>
+      </w:r>
+      <w:proofErr w:type="spellStart"/>
+      <w:r>
+        <w:rPr>
+          <w:lang w:val="en-US"/>
+        </w:rPr>
+        <w:t>D</w:t>
+      </w:r>
+      <w:r>
+        <w:rPr>
+          <w:lang w:val="en-US"/>
+        </w:rPr>
+        <w:t>iagnosticPlo</w:t>
+      </w:r>
+      <w:r>
+        <w:rPr>
+          <w:lang w:val="en-US"/>
+        </w:rPr>
+        <w:t>t</w:t>
+      </w:r>
+      <w:proofErr w:type="spellEnd"/>
+      <w:r>
+        <w:rPr>
+          <w:lang w:val="en-US"/>
+        </w:rPr>
+        <w:t xml:space="preserve"> class is a </w:t>
+      </w:r>
+      <w:r>
+        <w:rPr>
+          <w:lang w:val="en-US"/>
+        </w:rPr>
+        <w:t xml:space="preserve">class whose objective is to </w:t>
+      </w:r>
+      <w:r>
+        <w:rPr>
+          <w:rFonts w:ascii="Calibri" w:hAnsi="Calibri" w:cs="Calibri"/>
+          <w:lang w:val="en-US"/>
+        </w:rPr>
+        <w:t>﻿</w:t>
+      </w:r>
+      <w:r>
+        <w:rPr>
+          <w:lang w:val="en-US"/>
+        </w:rPr>
+        <w:t>generate</w:t>
+      </w:r>
+      <w:r>
+        <w:rPr>
+          <w:lang w:val="en-US"/>
         </w:rPr>
         <w:t xml:space="preserve"> </w:t>
       </w:r>
       <w:r>
         <w:rPr>
-          <w:rFonts w:ascii="Monaco" w:hAnsi="Monaco" w:cs="Courier New"/>
-          <w:color w:val="000000" w:themeColor="text1"/>
-          <w:sz w:val="20"/>
-          <w:lang w:val="en-US" w:eastAsia="en-GB"/>
-        </w:rPr>
-        <w:t xml:space="preserve">filename, horizontal_x = </w:t>
-      </w:r>
-      <w:r>
-        <w:rPr>
-          <w:rFonts w:ascii="Monaco" w:hAnsi="Monaco" w:cs="Courier New"/>
-          <w:color w:val="E36C0A" w:themeColor="accent6" w:themeShade="BF"/>
-          <w:sz w:val="20"/>
-          <w:lang w:val="en-US" w:eastAsia="en-GB"/>
-        </w:rPr>
-        <w:t>True</w:t>
-      </w:r>
-      <w:r>
-        <w:rPr>
-          <w:rFonts w:ascii="Monaco" w:hAnsi="Monaco" w:cs="Courier New"/>
-          <w:color w:val="000000" w:themeColor="text1"/>
-          <w:sz w:val="20"/>
-          <w:lang w:val="en-US" w:eastAsia="en-GB"/>
-        </w:rPr>
-        <w:t xml:space="preserve">, scale = </w:t>
-      </w:r>
-      <w:r>
-        <w:rPr>
-          <w:rFonts w:ascii="Monaco" w:hAnsi="Monaco" w:cs="Courier New"/>
-          <w:color w:val="E36C0A" w:themeColor="accent6" w:themeShade="BF"/>
-          <w:sz w:val="20"/>
-          <w:lang w:val="en-US" w:eastAsia="en-GB"/>
-        </w:rPr>
-        <w:t>False</w:t>
-      </w:r>
-      <w:r>
-        <w:rPr>
-          <w:rFonts w:ascii="Monaco" w:hAnsi="Monaco" w:cs="Courier New"/>
-          <w:color w:val="000000" w:themeColor="text1"/>
-          <w:sz w:val="20"/>
-          <w:lang w:val="en-US" w:eastAsia="en-GB"/>
-        </w:rPr>
-        <w:t xml:space="preserve">, headers = </w:t>
-      </w:r>
-      <w:r>
-        <w:rPr>
-          <w:rFonts w:ascii="Monaco" w:hAnsi="Monaco" w:cs="Courier New"/>
-          <w:color w:val="E36C0A" w:themeColor="accent6" w:themeShade="BF"/>
-          <w:sz w:val="20"/>
-          <w:lang w:val="en-US" w:eastAsia="en-GB"/>
-        </w:rPr>
-        <w:t>False</w:t>
-      </w:r>
-      <w:r>
-        <w:rPr>
-          <w:rFonts w:ascii="Monaco" w:hAnsi="Monaco" w:cs="Courier New"/>
-          <w:color w:val="000000" w:themeColor="text1"/>
-          <w:sz w:val="20"/>
-          <w:lang w:val="en-US" w:eastAsia="en-GB"/>
-        </w:rPr>
-        <w:t>) :</w:t>
+          <w:lang w:val="en-US"/>
+        </w:rPr>
+        <w:t xml:space="preserve">diagnostic plots for linear models. </w:t>
+      </w:r>
+      <w:r>
+        <w:rPr>
+          <w:lang w:val="en-US"/>
+        </w:rPr>
+        <w:t>As indicated in for the project, th</w:t>
+      </w:r>
+      <w:r>
+        <w:rPr>
+          <w:lang w:val="en-US"/>
+        </w:rPr>
+        <w:t>is class has only a constructor and a plot method.</w:t>
+      </w:r>
+    </w:p>
+    <w:p>
+      <w:pPr>
+        <w:jc w:val="both"/>
+        <w:rPr>
+          <w:lang w:val="en-US"/>
+        </w:rPr>
+      </w:pPr>
+      <w:r>
+        <w:rPr>
+          <w:lang w:val="en-US"/>
+        </w:rPr>
+        <w:t>Th</w:t>
+      </w:r>
+      <w:r>
+        <w:rPr>
+          <w:lang w:val="en-US"/>
+        </w:rPr>
+        <w:t>e constructor of th</w:t>
+      </w:r>
+      <w:r>
+        <w:rPr>
+          <w:lang w:val="en-US"/>
+        </w:rPr>
+        <w:t xml:space="preserve">is class receives as input an instance of a </w:t>
+      </w:r>
+      <w:proofErr w:type="spellStart"/>
+      <w:r>
+        <w:rPr>
+          <w:lang w:val="en-US"/>
+        </w:rPr>
+        <w:t>LinearRegression</w:t>
+      </w:r>
+      <w:proofErr w:type="spellEnd"/>
+      <w:r>
+        <w:rPr>
+          <w:lang w:val="en-US"/>
+        </w:rPr>
+        <w:t xml:space="preserve"> or a </w:t>
+      </w:r>
+      <w:proofErr w:type="spellStart"/>
+      <w:r>
+        <w:rPr>
+          <w:lang w:val="en-US"/>
+        </w:rPr>
+        <w:t>LogisticRegression</w:t>
+      </w:r>
+      <w:proofErr w:type="spellEnd"/>
+      <w:r>
+        <w:rPr>
+          <w:lang w:val="en-US"/>
+        </w:rPr>
+        <w:t xml:space="preserve"> object and </w:t>
+      </w:r>
+      <w:r>
+        <w:rPr>
+          <w:lang w:val="en-US"/>
+        </w:rPr>
+        <w:t>after validating that the input’s class is correct it stores the model.</w:t>
       </w:r>
     </w:p>
     <w:p>
@@ -10367,17 +12677,124 @@
         <w:jc w:val="both"/>
         <w:rPr>
           <w:rFonts w:ascii="Monaco" w:hAnsi="Monaco" w:cs="Courier New"/>
-          <w:sz w:val="20"/>
-          <w:lang w:val="en-US" w:eastAsia="en-GB"/>
-        </w:rPr>
-      </w:pPr>
-      <w:r>
-        <w:rPr>
-          <w:rFonts w:ascii="Monaco" w:hAnsi="Monaco" w:cs="Courier New"/>
-          <w:sz w:val="20"/>
-          <w:lang w:val="en-US" w:eastAsia="en-GB"/>
-        </w:rPr>
-        <w:t>...</w:t>
+          <w:color w:val="7030A0"/>
+          <w:sz w:val="20"/>
+          <w:lang w:val="en-US" w:eastAsia="en-GB"/>
+        </w:rPr>
+      </w:pPr>
+      <w:r>
+        <w:rPr>
+          <w:rFonts w:ascii="Monaco" w:hAnsi="Monaco" w:cs="Courier New"/>
+          <w:color w:val="7030A0"/>
+          <w:sz w:val="20"/>
+          <w:lang w:val="en-US" w:eastAsia="en-GB"/>
+        </w:rPr>
+        <w:t xml:space="preserve">def </w:t>
+      </w:r>
+      <w:r>
+        <w:rPr>
+          <w:rFonts w:ascii="Monaco" w:hAnsi="Monaco" w:cs="Courier New"/>
+          <w:color w:val="31849B" w:themeColor="accent5" w:themeShade="BF"/>
+          <w:sz w:val="20"/>
+          <w:lang w:val="en-US" w:eastAsia="en-GB"/>
+        </w:rPr>
+        <w:t>__</w:t>
+      </w:r>
+      <w:proofErr w:type="spellStart"/>
+      <w:r>
+        <w:rPr>
+          <w:rFonts w:ascii="Monaco" w:hAnsi="Monaco" w:cs="Courier New"/>
+          <w:color w:val="31849B" w:themeColor="accent5" w:themeShade="BF"/>
+          <w:sz w:val="20"/>
+          <w:lang w:val="en-US" w:eastAsia="en-GB"/>
+        </w:rPr>
+        <w:t>init</w:t>
+      </w:r>
+      <w:proofErr w:type="spellEnd"/>
+      <w:r>
+        <w:rPr>
+          <w:rFonts w:ascii="Monaco" w:hAnsi="Monaco" w:cs="Courier New"/>
+          <w:color w:val="31849B" w:themeColor="accent5" w:themeShade="BF"/>
+          <w:sz w:val="20"/>
+          <w:lang w:val="en-US" w:eastAsia="en-GB"/>
+        </w:rPr>
+        <w:t>_</w:t>
+      </w:r>
+      <w:proofErr w:type="gramStart"/>
+      <w:r>
+        <w:rPr>
+          <w:rFonts w:ascii="Monaco" w:hAnsi="Monaco" w:cs="Courier New"/>
+          <w:color w:val="31849B" w:themeColor="accent5" w:themeShade="BF"/>
+          <w:sz w:val="20"/>
+          <w:lang w:val="en-US" w:eastAsia="en-GB"/>
+        </w:rPr>
+        <w:t>_</w:t>
+      </w:r>
+      <w:r>
+        <w:rPr>
+          <w:rFonts w:ascii="Monaco" w:hAnsi="Monaco" w:cs="Courier New"/>
+          <w:color w:val="000000" w:themeColor="text1"/>
+          <w:sz w:val="20"/>
+          <w:lang w:val="en-US" w:eastAsia="en-GB"/>
+        </w:rPr>
+        <w:t>(</w:t>
+      </w:r>
+      <w:proofErr w:type="gramEnd"/>
+      <w:r>
+        <w:rPr>
+          <w:rFonts w:ascii="Monaco" w:hAnsi="Monaco" w:cs="Courier New"/>
+          <w:color w:val="943634" w:themeColor="accent2" w:themeShade="BF"/>
+          <w:sz w:val="20"/>
+          <w:lang w:val="en-US" w:eastAsia="en-GB"/>
+        </w:rPr>
+        <w:t>self</w:t>
+      </w:r>
+      <w:r>
+        <w:rPr>
+          <w:rFonts w:ascii="Monaco" w:hAnsi="Monaco" w:cs="Courier New"/>
+          <w:color w:val="000000" w:themeColor="text1"/>
+          <w:sz w:val="20"/>
+          <w:lang w:val="en-US" w:eastAsia="en-GB"/>
+        </w:rPr>
+        <w:t>,</w:t>
+      </w:r>
+      <w:r>
+        <w:rPr>
+          <w:rFonts w:ascii="Monaco" w:hAnsi="Monaco" w:cs="Courier New"/>
+          <w:color w:val="7030A0"/>
+          <w:sz w:val="20"/>
+          <w:lang w:val="en-US" w:eastAsia="en-GB"/>
+        </w:rPr>
+        <w:t xml:space="preserve"> </w:t>
+      </w:r>
+      <w:proofErr w:type="spellStart"/>
+      <w:r>
+        <w:rPr>
+          <w:rFonts w:ascii="Monaco" w:hAnsi="Monaco" w:cs="Courier New"/>
+          <w:color w:val="7030A0"/>
+          <w:sz w:val="20"/>
+          <w:lang w:val="en-US" w:eastAsia="en-GB"/>
+        </w:rPr>
+        <w:t>linear</w:t>
+      </w:r>
+      <w:r>
+        <w:rPr>
+          <w:rFonts w:ascii="Monaco" w:hAnsi="Monaco" w:cs="Courier New"/>
+          <w:color w:val="7030A0"/>
+          <w:sz w:val="20"/>
+          <w:lang w:val="en-US" w:eastAsia="en-GB"/>
+        </w:rPr>
+        <w:t>Model</w:t>
+      </w:r>
+      <w:proofErr w:type="spellEnd"/>
+      <w:r>
+        <w:rPr>
+          <w:rFonts w:ascii="Monaco" w:hAnsi="Monaco" w:cs="Courier New"/>
+          <w:color w:val="000000" w:themeColor="text1"/>
+          <w:sz w:val="20"/>
+          <w:lang w:val="en-US" w:eastAsia="en-GB"/>
+        </w:rPr>
+        <w:t>) :</w:t>
       </w:r>
     </w:p>
     <w:p>
@@ -10417,411 +12834,6 @@
       </w:pPr>
       <w:r>
         <w:rPr>
-          <w:rFonts w:ascii="Calibri" w:hAnsi="Calibri" w:cs="Calibri"/>
-          <w:sz w:val="20"/>
-          <w:lang w:val="en-US" w:eastAsia="en-GB"/>
-        </w:rPr>
-        <w:t>﻿</w:t>
-      </w:r>
-      <w:r>
-        <w:rPr>
-          <w:rFonts w:ascii="Calibri" w:hAnsi="Calibri" w:cs="Calibri"/>
-          <w:color w:val="595959" w:themeColor="text1" w:themeTint="A6"/>
-          <w:sz w:val="20"/>
-          <w:lang w:val="en-US" w:eastAsia="en-GB"/>
-        </w:rPr>
-        <w:tab/>
-      </w:r>
-      <w:r>
-        <w:rPr>
-          <w:rFonts w:ascii="Monaco" w:hAnsi="Monaco" w:cs="Courier New"/>
-          <w:color w:val="595959" w:themeColor="text1" w:themeTint="A6"/>
-          <w:sz w:val="20"/>
-          <w:lang w:val="en-US" w:eastAsia="en-GB"/>
-        </w:rPr>
-        <w:t># Use the Superclass constructor</w:t>
-      </w:r>
-    </w:p>
-    <w:p>
-      <w:pPr>
-        <w:pBdr>
-          <w:top w:val="single" w:sz="6" w:space="6" w:color="E5E5E5"/>
-          <w:left w:val="single" w:sz="6" w:space="11" w:color="E5E5E5"/>
-          <w:bottom w:val="single" w:sz="6" w:space="6" w:color="E5E5E5"/>
-          <w:right w:val="single" w:sz="6" w:space="11" w:color="E5E5E5"/>
-        </w:pBdr>
-        <w:shd w:val="clear" w:color="auto" w:fill="F8F8F8"/>
-        <w:tabs>
-          <w:tab w:val="left" w:pos="916"/>
-          <w:tab w:val="left" w:pos="1832"/>
-          <w:tab w:val="left" w:pos="2748"/>
-          <w:tab w:val="left" w:pos="3664"/>
-          <w:tab w:val="left" w:pos="4580"/>
-          <w:tab w:val="left" w:pos="5496"/>
-          <w:tab w:val="left" w:pos="6412"/>
-          <w:tab w:val="left" w:pos="7328"/>
-          <w:tab w:val="left" w:pos="8244"/>
-          <w:tab w:val="left" w:pos="9160"/>
-          <w:tab w:val="left" w:pos="10076"/>
-          <w:tab w:val="left" w:pos="10992"/>
-          <w:tab w:val="left" w:pos="11908"/>
-          <w:tab w:val="left" w:pos="12824"/>
-          <w:tab w:val="left" w:pos="13740"/>
-          <w:tab w:val="left" w:pos="14656"/>
-        </w:tabs>
-        <w:spacing w:line="240" w:lineRule="auto"/>
-        <w:jc w:val="both"/>
-        <w:rPr>
-          <w:rFonts w:ascii="Monaco" w:hAnsi="Monaco" w:cs="Courier New"/>
-          <w:sz w:val="20"/>
-          <w:lang w:val="en-US" w:eastAsia="en-GB"/>
-        </w:rPr>
-      </w:pPr>
-      <w:r>
-        <w:rPr>
-          <w:rFonts w:ascii="Monaco" w:hAnsi="Monaco" w:cs="Courier New"/>
-          <w:sz w:val="20"/>
-          <w:lang w:val="en-US" w:eastAsia="en-GB"/>
-        </w:rPr>
-        <w:tab/>
-      </w:r>
-      <w:r>
-        <w:rPr>
-          <w:rFonts w:ascii="Monaco" w:hAnsi="Monaco" w:cs="Courier New"/>
-          <w:color w:val="E36C0A" w:themeColor="accent6" w:themeShade="BF"/>
-          <w:sz w:val="20"/>
-          <w:lang w:val="en-US" w:eastAsia="en-GB"/>
-        </w:rPr>
-        <w:t>super</w:t>
-      </w:r>
-      <w:r>
-        <w:rPr>
-          <w:rFonts w:ascii="Monaco" w:hAnsi="Monaco" w:cs="Courier New"/>
-          <w:sz w:val="20"/>
-          <w:lang w:val="en-US" w:eastAsia="en-GB"/>
-        </w:rPr>
-        <w:t>().__init__(x, y, horizontal_x, scale)</w:t>
-      </w:r>
-    </w:p>
-    <w:p>
-      <w:pPr>
-        <w:spacing w:after="240"/>
-        <w:jc w:val="both"/>
-        <w:rPr>
-          <w:lang w:val="en-US"/>
-        </w:rPr>
-      </w:pPr>
-    </w:p>
-    <w:p>
-      <w:pPr>
-        <w:pStyle w:val="Heading1"/>
-        <w:numPr>
-          <w:ilvl w:val="0"/>
-          <w:numId w:val="2"/>
-        </w:numPr>
-        <w:jc w:val="left"/>
-        <w:rPr>
-          <w:lang w:val="en-US"/>
-        </w:rPr>
-      </w:pPr>
-      <w:r>
-        <w:rPr>
-          <w:lang w:val="en-US"/>
-        </w:rPr>
-        <w:t>DiagnosticPlot Class</w:t>
-      </w:r>
-    </w:p>
-    <w:p>
-      <w:pPr>
-        <w:pStyle w:val="ListParagraph"/>
-        <w:numPr>
-          <w:ilvl w:val="1"/>
-          <w:numId w:val="2"/>
-        </w:numPr>
-        <w:rPr>
-          <w:b/>
-          <w:bCs/>
-          <w:lang w:val="en-US"/>
-        </w:rPr>
-      </w:pPr>
-      <w:r>
-        <w:rPr>
-          <w:b/>
-          <w:bCs/>
-          <w:lang w:val="en-US"/>
-        </w:rPr>
-        <w:t>DiagnosticPlot Class</w:t>
-      </w:r>
-    </w:p>
-    <w:p>
-      <w:pPr>
-        <w:spacing w:after="240"/>
-        <w:jc w:val="both"/>
-        <w:rPr>
-          <w:lang w:val="en-US"/>
-        </w:rPr>
-      </w:pPr>
-      <w:r>
-        <w:rPr>
-          <w:rFonts w:ascii="Calibri" w:hAnsi="Calibri" w:cs="Calibri"/>
-        </w:rPr>
-        <w:t>﻿</w:t>
-      </w:r>
-      <w:r>
-        <w:rPr>
-          <w:lang w:val="en-US"/>
-        </w:rPr>
-        <w:t xml:space="preserve">The </w:t>
-      </w:r>
-      <w:r>
-        <w:rPr>
-          <w:lang w:val="en-US"/>
-        </w:rPr>
-        <w:t>D</w:t>
-      </w:r>
-      <w:r>
-        <w:rPr>
-          <w:lang w:val="en-US"/>
-        </w:rPr>
-        <w:t>iagnosticPlo</w:t>
-      </w:r>
-      <w:r>
-        <w:rPr>
-          <w:lang w:val="en-US"/>
-        </w:rPr>
-        <w:t xml:space="preserve">t class is a </w:t>
-      </w:r>
-      <w:r>
-        <w:rPr>
-          <w:lang w:val="en-US"/>
-        </w:rPr>
-        <w:t xml:space="preserve">class whose objective is to </w:t>
-      </w:r>
-      <w:r>
-        <w:rPr>
-          <w:rFonts w:ascii="Calibri" w:hAnsi="Calibri" w:cs="Calibri"/>
-          <w:lang w:val="en-US"/>
-        </w:rPr>
-        <w:t>﻿</w:t>
-      </w:r>
-      <w:r>
-        <w:rPr>
-          <w:lang w:val="en-US"/>
-        </w:rPr>
-        <w:t>generate</w:t>
-      </w:r>
-      <w:r>
-        <w:rPr>
-          <w:lang w:val="en-US"/>
-        </w:rPr>
-        <w:t xml:space="preserve"> </w:t>
-      </w:r>
-      <w:r>
-        <w:rPr>
-          <w:lang w:val="en-US"/>
-        </w:rPr>
-        <w:t xml:space="preserve">diagnostic plots for linear models. </w:t>
-      </w:r>
-      <w:r>
-        <w:rPr>
-          <w:lang w:val="en-US"/>
-        </w:rPr>
-        <w:t>As indicated in for the project, th</w:t>
-      </w:r>
-      <w:r>
-        <w:rPr>
-          <w:lang w:val="en-US"/>
-        </w:rPr>
-        <w:t>is class has only a constructor and a plot method.</w:t>
-      </w:r>
-    </w:p>
-    <w:p>
-      <w:pPr>
-        <w:jc w:val="both"/>
-        <w:rPr>
-          <w:lang w:val="en-US"/>
-        </w:rPr>
-      </w:pPr>
-      <w:r>
-        <w:rPr>
-          <w:lang w:val="en-US"/>
-        </w:rPr>
-        <w:t>Th</w:t>
-      </w:r>
-      <w:r>
-        <w:rPr>
-          <w:lang w:val="en-US"/>
-        </w:rPr>
-        <w:t>e constructor of th</w:t>
-      </w:r>
-      <w:r>
-        <w:rPr>
-          <w:lang w:val="en-US"/>
-        </w:rPr>
-        <w:t xml:space="preserve">is class receives as input an instance of a LinearRegression or a LogisticRegression object and </w:t>
-      </w:r>
-      <w:r>
-        <w:rPr>
-          <w:lang w:val="en-US"/>
-        </w:rPr>
-        <w:t>after validating that the input’s class is correct it stores the model.</w:t>
-      </w:r>
-    </w:p>
-    <w:p>
-      <w:pPr>
-        <w:pBdr>
-          <w:top w:val="single" w:sz="6" w:space="6" w:color="E5E5E5"/>
-          <w:left w:val="single" w:sz="6" w:space="11" w:color="E5E5E5"/>
-          <w:bottom w:val="single" w:sz="6" w:space="6" w:color="E5E5E5"/>
-          <w:right w:val="single" w:sz="6" w:space="11" w:color="E5E5E5"/>
-        </w:pBdr>
-        <w:shd w:val="clear" w:color="auto" w:fill="F8F8F8"/>
-        <w:tabs>
-          <w:tab w:val="left" w:pos="916"/>
-          <w:tab w:val="left" w:pos="1832"/>
-          <w:tab w:val="left" w:pos="2748"/>
-          <w:tab w:val="left" w:pos="3664"/>
-          <w:tab w:val="left" w:pos="4580"/>
-          <w:tab w:val="left" w:pos="5496"/>
-          <w:tab w:val="left" w:pos="6412"/>
-          <w:tab w:val="left" w:pos="7328"/>
-          <w:tab w:val="left" w:pos="8244"/>
-          <w:tab w:val="left" w:pos="9160"/>
-          <w:tab w:val="left" w:pos="10076"/>
-          <w:tab w:val="left" w:pos="10992"/>
-          <w:tab w:val="left" w:pos="11908"/>
-          <w:tab w:val="left" w:pos="12824"/>
-          <w:tab w:val="left" w:pos="13740"/>
-          <w:tab w:val="left" w:pos="14656"/>
-        </w:tabs>
-        <w:spacing w:line="240" w:lineRule="auto"/>
-        <w:jc w:val="both"/>
-        <w:rPr>
-          <w:rFonts w:ascii="Monaco" w:hAnsi="Monaco" w:cs="Courier New"/>
-          <w:color w:val="7030A0"/>
-          <w:sz w:val="20"/>
-          <w:lang w:val="en-US" w:eastAsia="en-GB"/>
-        </w:rPr>
-      </w:pPr>
-      <w:r>
-        <w:rPr>
-          <w:rFonts w:ascii="Monaco" w:hAnsi="Monaco" w:cs="Courier New"/>
-          <w:color w:val="7030A0"/>
-          <w:sz w:val="20"/>
-          <w:lang w:val="en-US" w:eastAsia="en-GB"/>
-        </w:rPr>
-        <w:t xml:space="preserve">def </w:t>
-      </w:r>
-      <w:r>
-        <w:rPr>
-          <w:rFonts w:ascii="Monaco" w:hAnsi="Monaco" w:cs="Courier New"/>
-          <w:color w:val="31849B" w:themeColor="accent5" w:themeShade="BF"/>
-          <w:sz w:val="20"/>
-          <w:lang w:val="en-US" w:eastAsia="en-GB"/>
-        </w:rPr>
-        <w:t>__init__</w:t>
-      </w:r>
-      <w:r>
-        <w:rPr>
-          <w:rFonts w:ascii="Monaco" w:hAnsi="Monaco" w:cs="Courier New"/>
-          <w:color w:val="000000" w:themeColor="text1"/>
-          <w:sz w:val="20"/>
-          <w:lang w:val="en-US" w:eastAsia="en-GB"/>
-        </w:rPr>
-        <w:t>(</w:t>
-      </w:r>
-      <w:r>
-        <w:rPr>
-          <w:rFonts w:ascii="Monaco" w:hAnsi="Monaco" w:cs="Courier New"/>
-          <w:color w:val="943634" w:themeColor="accent2" w:themeShade="BF"/>
-          <w:sz w:val="20"/>
-          <w:lang w:val="en-US" w:eastAsia="en-GB"/>
-        </w:rPr>
-        <w:t>self</w:t>
-      </w:r>
-      <w:r>
-        <w:rPr>
-          <w:rFonts w:ascii="Monaco" w:hAnsi="Monaco" w:cs="Courier New"/>
-          <w:color w:val="000000" w:themeColor="text1"/>
-          <w:sz w:val="20"/>
-          <w:lang w:val="en-US" w:eastAsia="en-GB"/>
-        </w:rPr>
-        <w:t>,</w:t>
-      </w:r>
-      <w:r>
-        <w:rPr>
-          <w:rFonts w:ascii="Monaco" w:hAnsi="Monaco" w:cs="Courier New"/>
-          <w:color w:val="7030A0"/>
-          <w:sz w:val="20"/>
-          <w:lang w:val="en-US" w:eastAsia="en-GB"/>
-        </w:rPr>
-        <w:t xml:space="preserve"> </w:t>
-      </w:r>
-      <w:r>
-        <w:rPr>
-          <w:rFonts w:ascii="Monaco" w:hAnsi="Monaco" w:cs="Courier New"/>
-          <w:color w:val="7030A0"/>
-          <w:sz w:val="20"/>
-          <w:lang w:val="en-US" w:eastAsia="en-GB"/>
-        </w:rPr>
-        <w:t>linear</w:t>
-      </w:r>
-      <w:r>
-        <w:rPr>
-          <w:rFonts w:ascii="Monaco" w:hAnsi="Monaco" w:cs="Courier New"/>
-          <w:color w:val="7030A0"/>
-          <w:sz w:val="20"/>
-          <w:lang w:val="en-US" w:eastAsia="en-GB"/>
-        </w:rPr>
-        <w:t>Model</w:t>
-      </w:r>
-      <w:r>
-        <w:rPr>
-          <w:rFonts w:ascii="Monaco" w:hAnsi="Monaco" w:cs="Courier New"/>
-          <w:color w:val="000000" w:themeColor="text1"/>
-          <w:sz w:val="20"/>
-          <w:lang w:val="en-US" w:eastAsia="en-GB"/>
-        </w:rPr>
-        <w:t>) :</w:t>
-      </w:r>
-    </w:p>
-    <w:p>
-      <w:pPr>
-        <w:pBdr>
-          <w:top w:val="single" w:sz="6" w:space="6" w:color="E5E5E5"/>
-          <w:left w:val="single" w:sz="6" w:space="11" w:color="E5E5E5"/>
-          <w:bottom w:val="single" w:sz="6" w:space="6" w:color="E5E5E5"/>
-          <w:right w:val="single" w:sz="6" w:space="11" w:color="E5E5E5"/>
-        </w:pBdr>
-        <w:shd w:val="clear" w:color="auto" w:fill="F8F8F8"/>
-        <w:tabs>
-          <w:tab w:val="left" w:pos="916"/>
-          <w:tab w:val="left" w:pos="1832"/>
-          <w:tab w:val="left" w:pos="2748"/>
-          <w:tab w:val="left" w:pos="3664"/>
-          <w:tab w:val="left" w:pos="4580"/>
-          <w:tab w:val="left" w:pos="5496"/>
-          <w:tab w:val="left" w:pos="6412"/>
-          <w:tab w:val="left" w:pos="7328"/>
-          <w:tab w:val="left" w:pos="8244"/>
-          <w:tab w:val="left" w:pos="9160"/>
-          <w:tab w:val="left" w:pos="10076"/>
-          <w:tab w:val="left" w:pos="10992"/>
-          <w:tab w:val="left" w:pos="11908"/>
-          <w:tab w:val="left" w:pos="12824"/>
-          <w:tab w:val="left" w:pos="13740"/>
-          <w:tab w:val="left" w:pos="14656"/>
-        </w:tabs>
-        <w:spacing w:line="240" w:lineRule="auto"/>
-        <w:jc w:val="both"/>
-        <w:rPr>
-          <w:rFonts w:ascii="Monaco" w:hAnsi="Monaco" w:cs="Courier New"/>
-          <w:sz w:val="20"/>
-          <w:lang w:val="en-US" w:eastAsia="en-GB"/>
-        </w:rPr>
-      </w:pPr>
-      <w:r>
-        <w:rPr>
           <w:rFonts w:ascii="Monaco" w:hAnsi="Monaco" w:cs="Courier New"/>
           <w:sz w:val="20"/>
           <w:lang w:val="en-US" w:eastAsia="en-GB"/>
@@ -10917,6 +12929,7 @@
         </w:rPr>
         <w:t>﻿</w:t>
       </w:r>
+      <w:proofErr w:type="spellStart"/>
       <w:r>
         <w:rPr>
           <w:color w:val="0070C0"/>
@@ -10924,6 +12937,7 @@
         </w:rPr>
         <w:t>RocCurveDisplay</w:t>
       </w:r>
+      <w:proofErr w:type="spellEnd"/>
       <w:r>
         <w:rPr>
           <w:lang w:val="en-US"/>
@@ -10984,7 +12998,6 @@
           <w:sz w:val="20"/>
           <w:lang w:val="en-US" w:eastAsia="en-GB"/>
         </w:rPr>
-        <w:lastRenderedPageBreak/>
         <w:t>﻿</w:t>
       </w:r>
       <w:r>
@@ -11005,6 +13018,7 @@
         </w:rPr>
         <w:t xml:space="preserve"> </w:t>
       </w:r>
+      <w:proofErr w:type="gramStart"/>
       <w:r>
         <w:rPr>
           <w:rFonts w:ascii="Monaco" w:hAnsi="Monaco" w:cs="Calibri"/>
@@ -11022,6 +13036,7 @@
         </w:rPr>
         <w:t>(</w:t>
       </w:r>
+      <w:proofErr w:type="gramEnd"/>
       <w:r>
         <w:rPr>
           <w:rFonts w:ascii="Monaco" w:hAnsi="Monaco" w:cs="Calibri"/>
@@ -11037,7 +13052,25 @@
           <w:sz w:val="20"/>
           <w:lang w:val="en-US" w:eastAsia="en-GB"/>
         </w:rPr>
-        <w:t>, y, miu) :</w:t>
+        <w:t xml:space="preserve">, y, </w:t>
+      </w:r>
+      <w:proofErr w:type="spellStart"/>
+      <w:r>
+        <w:rPr>
+          <w:rFonts w:ascii="Monaco" w:hAnsi="Monaco" w:cs="Calibri"/>
+          <w:sz w:val="20"/>
+          <w:lang w:val="en-US" w:eastAsia="en-GB"/>
+        </w:rPr>
+        <w:t>miu</w:t>
+      </w:r>
+      <w:proofErr w:type="spellEnd"/>
+      <w:r>
+        <w:rPr>
+          <w:rFonts w:ascii="Monaco" w:hAnsi="Monaco" w:cs="Calibri"/>
+          <w:sz w:val="20"/>
+          <w:lang w:val="en-US" w:eastAsia="en-GB"/>
+        </w:rPr>
+        <w:t>) :</w:t>
       </w:r>
     </w:p>
     <w:p>
@@ -11094,16 +13127,6 @@
     </w:p>
     <w:p>
       <w:pPr>
-        <w:tabs>
-          <w:tab w:val="left" w:pos="2850"/>
-        </w:tabs>
-        <w:rPr>
-          <w:lang w:val="en-US"/>
-        </w:rPr>
-      </w:pPr>
-    </w:p>
-    <w:p>
-      <w:pPr>
         <w:pStyle w:val="ListParagraph"/>
         <w:numPr>
           <w:ilvl w:val="1"/>
@@ -11121,6 +13144,7 @@
           <w:bCs/>
           <w:lang w:val="en-US"/>
         </w:rPr>
+        <w:lastRenderedPageBreak/>
         <w:t xml:space="preserve">Class </w:t>
       </w:r>
       <w:r>
@@ -11149,11 +13173,19 @@
         </w:rPr>
         <w:t xml:space="preserve">The approach taken for the implementation of the </w:t>
       </w:r>
-      <w:r>
-        <w:rPr>
-          <w:lang w:val="en-US"/>
-        </w:rPr>
-        <w:t xml:space="preserve">DiagnosticPlot </w:t>
+      <w:proofErr w:type="spellStart"/>
+      <w:r>
+        <w:rPr>
+          <w:lang w:val="en-US"/>
+        </w:rPr>
+        <w:t>DiagnosticPlot</w:t>
+      </w:r>
+      <w:proofErr w:type="spellEnd"/>
+      <w:r>
+        <w:rPr>
+          <w:lang w:val="en-US"/>
+        </w:rPr>
+        <w:t xml:space="preserve"> </w:t>
       </w:r>
       <w:r>
         <w:rPr>
@@ -11285,8 +13317,16 @@
         <w:rPr>
           <w:lang w:val="en-US"/>
         </w:rPr>
-        <w:t xml:space="preserve"> in case we want a diagnosticPlot</w:t>
-      </w:r>
+        <w:t xml:space="preserve"> in case we want a </w:t>
+      </w:r>
+      <w:proofErr w:type="spellStart"/>
+      <w:r>
+        <w:rPr>
+          <w:lang w:val="en-US"/>
+        </w:rPr>
+        <w:t>diagnosticPlot</w:t>
+      </w:r>
+      <w:proofErr w:type="spellEnd"/>
       <w:r>
         <w:rPr>
           <w:lang w:val="en-US"/>
@@ -11333,7 +13373,35 @@
         <w:rPr>
           <w:lang w:val="en-US"/>
         </w:rPr>
-        <w:t>a specific plot method for each linear model, e.g., plotLinearRegression and plotLogisticRegression.</w:t>
+        <w:t xml:space="preserve">a specific plot method for each linear model, e.g., </w:t>
+      </w:r>
+      <w:proofErr w:type="spellStart"/>
+      <w:r>
+        <w:rPr>
+          <w:lang w:val="en-US"/>
+        </w:rPr>
+        <w:t>plotLinearRegression</w:t>
+      </w:r>
+      <w:proofErr w:type="spellEnd"/>
+      <w:r>
+        <w:rPr>
+          <w:lang w:val="en-US"/>
+        </w:rPr>
+        <w:t xml:space="preserve"> and </w:t>
+      </w:r>
+      <w:proofErr w:type="spellStart"/>
+      <w:r>
+        <w:rPr>
+          <w:lang w:val="en-US"/>
+        </w:rPr>
+        <w:t>plotLogisticRegression</w:t>
+      </w:r>
+      <w:proofErr w:type="spellEnd"/>
+      <w:r>
+        <w:rPr>
+          <w:lang w:val="en-US"/>
+        </w:rPr>
+        <w:t>.</w:t>
       </w:r>
     </w:p>
     <w:p>
@@ -11415,8 +13483,23 @@
         <w:rPr>
           <w:lang w:val="en-US"/>
         </w:rPr>
-        <w:t xml:space="preserve">First, the spector dataset is loaded from the </w:t>
-      </w:r>
+        <w:t xml:space="preserve">First, the </w:t>
+      </w:r>
+      <w:proofErr w:type="spellStart"/>
+      <w:r>
+        <w:rPr>
+          <w:lang w:val="en-US"/>
+        </w:rPr>
+        <w:t>spector</w:t>
+      </w:r>
+      <w:proofErr w:type="spellEnd"/>
+      <w:r>
+        <w:rPr>
+          <w:lang w:val="en-US"/>
+        </w:rPr>
+        <w:t xml:space="preserve"> dataset is loaded from the </w:t>
+      </w:r>
+      <w:proofErr w:type="spellStart"/>
       <w:r>
         <w:rPr>
           <w:color w:val="0070C0"/>
@@ -11424,11 +13507,26 @@
         </w:rPr>
         <w:t>statsmodels</w:t>
       </w:r>
-      <w:r>
-        <w:rPr>
-          <w:lang w:val="en-US"/>
-        </w:rPr>
-        <w:t xml:space="preserve"> package, then we load this into the DataSet class and perform a train-test split using a train set size of 70% and the seed value 12345.</w:t>
+      <w:proofErr w:type="spellEnd"/>
+      <w:r>
+        <w:rPr>
+          <w:lang w:val="en-US"/>
+        </w:rPr>
+        <w:t xml:space="preserve"> package, then we load this into the </w:t>
+      </w:r>
+      <w:proofErr w:type="spellStart"/>
+      <w:r>
+        <w:rPr>
+          <w:lang w:val="en-US"/>
+        </w:rPr>
+        <w:t>DataSet</w:t>
+      </w:r>
+      <w:proofErr w:type="spellEnd"/>
+      <w:r>
+        <w:rPr>
+          <w:lang w:val="en-US"/>
+        </w:rPr>
+        <w:t xml:space="preserve"> class and perform a train-test split using a train set size of 70% and the seed value 12345.</w:t>
       </w:r>
     </w:p>
     <w:p>
@@ -11466,13 +13564,69 @@
           <w:lang w:val="en-US" w:eastAsia="en-GB"/>
         </w:rPr>
       </w:pPr>
+      <w:proofErr w:type="spellStart"/>
       <w:r>
         <w:rPr>
           <w:rFonts w:ascii="Monaco" w:hAnsi="Monaco" w:cs="Calibri"/>
           <w:sz w:val="20"/>
           <w:lang w:val="en-US" w:eastAsia="en-GB"/>
         </w:rPr>
-        <w:t xml:space="preserve">dataTest = DataSet(x, y, horizontal_x = </w:t>
+        <w:t>dataTest</w:t>
+      </w:r>
+      <w:proofErr w:type="spellEnd"/>
+      <w:r>
+        <w:rPr>
+          <w:rFonts w:ascii="Monaco" w:hAnsi="Monaco" w:cs="Calibri"/>
+          <w:sz w:val="20"/>
+          <w:lang w:val="en-US" w:eastAsia="en-GB"/>
+        </w:rPr>
+        <w:t xml:space="preserve"> = </w:t>
+      </w:r>
+      <w:proofErr w:type="spellStart"/>
+      <w:proofErr w:type="gramStart"/>
+      <w:r>
+        <w:rPr>
+          <w:rFonts w:ascii="Monaco" w:hAnsi="Monaco" w:cs="Calibri"/>
+          <w:sz w:val="20"/>
+          <w:lang w:val="en-US" w:eastAsia="en-GB"/>
+        </w:rPr>
+        <w:t>DataSet</w:t>
+      </w:r>
+      <w:proofErr w:type="spellEnd"/>
+      <w:r>
+        <w:rPr>
+          <w:rFonts w:ascii="Monaco" w:hAnsi="Monaco" w:cs="Calibri"/>
+          <w:sz w:val="20"/>
+          <w:lang w:val="en-US" w:eastAsia="en-GB"/>
+        </w:rPr>
+        <w:t>(</w:t>
+      </w:r>
+      <w:proofErr w:type="gramEnd"/>
+      <w:r>
+        <w:rPr>
+          <w:rFonts w:ascii="Monaco" w:hAnsi="Monaco" w:cs="Calibri"/>
+          <w:sz w:val="20"/>
+          <w:lang w:val="en-US" w:eastAsia="en-GB"/>
+        </w:rPr>
+        <w:t xml:space="preserve">x, y, </w:t>
+      </w:r>
+      <w:proofErr w:type="spellStart"/>
+      <w:r>
+        <w:rPr>
+          <w:rFonts w:ascii="Monaco" w:hAnsi="Monaco" w:cs="Calibri"/>
+          <w:sz w:val="20"/>
+          <w:lang w:val="en-US" w:eastAsia="en-GB"/>
+        </w:rPr>
+        <w:t>horizontal_x</w:t>
+      </w:r>
+      <w:proofErr w:type="spellEnd"/>
+      <w:r>
+        <w:rPr>
+          <w:rFonts w:ascii="Monaco" w:hAnsi="Monaco" w:cs="Calibri"/>
+          <w:sz w:val="20"/>
+          <w:lang w:val="en-US" w:eastAsia="en-GB"/>
+        </w:rPr>
+        <w:t xml:space="preserve"> = </w:t>
       </w:r>
       <w:r>
         <w:rPr>
@@ -11544,13 +13698,41 @@
           <w:lang w:val="en-US" w:eastAsia="en-GB"/>
         </w:rPr>
       </w:pPr>
+      <w:proofErr w:type="spellStart"/>
       <w:r>
         <w:rPr>
           <w:rFonts w:ascii="Monaco" w:hAnsi="Monaco" w:cs="Calibri"/>
           <w:sz w:val="20"/>
           <w:lang w:val="en-US" w:eastAsia="en-GB"/>
         </w:rPr>
-        <w:t>dataTest.add_constant()</w:t>
+        <w:t>dataTest.add_</w:t>
+      </w:r>
+      <w:proofErr w:type="gramStart"/>
+      <w:r>
+        <w:rPr>
+          <w:rFonts w:ascii="Monaco" w:hAnsi="Monaco" w:cs="Calibri"/>
+          <w:sz w:val="20"/>
+          <w:lang w:val="en-US" w:eastAsia="en-GB"/>
+        </w:rPr>
+        <w:t>constant</w:t>
+      </w:r>
+      <w:proofErr w:type="spellEnd"/>
+      <w:r>
+        <w:rPr>
+          <w:rFonts w:ascii="Monaco" w:hAnsi="Monaco" w:cs="Calibri"/>
+          <w:sz w:val="20"/>
+          <w:lang w:val="en-US" w:eastAsia="en-GB"/>
+        </w:rPr>
+        <w:t>(</w:t>
+      </w:r>
+      <w:proofErr w:type="gramEnd"/>
+      <w:r>
+        <w:rPr>
+          <w:rFonts w:ascii="Monaco" w:hAnsi="Monaco" w:cs="Calibri"/>
+          <w:sz w:val="20"/>
+          <w:lang w:val="en-US" w:eastAsia="en-GB"/>
+        </w:rPr>
+        <w:t>)</w:t>
       </w:r>
     </w:p>
     <w:p>
@@ -11588,14 +13770,51 @@
           <w:lang w:val="en-US" w:eastAsia="en-GB"/>
         </w:rPr>
       </w:pPr>
+      <w:proofErr w:type="spellStart"/>
       <w:r>
         <w:rPr>
           <w:rFonts w:ascii="Monaco" w:hAnsi="Monaco" w:cs="Calibri"/>
           <w:sz w:val="20"/>
           <w:lang w:val="en-US" w:eastAsia="en-GB"/>
         </w:rPr>
-        <w:lastRenderedPageBreak/>
-        <w:t xml:space="preserve">dataTest.train_test(trainSize = </w:t>
+        <w:t>dataTest.train_</w:t>
+      </w:r>
+      <w:proofErr w:type="gramStart"/>
+      <w:r>
+        <w:rPr>
+          <w:rFonts w:ascii="Monaco" w:hAnsi="Monaco" w:cs="Calibri"/>
+          <w:sz w:val="20"/>
+          <w:lang w:val="en-US" w:eastAsia="en-GB"/>
+        </w:rPr>
+        <w:t>test</w:t>
+      </w:r>
+      <w:proofErr w:type="spellEnd"/>
+      <w:r>
+        <w:rPr>
+          <w:rFonts w:ascii="Monaco" w:hAnsi="Monaco" w:cs="Calibri"/>
+          <w:sz w:val="20"/>
+          <w:lang w:val="en-US" w:eastAsia="en-GB"/>
+        </w:rPr>
+        <w:t>(</w:t>
+      </w:r>
+      <w:proofErr w:type="spellStart"/>
+      <w:proofErr w:type="gramEnd"/>
+      <w:r>
+        <w:rPr>
+          <w:rFonts w:ascii="Monaco" w:hAnsi="Monaco" w:cs="Calibri"/>
+          <w:sz w:val="20"/>
+          <w:lang w:val="en-US" w:eastAsia="en-GB"/>
+        </w:rPr>
+        <w:t>trainSize</w:t>
+      </w:r>
+      <w:proofErr w:type="spellEnd"/>
+      <w:r>
+        <w:rPr>
+          <w:rFonts w:ascii="Monaco" w:hAnsi="Monaco" w:cs="Calibri"/>
+          <w:sz w:val="20"/>
+          <w:lang w:val="en-US" w:eastAsia="en-GB"/>
+        </w:rPr>
+        <w:t xml:space="preserve"> = </w:t>
       </w:r>
       <w:r>
         <w:rPr>
@@ -11612,7 +13831,25 @@
           <w:sz w:val="20"/>
           <w:lang w:val="en-US" w:eastAsia="en-GB"/>
         </w:rPr>
-        <w:t xml:space="preserve">, randomSeed = </w:t>
+        <w:t xml:space="preserve">, </w:t>
+      </w:r>
+      <w:proofErr w:type="spellStart"/>
+      <w:r>
+        <w:rPr>
+          <w:rFonts w:ascii="Monaco" w:hAnsi="Monaco" w:cs="Calibri"/>
+          <w:sz w:val="20"/>
+          <w:lang w:val="en-US" w:eastAsia="en-GB"/>
+        </w:rPr>
+        <w:t>randomSeed</w:t>
+      </w:r>
+      <w:proofErr w:type="spellEnd"/>
+      <w:r>
+        <w:rPr>
+          <w:rFonts w:ascii="Monaco" w:hAnsi="Monaco" w:cs="Calibri"/>
+          <w:sz w:val="20"/>
+          <w:lang w:val="en-US" w:eastAsia="en-GB"/>
+        </w:rPr>
+        <w:t xml:space="preserve"> = </w:t>
       </w:r>
       <w:r>
         <w:rPr>
@@ -11830,7 +14067,82 @@
           <w:sz w:val="20"/>
           <w:lang w:val="en-US" w:eastAsia="en-GB"/>
         </w:rPr>
-        <w:t xml:space="preserve">logRegression_1 = LogisticRegression(dataTest.x_tr, dataTest.y_tr, horizontal_x = </w:t>
+        <w:lastRenderedPageBreak/>
+        <w:t xml:space="preserve">logRegression_1 = </w:t>
+      </w:r>
+      <w:proofErr w:type="spellStart"/>
+      <w:proofErr w:type="gramStart"/>
+      <w:r>
+        <w:rPr>
+          <w:rFonts w:ascii="Monaco" w:hAnsi="Monaco" w:cs="Calibri"/>
+          <w:sz w:val="20"/>
+          <w:lang w:val="en-US" w:eastAsia="en-GB"/>
+        </w:rPr>
+        <w:t>LogisticRegression</w:t>
+      </w:r>
+      <w:proofErr w:type="spellEnd"/>
+      <w:r>
+        <w:rPr>
+          <w:rFonts w:ascii="Monaco" w:hAnsi="Monaco" w:cs="Calibri"/>
+          <w:sz w:val="20"/>
+          <w:lang w:val="en-US" w:eastAsia="en-GB"/>
+        </w:rPr>
+        <w:t>(</w:t>
+      </w:r>
+      <w:proofErr w:type="spellStart"/>
+      <w:proofErr w:type="gramEnd"/>
+      <w:r>
+        <w:rPr>
+          <w:rFonts w:ascii="Monaco" w:hAnsi="Monaco" w:cs="Calibri"/>
+          <w:sz w:val="20"/>
+          <w:lang w:val="en-US" w:eastAsia="en-GB"/>
+        </w:rPr>
+        <w:t>dataTest.x_tr</w:t>
+      </w:r>
+      <w:proofErr w:type="spellEnd"/>
+      <w:r>
+        <w:rPr>
+          <w:rFonts w:ascii="Monaco" w:hAnsi="Monaco" w:cs="Calibri"/>
+          <w:sz w:val="20"/>
+          <w:lang w:val="en-US" w:eastAsia="en-GB"/>
+        </w:rPr>
+        <w:t xml:space="preserve">, </w:t>
+      </w:r>
+      <w:proofErr w:type="spellStart"/>
+      <w:r>
+        <w:rPr>
+          <w:rFonts w:ascii="Monaco" w:hAnsi="Monaco" w:cs="Calibri"/>
+          <w:sz w:val="20"/>
+          <w:lang w:val="en-US" w:eastAsia="en-GB"/>
+        </w:rPr>
+        <w:t>dataTest.y_tr</w:t>
+      </w:r>
+      <w:proofErr w:type="spellEnd"/>
+      <w:r>
+        <w:rPr>
+          <w:rFonts w:ascii="Monaco" w:hAnsi="Monaco" w:cs="Calibri"/>
+          <w:sz w:val="20"/>
+          <w:lang w:val="en-US" w:eastAsia="en-GB"/>
+        </w:rPr>
+        <w:t xml:space="preserve">, </w:t>
+      </w:r>
+      <w:proofErr w:type="spellStart"/>
+      <w:r>
+        <w:rPr>
+          <w:rFonts w:ascii="Monaco" w:hAnsi="Monaco" w:cs="Calibri"/>
+          <w:sz w:val="20"/>
+          <w:lang w:val="en-US" w:eastAsia="en-GB"/>
+        </w:rPr>
+        <w:t>horizontal_x</w:t>
+      </w:r>
+      <w:proofErr w:type="spellEnd"/>
+      <w:r>
+        <w:rPr>
+          <w:rFonts w:ascii="Monaco" w:hAnsi="Monaco" w:cs="Calibri"/>
+          <w:sz w:val="20"/>
+          <w:lang w:val="en-US" w:eastAsia="en-GB"/>
+        </w:rPr>
+        <w:t xml:space="preserve"> = </w:t>
       </w:r>
       <w:r>
         <w:rPr>
@@ -11891,7 +14203,25 @@
           <w:sz w:val="20"/>
           <w:lang w:val="en-US" w:eastAsia="en-GB"/>
         </w:rPr>
-        <w:t>logRegression_1.linearModel(</w:t>
+        <w:t>logRegression_</w:t>
+      </w:r>
+      <w:proofErr w:type="gramStart"/>
+      <w:r>
+        <w:rPr>
+          <w:rFonts w:ascii="Monaco" w:hAnsi="Monaco" w:cs="Calibri"/>
+          <w:sz w:val="20"/>
+          <w:lang w:val="en-US" w:eastAsia="en-GB"/>
+        </w:rPr>
+        <w:t>1.linearModel</w:t>
+      </w:r>
+      <w:proofErr w:type="gramEnd"/>
+      <w:r>
+        <w:rPr>
+          <w:rFonts w:ascii="Monaco" w:hAnsi="Monaco" w:cs="Calibri"/>
+          <w:sz w:val="20"/>
+          <w:lang w:val="en-US" w:eastAsia="en-GB"/>
+        </w:rPr>
+        <w:t>(</w:t>
       </w:r>
       <w:r>
         <w:rPr>
@@ -12075,7 +14405,21 @@
         <w:rPr>
           <w:lang w:val="en-US"/>
         </w:rPr>
-        <w:t xml:space="preserve">Lastly, we use the plot method from the diagnosticPlot class and produce a </w:t>
+        <w:t xml:space="preserve">Lastly, we use the plot method from the </w:t>
+      </w:r>
+      <w:proofErr w:type="spellStart"/>
+      <w:r>
+        <w:rPr>
+          <w:lang w:val="en-US"/>
+        </w:rPr>
+        <w:t>diagnosticPlot</w:t>
+      </w:r>
+      <w:proofErr w:type="spellEnd"/>
+      <w:r>
+        <w:rPr>
+          <w:lang w:val="en-US"/>
+        </w:rPr>
+        <w:t xml:space="preserve"> class and produce a </w:t>
       </w:r>
       <w:r>
         <w:rPr>
@@ -12131,7 +14475,43 @@
           <w:sz w:val="20"/>
           <w:lang w:val="en-US" w:eastAsia="en-GB"/>
         </w:rPr>
-        <w:t>logRegression_1.optimize(init_val=</w:t>
+        <w:t>logRegression_</w:t>
+      </w:r>
+      <w:proofErr w:type="gramStart"/>
+      <w:r>
+        <w:rPr>
+          <w:rFonts w:ascii="Monaco" w:hAnsi="Monaco" w:cs="Calibri"/>
+          <w:sz w:val="20"/>
+          <w:lang w:val="en-US" w:eastAsia="en-GB"/>
+        </w:rPr>
+        <w:t>1.optimize</w:t>
+      </w:r>
+      <w:proofErr w:type="gramEnd"/>
+      <w:r>
+        <w:rPr>
+          <w:rFonts w:ascii="Monaco" w:hAnsi="Monaco" w:cs="Calibri"/>
+          <w:sz w:val="20"/>
+          <w:lang w:val="en-US" w:eastAsia="en-GB"/>
+        </w:rPr>
+        <w:t>(</w:t>
+      </w:r>
+      <w:proofErr w:type="spellStart"/>
+      <w:r>
+        <w:rPr>
+          <w:rFonts w:ascii="Monaco" w:hAnsi="Monaco" w:cs="Calibri"/>
+          <w:sz w:val="20"/>
+          <w:lang w:val="en-US" w:eastAsia="en-GB"/>
+        </w:rPr>
+        <w:t>init_val</w:t>
+      </w:r>
+      <w:proofErr w:type="spellEnd"/>
+      <w:r>
+        <w:rPr>
+          <w:rFonts w:ascii="Monaco" w:hAnsi="Monaco" w:cs="Calibri"/>
+          <w:sz w:val="20"/>
+          <w:lang w:val="en-US" w:eastAsia="en-GB"/>
+        </w:rPr>
+        <w:t>=</w:t>
       </w:r>
       <w:r>
         <w:rPr>
@@ -12192,7 +14572,25 @@
           <w:sz w:val="20"/>
           <w:lang w:val="en-US" w:eastAsia="en-GB"/>
         </w:rPr>
-        <w:t>logRegression_1.summary()</w:t>
+        <w:t>logRegression_</w:t>
+      </w:r>
+      <w:proofErr w:type="gramStart"/>
+      <w:r>
+        <w:rPr>
+          <w:rFonts w:ascii="Monaco" w:hAnsi="Monaco" w:cs="Calibri"/>
+          <w:sz w:val="20"/>
+          <w:lang w:val="en-US" w:eastAsia="en-GB"/>
+        </w:rPr>
+        <w:t>1.summary</w:t>
+      </w:r>
+      <w:proofErr w:type="gramEnd"/>
+      <w:r>
+        <w:rPr>
+          <w:rFonts w:ascii="Monaco" w:hAnsi="Monaco" w:cs="Calibri"/>
+          <w:sz w:val="20"/>
+          <w:lang w:val="en-US" w:eastAsia="en-GB"/>
+        </w:rPr>
+        <w:t>()</w:t>
       </w:r>
     </w:p>
     <w:p>
@@ -12594,6 +14992,7 @@
           <w:noProof/>
           <w:lang w:val="en-US"/>
         </w:rPr>
+        <w:lastRenderedPageBreak/>
         <w:drawing>
           <wp:inline distT="0" distB="0" distL="0" distR="0" wp14:anchorId="6DB278AB" wp14:editId="72CC2AAF">
             <wp:extent cx="3223539" cy="868755"/>
@@ -12710,7 +15109,21 @@
         <w:rPr>
           <w:lang w:val="en-US"/>
         </w:rPr>
-        <w:t>Lastly, we use the plot method from the diagnosticPlot class and produce a ROC curve plot on the test set.</w:t>
+        <w:t xml:space="preserve">Lastly, we use the plot method from the </w:t>
+      </w:r>
+      <w:proofErr w:type="spellStart"/>
+      <w:r>
+        <w:rPr>
+          <w:lang w:val="en-US"/>
+        </w:rPr>
+        <w:t>diagnosticPlot</w:t>
+      </w:r>
+      <w:proofErr w:type="spellEnd"/>
+      <w:r>
+        <w:rPr>
+          <w:lang w:val="en-US"/>
+        </w:rPr>
+        <w:t xml:space="preserve"> class and produce a ROC curve plot on the test set.</w:t>
       </w:r>
     </w:p>
     <w:p>
@@ -13275,7 +15688,21 @@
         <w:rPr>
           <w:lang w:val="en-US"/>
         </w:rPr>
-        <w:t>Lastly, we use the plot method from the diagnosticPlot class and produce a ROC curve plot on the test set.</w:t>
+        <w:t xml:space="preserve">Lastly, we use the plot method from the </w:t>
+      </w:r>
+      <w:proofErr w:type="spellStart"/>
+      <w:r>
+        <w:rPr>
+          <w:lang w:val="en-US"/>
+        </w:rPr>
+        <w:t>diagnosticPlot</w:t>
+      </w:r>
+      <w:proofErr w:type="spellEnd"/>
+      <w:r>
+        <w:rPr>
+          <w:lang w:val="en-US"/>
+        </w:rPr>
+        <w:t xml:space="preserve"> class and produce a ROC curve plot on the test set.</w:t>
       </w:r>
     </w:p>
     <w:p>
@@ -13458,7 +15885,21 @@
         <w:rPr>
           <w:lang w:val="en-US"/>
         </w:rPr>
-        <w:t xml:space="preserve"> dataset using the csvDataSet subclass</w:t>
+        <w:t xml:space="preserve"> dataset using the </w:t>
+      </w:r>
+      <w:proofErr w:type="spellStart"/>
+      <w:r>
+        <w:rPr>
+          <w:lang w:val="en-US"/>
+        </w:rPr>
+        <w:t>csvDataSet</w:t>
+      </w:r>
+      <w:proofErr w:type="spellEnd"/>
+      <w:r>
+        <w:rPr>
+          <w:lang w:val="en-US"/>
+        </w:rPr>
+        <w:t xml:space="preserve"> subclass</w:t>
       </w:r>
       <w:r>
         <w:rPr>
@@ -13478,12 +15919,14 @@
         </w:rPr>
         <w:t xml:space="preserve"> using the </w:t>
       </w:r>
+      <w:proofErr w:type="spellStart"/>
       <w:r>
         <w:rPr>
           <w:lang w:val="en-US"/>
         </w:rPr>
         <w:t>add_constant</w:t>
       </w:r>
+      <w:proofErr w:type="spellEnd"/>
       <w:r>
         <w:rPr>
           <w:lang w:val="en-US"/>
@@ -13526,14 +15969,44 @@
           <w:lang w:val="en-US" w:eastAsia="en-GB"/>
         </w:rPr>
       </w:pPr>
+      <w:proofErr w:type="spellStart"/>
       <w:r>
         <w:rPr>
           <w:rFonts w:ascii="Monaco" w:hAnsi="Monaco" w:cs="Calibri"/>
           <w:sz w:val="20"/>
           <w:lang w:val="en-US" w:eastAsia="en-GB"/>
         </w:rPr>
-        <w:t>dataTest = csvDataSet(</w:t>
-      </w:r>
+        <w:t>dataTest</w:t>
+      </w:r>
+      <w:proofErr w:type="spellEnd"/>
+      <w:r>
+        <w:rPr>
+          <w:rFonts w:ascii="Monaco" w:hAnsi="Monaco" w:cs="Calibri"/>
+          <w:sz w:val="20"/>
+          <w:lang w:val="en-US" w:eastAsia="en-GB"/>
+        </w:rPr>
+        <w:t xml:space="preserve"> = </w:t>
+      </w:r>
+      <w:proofErr w:type="spellStart"/>
+      <w:proofErr w:type="gramStart"/>
+      <w:r>
+        <w:rPr>
+          <w:rFonts w:ascii="Monaco" w:hAnsi="Monaco" w:cs="Calibri"/>
+          <w:sz w:val="20"/>
+          <w:lang w:val="en-US" w:eastAsia="en-GB"/>
+        </w:rPr>
+        <w:t>csvDataSet</w:t>
+      </w:r>
+      <w:proofErr w:type="spellEnd"/>
+      <w:r>
+        <w:rPr>
+          <w:rFonts w:ascii="Monaco" w:hAnsi="Monaco" w:cs="Calibri"/>
+          <w:sz w:val="20"/>
+          <w:lang w:val="en-US" w:eastAsia="en-GB"/>
+        </w:rPr>
+        <w:t>(</w:t>
+      </w:r>
+      <w:proofErr w:type="gramEnd"/>
       <w:r>
         <w:rPr>
           <w:rFonts w:ascii="Monaco" w:hAnsi="Monaco" w:cs="Calibri"/>
@@ -13549,7 +16022,25 @@
           <w:sz w:val="20"/>
           <w:lang w:val="en-US" w:eastAsia="en-GB"/>
         </w:rPr>
-        <w:t xml:space="preserve">, horizontal_x = </w:t>
+        <w:t xml:space="preserve">, </w:t>
+      </w:r>
+      <w:proofErr w:type="spellStart"/>
+      <w:r>
+        <w:rPr>
+          <w:rFonts w:ascii="Monaco" w:hAnsi="Monaco" w:cs="Calibri"/>
+          <w:sz w:val="20"/>
+          <w:lang w:val="en-US" w:eastAsia="en-GB"/>
+        </w:rPr>
+        <w:t>horizontal_x</w:t>
+      </w:r>
+      <w:proofErr w:type="spellEnd"/>
+      <w:r>
+        <w:rPr>
+          <w:rFonts w:ascii="Monaco" w:hAnsi="Monaco" w:cs="Calibri"/>
+          <w:sz w:val="20"/>
+          <w:lang w:val="en-US" w:eastAsia="en-GB"/>
+        </w:rPr>
+        <w:t xml:space="preserve"> = </w:t>
       </w:r>
       <w:r>
         <w:rPr>
@@ -13638,13 +16129,41 @@
           <w:lang w:val="en-US" w:eastAsia="en-GB"/>
         </w:rPr>
       </w:pPr>
+      <w:proofErr w:type="spellStart"/>
       <w:r>
         <w:rPr>
           <w:rFonts w:ascii="Monaco" w:hAnsi="Monaco" w:cs="Calibri"/>
           <w:sz w:val="20"/>
           <w:lang w:val="en-US" w:eastAsia="en-GB"/>
         </w:rPr>
-        <w:t>dataTest.add_constant()</w:t>
+        <w:t>dataTest.add_</w:t>
+      </w:r>
+      <w:proofErr w:type="gramStart"/>
+      <w:r>
+        <w:rPr>
+          <w:rFonts w:ascii="Monaco" w:hAnsi="Monaco" w:cs="Calibri"/>
+          <w:sz w:val="20"/>
+          <w:lang w:val="en-US" w:eastAsia="en-GB"/>
+        </w:rPr>
+        <w:t>constant</w:t>
+      </w:r>
+      <w:proofErr w:type="spellEnd"/>
+      <w:r>
+        <w:rPr>
+          <w:rFonts w:ascii="Monaco" w:hAnsi="Monaco" w:cs="Calibri"/>
+          <w:sz w:val="20"/>
+          <w:lang w:val="en-US" w:eastAsia="en-GB"/>
+        </w:rPr>
+        <w:t>(</w:t>
+      </w:r>
+      <w:proofErr w:type="gramEnd"/>
+      <w:r>
+        <w:rPr>
+          <w:rFonts w:ascii="Monaco" w:hAnsi="Monaco" w:cs="Calibri"/>
+          <w:sz w:val="20"/>
+          <w:lang w:val="en-US" w:eastAsia="en-GB"/>
+        </w:rPr>
+        <w:t>)</w:t>
       </w:r>
     </w:p>
     <w:p>
@@ -13964,7 +16483,81 @@
           <w:sz w:val="20"/>
           <w:lang w:val="en-US" w:eastAsia="en-GB"/>
         </w:rPr>
-        <w:t xml:space="preserve">linearRegression_1 = LinearRegression(dataTest.x, dataTest.y, horizontal_x = </w:t>
+        <w:t xml:space="preserve">linearRegression_1 = </w:t>
+      </w:r>
+      <w:proofErr w:type="spellStart"/>
+      <w:proofErr w:type="gramStart"/>
+      <w:r>
+        <w:rPr>
+          <w:rFonts w:ascii="Monaco" w:hAnsi="Monaco" w:cs="Calibri"/>
+          <w:sz w:val="20"/>
+          <w:lang w:val="en-US" w:eastAsia="en-GB"/>
+        </w:rPr>
+        <w:t>LinearRegression</w:t>
+      </w:r>
+      <w:proofErr w:type="spellEnd"/>
+      <w:r>
+        <w:rPr>
+          <w:rFonts w:ascii="Monaco" w:hAnsi="Monaco" w:cs="Calibri"/>
+          <w:sz w:val="20"/>
+          <w:lang w:val="en-US" w:eastAsia="en-GB"/>
+        </w:rPr>
+        <w:t>(</w:t>
+      </w:r>
+      <w:proofErr w:type="spellStart"/>
+      <w:proofErr w:type="gramEnd"/>
+      <w:r>
+        <w:rPr>
+          <w:rFonts w:ascii="Monaco" w:hAnsi="Monaco" w:cs="Calibri"/>
+          <w:sz w:val="20"/>
+          <w:lang w:val="en-US" w:eastAsia="en-GB"/>
+        </w:rPr>
+        <w:t>dataTest.x</w:t>
+      </w:r>
+      <w:proofErr w:type="spellEnd"/>
+      <w:r>
+        <w:rPr>
+          <w:rFonts w:ascii="Monaco" w:hAnsi="Monaco" w:cs="Calibri"/>
+          <w:sz w:val="20"/>
+          <w:lang w:val="en-US" w:eastAsia="en-GB"/>
+        </w:rPr>
+        <w:t xml:space="preserve">, </w:t>
+      </w:r>
+      <w:proofErr w:type="spellStart"/>
+      <w:r>
+        <w:rPr>
+          <w:rFonts w:ascii="Monaco" w:hAnsi="Monaco" w:cs="Calibri"/>
+          <w:sz w:val="20"/>
+          <w:lang w:val="en-US" w:eastAsia="en-GB"/>
+        </w:rPr>
+        <w:t>dataTest.y</w:t>
+      </w:r>
+      <w:proofErr w:type="spellEnd"/>
+      <w:r>
+        <w:rPr>
+          <w:rFonts w:ascii="Monaco" w:hAnsi="Monaco" w:cs="Calibri"/>
+          <w:sz w:val="20"/>
+          <w:lang w:val="en-US" w:eastAsia="en-GB"/>
+        </w:rPr>
+        <w:t xml:space="preserve">, </w:t>
+      </w:r>
+      <w:proofErr w:type="spellStart"/>
+      <w:r>
+        <w:rPr>
+          <w:rFonts w:ascii="Monaco" w:hAnsi="Monaco" w:cs="Calibri"/>
+          <w:sz w:val="20"/>
+          <w:lang w:val="en-US" w:eastAsia="en-GB"/>
+        </w:rPr>
+        <w:t>horizontal_x</w:t>
+      </w:r>
+      <w:proofErr w:type="spellEnd"/>
+      <w:r>
+        <w:rPr>
+          <w:rFonts w:ascii="Monaco" w:hAnsi="Monaco" w:cs="Calibri"/>
+          <w:sz w:val="20"/>
+          <w:lang w:val="en-US" w:eastAsia="en-GB"/>
+        </w:rPr>
+        <w:t xml:space="preserve"> = </w:t>
       </w:r>
       <w:r>
         <w:rPr>
@@ -14025,7 +16618,25 @@
           <w:sz w:val="20"/>
           <w:lang w:val="en-US" w:eastAsia="en-GB"/>
         </w:rPr>
-        <w:t>linearRegression_1.linearModel(</w:t>
+        <w:t>linearRegression_</w:t>
+      </w:r>
+      <w:proofErr w:type="gramStart"/>
+      <w:r>
+        <w:rPr>
+          <w:rFonts w:ascii="Monaco" w:hAnsi="Monaco" w:cs="Calibri"/>
+          <w:sz w:val="20"/>
+          <w:lang w:val="en-US" w:eastAsia="en-GB"/>
+        </w:rPr>
+        <w:t>1.linearModel</w:t>
+      </w:r>
+      <w:proofErr w:type="gramEnd"/>
+      <w:r>
+        <w:rPr>
+          <w:rFonts w:ascii="Monaco" w:hAnsi="Monaco" w:cs="Calibri"/>
+          <w:sz w:val="20"/>
+          <w:lang w:val="en-US" w:eastAsia="en-GB"/>
+        </w:rPr>
+        <w:t>(</w:t>
       </w:r>
       <w:r>
         <w:rPr>
@@ -14106,7 +16717,25 @@
           <w:sz w:val="20"/>
           <w:lang w:val="en-US" w:eastAsia="en-GB"/>
         </w:rPr>
-        <w:t>linearRegression_1.optimize()</w:t>
+        <w:t>linearRegression_</w:t>
+      </w:r>
+      <w:proofErr w:type="gramStart"/>
+      <w:r>
+        <w:rPr>
+          <w:rFonts w:ascii="Monaco" w:hAnsi="Monaco" w:cs="Calibri"/>
+          <w:sz w:val="20"/>
+          <w:lang w:val="en-US" w:eastAsia="en-GB"/>
+        </w:rPr>
+        <w:t>1.optimize</w:t>
+      </w:r>
+      <w:proofErr w:type="gramEnd"/>
+      <w:r>
+        <w:rPr>
+          <w:rFonts w:ascii="Monaco" w:hAnsi="Monaco" w:cs="Calibri"/>
+          <w:sz w:val="20"/>
+          <w:lang w:val="en-US" w:eastAsia="en-GB"/>
+        </w:rPr>
+        <w:t>()</w:t>
       </w:r>
     </w:p>
     <w:p>
@@ -14150,7 +16779,25 @@
           <w:sz w:val="20"/>
           <w:lang w:val="en-US" w:eastAsia="en-GB"/>
         </w:rPr>
-        <w:t>linearRegression_1.summary()</w:t>
+        <w:t>linearRegression_</w:t>
+      </w:r>
+      <w:proofErr w:type="gramStart"/>
+      <w:r>
+        <w:rPr>
+          <w:rFonts w:ascii="Monaco" w:hAnsi="Monaco" w:cs="Calibri"/>
+          <w:sz w:val="20"/>
+          <w:lang w:val="en-US" w:eastAsia="en-GB"/>
+        </w:rPr>
+        <w:t>1.summary</w:t>
+      </w:r>
+      <w:proofErr w:type="gramEnd"/>
+      <w:r>
+        <w:rPr>
+          <w:rFonts w:ascii="Monaco" w:hAnsi="Monaco" w:cs="Calibri"/>
+          <w:sz w:val="20"/>
+          <w:lang w:val="en-US" w:eastAsia="en-GB"/>
+        </w:rPr>
+        <w:t>()</w:t>
       </w:r>
     </w:p>
     <w:p>
@@ -14273,7 +16920,21 @@
         <w:rPr>
           <w:lang w:val="en-US"/>
         </w:rPr>
-        <w:t xml:space="preserve">Lastly, we use the plot method from the diagnosticPlot class and produce a scatter plot of </w:t>
+        <w:t xml:space="preserve">Lastly, we use the plot method from the </w:t>
+      </w:r>
+      <w:proofErr w:type="spellStart"/>
+      <w:r>
+        <w:rPr>
+          <w:lang w:val="en-US"/>
+        </w:rPr>
+        <w:t>diagnosticPlot</w:t>
+      </w:r>
+      <w:proofErr w:type="spellEnd"/>
+      <w:r>
+        <w:rPr>
+          <w:lang w:val="en-US"/>
+        </w:rPr>
+        <w:t xml:space="preserve"> class and produce a scatter plot of </w:t>
       </w:r>
       <m:oMath>
         <m:r>
@@ -14963,7 +17624,21 @@
         <w:rPr>
           <w:lang w:val="en-US"/>
         </w:rPr>
-        <w:t xml:space="preserve">Lastly, we use the plot method from the diagnosticPlot class and produce a scatter plot of </w:t>
+        <w:t xml:space="preserve">Lastly, we use the plot method from the </w:t>
+      </w:r>
+      <w:proofErr w:type="spellStart"/>
+      <w:r>
+        <w:rPr>
+          <w:lang w:val="en-US"/>
+        </w:rPr>
+        <w:t>diagnosticPlot</w:t>
+      </w:r>
+      <w:proofErr w:type="spellEnd"/>
+      <w:r>
+        <w:rPr>
+          <w:lang w:val="en-US"/>
+        </w:rPr>
+        <w:t xml:space="preserve"> class and produce a scatter plot of </w:t>
       </w:r>
       <m:oMath>
         <m:r>
@@ -15238,11 +17913,19 @@
         </w:rPr>
         <w:t xml:space="preserve"> we call the </w:t>
       </w:r>
-      <w:r>
-        <w:rPr>
-          <w:lang w:val="en-US"/>
-        </w:rPr>
-        <w:t>csvDataSet subclass without adding an intercept.</w:t>
+      <w:proofErr w:type="spellStart"/>
+      <w:r>
+        <w:rPr>
+          <w:lang w:val="en-US"/>
+        </w:rPr>
+        <w:t>csvDataSet</w:t>
+      </w:r>
+      <w:proofErr w:type="spellEnd"/>
+      <w:r>
+        <w:rPr>
+          <w:lang w:val="en-US"/>
+        </w:rPr>
+        <w:t xml:space="preserve"> subclass without adding an intercept.</w:t>
       </w:r>
       <w:r>
         <w:rPr>
@@ -15292,14 +17975,44 @@
           <w:lang w:val="en-US" w:eastAsia="en-GB"/>
         </w:rPr>
       </w:pPr>
+      <w:proofErr w:type="spellStart"/>
       <w:r>
         <w:rPr>
           <w:rFonts w:ascii="Monaco" w:hAnsi="Monaco" w:cs="Calibri"/>
           <w:sz w:val="20"/>
           <w:lang w:val="en-US" w:eastAsia="en-GB"/>
         </w:rPr>
-        <w:t>dataTest = csvDataSet(</w:t>
-      </w:r>
+        <w:t>dataTest</w:t>
+      </w:r>
+      <w:proofErr w:type="spellEnd"/>
+      <w:r>
+        <w:rPr>
+          <w:rFonts w:ascii="Monaco" w:hAnsi="Monaco" w:cs="Calibri"/>
+          <w:sz w:val="20"/>
+          <w:lang w:val="en-US" w:eastAsia="en-GB"/>
+        </w:rPr>
+        <w:t xml:space="preserve"> = </w:t>
+      </w:r>
+      <w:proofErr w:type="spellStart"/>
+      <w:proofErr w:type="gramStart"/>
+      <w:r>
+        <w:rPr>
+          <w:rFonts w:ascii="Monaco" w:hAnsi="Monaco" w:cs="Calibri"/>
+          <w:sz w:val="20"/>
+          <w:lang w:val="en-US" w:eastAsia="en-GB"/>
+        </w:rPr>
+        <w:t>csvDataSet</w:t>
+      </w:r>
+      <w:proofErr w:type="spellEnd"/>
+      <w:r>
+        <w:rPr>
+          <w:rFonts w:ascii="Monaco" w:hAnsi="Monaco" w:cs="Calibri"/>
+          <w:sz w:val="20"/>
+          <w:lang w:val="en-US" w:eastAsia="en-GB"/>
+        </w:rPr>
+        <w:t>(</w:t>
+      </w:r>
+      <w:proofErr w:type="gramEnd"/>
       <w:r>
         <w:rPr>
           <w:rFonts w:ascii="Monaco" w:hAnsi="Monaco" w:cs="Calibri"/>
@@ -15315,7 +18028,25 @@
           <w:sz w:val="20"/>
           <w:lang w:val="en-US" w:eastAsia="en-GB"/>
         </w:rPr>
-        <w:t xml:space="preserve">, horizontal_x = </w:t>
+        <w:t xml:space="preserve">, </w:t>
+      </w:r>
+      <w:proofErr w:type="spellStart"/>
+      <w:r>
+        <w:rPr>
+          <w:rFonts w:ascii="Monaco" w:hAnsi="Monaco" w:cs="Calibri"/>
+          <w:sz w:val="20"/>
+          <w:lang w:val="en-US" w:eastAsia="en-GB"/>
+        </w:rPr>
+        <w:t>horizontal_x</w:t>
+      </w:r>
+      <w:proofErr w:type="spellEnd"/>
+      <w:r>
+        <w:rPr>
+          <w:rFonts w:ascii="Monaco" w:hAnsi="Monaco" w:cs="Calibri"/>
+          <w:sz w:val="20"/>
+          <w:lang w:val="en-US" w:eastAsia="en-GB"/>
+        </w:rPr>
+        <w:t xml:space="preserve"> = </w:t>
       </w:r>
       <w:r>
         <w:rPr>
@@ -15410,7 +18141,81 @@
           <w:sz w:val="20"/>
           <w:lang w:val="en-US" w:eastAsia="en-GB"/>
         </w:rPr>
-        <w:t xml:space="preserve">linearRegression_3 = LinearRegression(dataTest.x, dataTest.y, horizontal_x = </w:t>
+        <w:t xml:space="preserve">linearRegression_3 = </w:t>
+      </w:r>
+      <w:proofErr w:type="spellStart"/>
+      <w:proofErr w:type="gramStart"/>
+      <w:r>
+        <w:rPr>
+          <w:rFonts w:ascii="Monaco" w:hAnsi="Monaco" w:cs="Calibri"/>
+          <w:sz w:val="20"/>
+          <w:lang w:val="en-US" w:eastAsia="en-GB"/>
+        </w:rPr>
+        <w:t>LinearRegression</w:t>
+      </w:r>
+      <w:proofErr w:type="spellEnd"/>
+      <w:r>
+        <w:rPr>
+          <w:rFonts w:ascii="Monaco" w:hAnsi="Monaco" w:cs="Calibri"/>
+          <w:sz w:val="20"/>
+          <w:lang w:val="en-US" w:eastAsia="en-GB"/>
+        </w:rPr>
+        <w:t>(</w:t>
+      </w:r>
+      <w:proofErr w:type="spellStart"/>
+      <w:proofErr w:type="gramEnd"/>
+      <w:r>
+        <w:rPr>
+          <w:rFonts w:ascii="Monaco" w:hAnsi="Monaco" w:cs="Calibri"/>
+          <w:sz w:val="20"/>
+          <w:lang w:val="en-US" w:eastAsia="en-GB"/>
+        </w:rPr>
+        <w:t>dataTest.x</w:t>
+      </w:r>
+      <w:proofErr w:type="spellEnd"/>
+      <w:r>
+        <w:rPr>
+          <w:rFonts w:ascii="Monaco" w:hAnsi="Monaco" w:cs="Calibri"/>
+          <w:sz w:val="20"/>
+          <w:lang w:val="en-US" w:eastAsia="en-GB"/>
+        </w:rPr>
+        <w:t xml:space="preserve">, </w:t>
+      </w:r>
+      <w:proofErr w:type="spellStart"/>
+      <w:r>
+        <w:rPr>
+          <w:rFonts w:ascii="Monaco" w:hAnsi="Monaco" w:cs="Calibri"/>
+          <w:sz w:val="20"/>
+          <w:lang w:val="en-US" w:eastAsia="en-GB"/>
+        </w:rPr>
+        <w:t>dataTest.y</w:t>
+      </w:r>
+      <w:proofErr w:type="spellEnd"/>
+      <w:r>
+        <w:rPr>
+          <w:rFonts w:ascii="Monaco" w:hAnsi="Monaco" w:cs="Calibri"/>
+          <w:sz w:val="20"/>
+          <w:lang w:val="en-US" w:eastAsia="en-GB"/>
+        </w:rPr>
+        <w:t xml:space="preserve">, </w:t>
+      </w:r>
+      <w:proofErr w:type="spellStart"/>
+      <w:r>
+        <w:rPr>
+          <w:rFonts w:ascii="Monaco" w:hAnsi="Monaco" w:cs="Calibri"/>
+          <w:sz w:val="20"/>
+          <w:lang w:val="en-US" w:eastAsia="en-GB"/>
+        </w:rPr>
+        <w:t>horizontal_x</w:t>
+      </w:r>
+      <w:proofErr w:type="spellEnd"/>
+      <w:r>
+        <w:rPr>
+          <w:rFonts w:ascii="Monaco" w:hAnsi="Monaco" w:cs="Calibri"/>
+          <w:sz w:val="20"/>
+          <w:lang w:val="en-US" w:eastAsia="en-GB"/>
+        </w:rPr>
+        <w:t xml:space="preserve"> = </w:t>
       </w:r>
       <w:r>
         <w:rPr>
@@ -15488,7 +18293,25 @@
           <w:sz w:val="20"/>
           <w:lang w:val="en-US" w:eastAsia="en-GB"/>
         </w:rPr>
-        <w:t>linearRegression_3.linearModel(</w:t>
+        <w:t>linearRegression_</w:t>
+      </w:r>
+      <w:proofErr w:type="gramStart"/>
+      <w:r>
+        <w:rPr>
+          <w:rFonts w:ascii="Monaco" w:hAnsi="Monaco" w:cs="Calibri"/>
+          <w:sz w:val="20"/>
+          <w:lang w:val="en-US" w:eastAsia="en-GB"/>
+        </w:rPr>
+        <w:t>3.linearModel</w:t>
+      </w:r>
+      <w:proofErr w:type="gramEnd"/>
+      <w:r>
+        <w:rPr>
+          <w:rFonts w:ascii="Monaco" w:hAnsi="Monaco" w:cs="Calibri"/>
+          <w:sz w:val="20"/>
+          <w:lang w:val="en-US" w:eastAsia="en-GB"/>
+        </w:rPr>
+        <w:t>(</w:t>
       </w:r>
       <w:r>
         <w:rPr>
@@ -15549,7 +18372,25 @@
           <w:sz w:val="20"/>
           <w:lang w:val="en-US" w:eastAsia="en-GB"/>
         </w:rPr>
-        <w:t>linearRegression_3.optimize()</w:t>
+        <w:t>linearRegression_</w:t>
+      </w:r>
+      <w:proofErr w:type="gramStart"/>
+      <w:r>
+        <w:rPr>
+          <w:rFonts w:ascii="Monaco" w:hAnsi="Monaco" w:cs="Calibri"/>
+          <w:sz w:val="20"/>
+          <w:lang w:val="en-US" w:eastAsia="en-GB"/>
+        </w:rPr>
+        <w:t>3.optimize</w:t>
+      </w:r>
+      <w:proofErr w:type="gramEnd"/>
+      <w:r>
+        <w:rPr>
+          <w:rFonts w:ascii="Monaco" w:hAnsi="Monaco" w:cs="Calibri"/>
+          <w:sz w:val="20"/>
+          <w:lang w:val="en-US" w:eastAsia="en-GB"/>
+        </w:rPr>
+        <w:t>()</w:t>
       </w:r>
     </w:p>
     <w:p>
@@ -15593,7 +18434,25 @@
           <w:sz w:val="20"/>
           <w:lang w:val="en-US" w:eastAsia="en-GB"/>
         </w:rPr>
-        <w:t xml:space="preserve">linearRegression_3.summary() </w:t>
+        <w:t>linearRegression_</w:t>
+      </w:r>
+      <w:proofErr w:type="gramStart"/>
+      <w:r>
+        <w:rPr>
+          <w:rFonts w:ascii="Monaco" w:hAnsi="Monaco" w:cs="Calibri"/>
+          <w:sz w:val="20"/>
+          <w:lang w:val="en-US" w:eastAsia="en-GB"/>
+        </w:rPr>
+        <w:t>3.summary</w:t>
+      </w:r>
+      <w:proofErr w:type="gramEnd"/>
+      <w:r>
+        <w:rPr>
+          <w:rFonts w:ascii="Monaco" w:hAnsi="Monaco" w:cs="Calibri"/>
+          <w:sz w:val="20"/>
+          <w:lang w:val="en-US" w:eastAsia="en-GB"/>
+        </w:rPr>
+        <w:t xml:space="preserve">() </w:t>
       </w:r>
     </w:p>
     <w:p>
@@ -15747,7 +18606,21 @@
         <w:rPr>
           <w:lang w:val="en-US"/>
         </w:rPr>
-        <w:t xml:space="preserve">Lastly, we use the plot method from the diagnosticPlot class and produce a scatter plot of </w:t>
+        <w:t xml:space="preserve">Lastly, we use the plot method from the </w:t>
+      </w:r>
+      <w:proofErr w:type="spellStart"/>
+      <w:r>
+        <w:rPr>
+          <w:lang w:val="en-US"/>
+        </w:rPr>
+        <w:t>diagnosticPlot</w:t>
+      </w:r>
+      <w:proofErr w:type="spellEnd"/>
+      <w:r>
+        <w:rPr>
+          <w:lang w:val="en-US"/>
+        </w:rPr>
+        <w:t xml:space="preserve"> class and produce a scatter plot of </w:t>
       </w:r>
       <m:oMath>
         <m:r>
@@ -18201,6 +21074,7 @@
   <w:style w:type="character" w:default="1" w:styleId="DefaultParagraphFont">
     <w:name w:val="Default Paragraph Font"/>
     <w:uiPriority w:val="1"/>
+    <w:semiHidden/>
     <w:unhideWhenUsed/>
   </w:style>
   <w:style w:type="table" w:default="1" w:styleId="TableNormal">

--- a/midterm_project/OOP-Midterm-Project-final.docx
+++ b/midterm_project/OOP-Midterm-Project-final.docx
@@ -442,15 +442,15 @@
           <w:rFonts w:ascii="Monaco" w:hAnsi="Monaco" w:cs="Courier New"/>
           <w:color w:val="333333"/>
           <w:sz w:val="20"/>
-          <w:lang w:eastAsia="en-GB"/>
-        </w:rPr>
-      </w:pPr>
-      <w:r>
-        <w:rPr>
-          <w:rFonts w:ascii="Monaco" w:hAnsi="Monaco" w:cs="Courier New"/>
-          <w:color w:val="333333"/>
-          <w:sz w:val="20"/>
-          <w:lang w:eastAsia="en-GB"/>
+          <w:lang w:val="en-US" w:eastAsia="en-GB"/>
+        </w:rPr>
+      </w:pPr>
+      <w:r>
+        <w:rPr>
+          <w:rFonts w:ascii="Monaco" w:hAnsi="Monaco" w:cs="Courier New"/>
+          <w:color w:val="333333"/>
+          <w:sz w:val="20"/>
+          <w:lang w:val="en-US" w:eastAsia="en-GB"/>
         </w:rPr>
         <w:t>...</w:t>
       </w:r>
@@ -14246,7 +14246,6 @@
         <w:tabs>
           <w:tab w:val="left" w:pos="2850"/>
         </w:tabs>
-        <w:spacing w:after="240"/>
         <w:jc w:val="both"/>
         <w:rPr>
           <w:lang w:val="en-US"/>
@@ -14256,7 +14255,183 @@
         <w:rPr>
           <w:lang w:val="en-US"/>
         </w:rPr>
-        <w:t>Then we optimize the parameters and call the summary method. The results obtained are:</w:t>
+        <w:t xml:space="preserve">Then we optimize the parameters and call the summary method. </w:t>
+      </w:r>
+    </w:p>
+    <w:p>
+      <w:pPr>
+        <w:pBdr>
+          <w:top w:val="single" w:sz="6" w:space="6" w:color="F2F2F2" w:themeColor="background1" w:themeShade="F2"/>
+          <w:left w:val="single" w:sz="6" w:space="11" w:color="F2F2F2" w:themeColor="background1" w:themeShade="F2"/>
+          <w:bottom w:val="single" w:sz="6" w:space="6" w:color="F2F2F2" w:themeColor="background1" w:themeShade="F2"/>
+          <w:right w:val="single" w:sz="6" w:space="11" w:color="F2F2F2" w:themeColor="background1" w:themeShade="F2"/>
+        </w:pBdr>
+        <w:shd w:val="clear" w:color="auto" w:fill="F8F8F8"/>
+        <w:tabs>
+          <w:tab w:val="left" w:pos="916"/>
+          <w:tab w:val="left" w:pos="1832"/>
+          <w:tab w:val="left" w:pos="2748"/>
+          <w:tab w:val="left" w:pos="3664"/>
+          <w:tab w:val="left" w:pos="4580"/>
+          <w:tab w:val="left" w:pos="5496"/>
+          <w:tab w:val="left" w:pos="6412"/>
+          <w:tab w:val="left" w:pos="7328"/>
+          <w:tab w:val="left" w:pos="8244"/>
+          <w:tab w:val="left" w:pos="9160"/>
+          <w:tab w:val="left" w:pos="10076"/>
+          <w:tab w:val="left" w:pos="10992"/>
+          <w:tab w:val="left" w:pos="11908"/>
+          <w:tab w:val="left" w:pos="12824"/>
+          <w:tab w:val="left" w:pos="13740"/>
+          <w:tab w:val="left" w:pos="14656"/>
+        </w:tabs>
+        <w:spacing w:line="240" w:lineRule="auto"/>
+        <w:jc w:val="both"/>
+        <w:rPr>
+          <w:rFonts w:ascii="Monaco" w:hAnsi="Monaco" w:cs="Calibri"/>
+          <w:sz w:val="20"/>
+          <w:lang w:val="en-US" w:eastAsia="en-GB"/>
+        </w:rPr>
+      </w:pPr>
+      <w:r>
+        <w:rPr>
+          <w:rFonts w:ascii="Monaco" w:hAnsi="Monaco" w:cs="Calibri"/>
+          <w:sz w:val="20"/>
+          <w:lang w:val="en-US" w:eastAsia="en-GB"/>
+        </w:rPr>
+        <w:t>logRegression_</w:t>
+      </w:r>
+      <w:proofErr w:type="gramStart"/>
+      <w:r>
+        <w:rPr>
+          <w:rFonts w:ascii="Monaco" w:hAnsi="Monaco" w:cs="Calibri"/>
+          <w:sz w:val="20"/>
+          <w:lang w:val="en-US" w:eastAsia="en-GB"/>
+        </w:rPr>
+        <w:t>1.optimize</w:t>
+      </w:r>
+      <w:proofErr w:type="gramEnd"/>
+      <w:r>
+        <w:rPr>
+          <w:rFonts w:ascii="Monaco" w:hAnsi="Monaco" w:cs="Calibri"/>
+          <w:sz w:val="20"/>
+          <w:lang w:val="en-US" w:eastAsia="en-GB"/>
+        </w:rPr>
+        <w:t>(</w:t>
+      </w:r>
+      <w:proofErr w:type="spellStart"/>
+      <w:r>
+        <w:rPr>
+          <w:rFonts w:ascii="Monaco" w:hAnsi="Monaco" w:cs="Calibri"/>
+          <w:sz w:val="20"/>
+          <w:lang w:val="en-US" w:eastAsia="en-GB"/>
+        </w:rPr>
+        <w:t>init_val</w:t>
+      </w:r>
+      <w:proofErr w:type="spellEnd"/>
+      <w:r>
+        <w:rPr>
+          <w:rFonts w:ascii="Monaco" w:hAnsi="Monaco" w:cs="Calibri"/>
+          <w:sz w:val="20"/>
+          <w:lang w:val="en-US" w:eastAsia="en-GB"/>
+        </w:rPr>
+        <w:t>=</w:t>
+      </w:r>
+      <w:r>
+        <w:rPr>
+          <w:rFonts w:ascii="Monaco" w:hAnsi="Monaco" w:cs="Calibri"/>
+          <w:color w:val="E36C0A" w:themeColor="accent6" w:themeShade="BF"/>
+          <w:sz w:val="20"/>
+          <w:lang w:val="en-US" w:eastAsia="en-GB"/>
+        </w:rPr>
+        <w:t>1</w:t>
+      </w:r>
+      <w:r>
+        <w:rPr>
+          <w:rFonts w:ascii="Monaco" w:hAnsi="Monaco" w:cs="Calibri"/>
+          <w:sz w:val="20"/>
+          <w:lang w:val="en-US" w:eastAsia="en-GB"/>
+        </w:rPr>
+        <w:t>)</w:t>
+      </w:r>
+    </w:p>
+    <w:p>
+      <w:pPr>
+        <w:pBdr>
+          <w:top w:val="single" w:sz="6" w:space="6" w:color="F2F2F2" w:themeColor="background1" w:themeShade="F2"/>
+          <w:left w:val="single" w:sz="6" w:space="11" w:color="F2F2F2" w:themeColor="background1" w:themeShade="F2"/>
+          <w:bottom w:val="single" w:sz="6" w:space="6" w:color="F2F2F2" w:themeColor="background1" w:themeShade="F2"/>
+          <w:right w:val="single" w:sz="6" w:space="11" w:color="F2F2F2" w:themeColor="background1" w:themeShade="F2"/>
+        </w:pBdr>
+        <w:shd w:val="clear" w:color="auto" w:fill="F8F8F8"/>
+        <w:tabs>
+          <w:tab w:val="left" w:pos="916"/>
+          <w:tab w:val="left" w:pos="1832"/>
+          <w:tab w:val="left" w:pos="2748"/>
+          <w:tab w:val="left" w:pos="3664"/>
+          <w:tab w:val="left" w:pos="4580"/>
+          <w:tab w:val="left" w:pos="5496"/>
+          <w:tab w:val="left" w:pos="6412"/>
+          <w:tab w:val="left" w:pos="7328"/>
+          <w:tab w:val="left" w:pos="8244"/>
+          <w:tab w:val="left" w:pos="9160"/>
+          <w:tab w:val="left" w:pos="10076"/>
+          <w:tab w:val="left" w:pos="10992"/>
+          <w:tab w:val="left" w:pos="11908"/>
+          <w:tab w:val="left" w:pos="12824"/>
+          <w:tab w:val="left" w:pos="13740"/>
+          <w:tab w:val="left" w:pos="14656"/>
+        </w:tabs>
+        <w:spacing w:after="240" w:line="240" w:lineRule="auto"/>
+        <w:jc w:val="both"/>
+        <w:rPr>
+          <w:rFonts w:ascii="Monaco" w:hAnsi="Monaco" w:cs="Calibri"/>
+          <w:sz w:val="20"/>
+          <w:lang w:val="en-US" w:eastAsia="en-GB"/>
+        </w:rPr>
+      </w:pPr>
+      <w:r>
+        <w:rPr>
+          <w:rFonts w:ascii="Monaco" w:hAnsi="Monaco" w:cs="Calibri"/>
+          <w:sz w:val="20"/>
+          <w:lang w:val="en-US" w:eastAsia="en-GB"/>
+        </w:rPr>
+        <w:t>logRegression_</w:t>
+      </w:r>
+      <w:proofErr w:type="gramStart"/>
+      <w:r>
+        <w:rPr>
+          <w:rFonts w:ascii="Monaco" w:hAnsi="Monaco" w:cs="Calibri"/>
+          <w:sz w:val="20"/>
+          <w:lang w:val="en-US" w:eastAsia="en-GB"/>
+        </w:rPr>
+        <w:t>1.summary</w:t>
+      </w:r>
+      <w:proofErr w:type="gramEnd"/>
+      <w:r>
+        <w:rPr>
+          <w:rFonts w:ascii="Monaco" w:hAnsi="Monaco" w:cs="Calibri"/>
+          <w:sz w:val="20"/>
+          <w:lang w:val="en-US" w:eastAsia="en-GB"/>
+        </w:rPr>
+        <w:t>()</w:t>
+      </w:r>
+    </w:p>
+    <w:p>
+      <w:pPr>
+        <w:tabs>
+          <w:tab w:val="left" w:pos="2850"/>
+        </w:tabs>
+        <w:jc w:val="both"/>
+        <w:rPr>
+          <w:lang w:val="en-US"/>
+        </w:rPr>
+      </w:pPr>
+      <w:r>
+        <w:rPr>
+          <w:lang w:val="en-US"/>
+        </w:rPr>
+        <w:t>The results obtained are:</w:t>
       </w:r>
     </w:p>
     <w:p>
@@ -14461,7 +14636,7 @@
           <w:tab w:val="left" w:pos="13740"/>
           <w:tab w:val="left" w:pos="14656"/>
         </w:tabs>
-        <w:spacing w:after="240" w:line="240" w:lineRule="auto"/>
+        <w:spacing w:line="240" w:lineRule="auto"/>
         <w:jc w:val="both"/>
         <w:rPr>
           <w:rFonts w:ascii="Monaco" w:hAnsi="Monaco" w:cs="Calibri"/>
@@ -14475,60 +14650,25 @@
           <w:sz w:val="20"/>
           <w:lang w:val="en-US" w:eastAsia="en-GB"/>
         </w:rPr>
-        <w:t>logRegression_</w:t>
-      </w:r>
-      <w:proofErr w:type="gramStart"/>
+        <w:t xml:space="preserve">diagnostic_1 = </w:t>
+      </w:r>
+      <w:proofErr w:type="spellStart"/>
       <w:r>
         <w:rPr>
           <w:rFonts w:ascii="Monaco" w:hAnsi="Monaco" w:cs="Calibri"/>
           <w:sz w:val="20"/>
           <w:lang w:val="en-US" w:eastAsia="en-GB"/>
         </w:rPr>
-        <w:t>1.optimize</w:t>
-      </w:r>
-      <w:proofErr w:type="gramEnd"/>
+        <w:t>diagnosticPlot</w:t>
+      </w:r>
+      <w:proofErr w:type="spellEnd"/>
       <w:r>
         <w:rPr>
           <w:rFonts w:ascii="Monaco" w:hAnsi="Monaco" w:cs="Calibri"/>
           <w:sz w:val="20"/>
           <w:lang w:val="en-US" w:eastAsia="en-GB"/>
         </w:rPr>
-        <w:t>(</w:t>
-      </w:r>
-      <w:proofErr w:type="spellStart"/>
-      <w:r>
-        <w:rPr>
-          <w:rFonts w:ascii="Monaco" w:hAnsi="Monaco" w:cs="Calibri"/>
-          <w:sz w:val="20"/>
-          <w:lang w:val="en-US" w:eastAsia="en-GB"/>
-        </w:rPr>
-        <w:t>init_val</w:t>
-      </w:r>
-      <w:proofErr w:type="spellEnd"/>
-      <w:r>
-        <w:rPr>
-          <w:rFonts w:ascii="Monaco" w:hAnsi="Monaco" w:cs="Calibri"/>
-          <w:sz w:val="20"/>
-          <w:lang w:val="en-US" w:eastAsia="en-GB"/>
-        </w:rPr>
-        <w:t>=</w:t>
-      </w:r>
-      <w:r>
-        <w:rPr>
-          <w:rFonts w:ascii="Monaco" w:hAnsi="Monaco" w:cs="Calibri"/>
-          <w:color w:val="E36C0A" w:themeColor="accent6" w:themeShade="BF"/>
-          <w:sz w:val="20"/>
-          <w:lang w:val="en-US" w:eastAsia="en-GB"/>
-        </w:rPr>
-        <w:t>1</w:t>
-      </w:r>
-      <w:r>
-        <w:rPr>
-          <w:rFonts w:ascii="Monaco" w:hAnsi="Monaco" w:cs="Calibri"/>
-          <w:sz w:val="20"/>
-          <w:lang w:val="en-US" w:eastAsia="en-GB"/>
-        </w:rPr>
-        <w:t>)</w:t>
+        <w:t>(logRegression_1)</w:t>
       </w:r>
     </w:p>
     <w:p>
@@ -14559,7 +14699,6 @@
           <w:tab w:val="left" w:pos="14656"/>
         </w:tabs>
         <w:spacing w:after="240" w:line="240" w:lineRule="auto"/>
-        <w:jc w:val="both"/>
         <w:rPr>
           <w:rFonts w:ascii="Monaco" w:hAnsi="Monaco" w:cs="Calibri"/>
           <w:sz w:val="20"/>
@@ -14572,7 +14711,7 @@
           <w:sz w:val="20"/>
           <w:lang w:val="en-US" w:eastAsia="en-GB"/>
         </w:rPr>
-        <w:t>logRegression_</w:t>
+        <w:t>diagnostic_</w:t>
       </w:r>
       <w:proofErr w:type="gramStart"/>
       <w:r>
@@ -14581,7 +14720,7 @@
           <w:sz w:val="20"/>
           <w:lang w:val="en-US" w:eastAsia="en-GB"/>
         </w:rPr>
-        <w:t>1.summary</w:t>
+        <w:t>1.plot</w:t>
       </w:r>
       <w:proofErr w:type="gramEnd"/>
       <w:r>
@@ -14590,16 +14729,60 @@
           <w:sz w:val="20"/>
           <w:lang w:val="en-US" w:eastAsia="en-GB"/>
         </w:rPr>
-        <w:t>()</w:t>
-      </w:r>
-    </w:p>
-    <w:p>
-      <w:pPr>
-        <w:tabs>
-          <w:tab w:val="left" w:pos="2850"/>
-        </w:tabs>
-        <w:jc w:val="both"/>
-        <w:rPr>
+        <w:t>(</w:t>
+      </w:r>
+      <w:proofErr w:type="spellStart"/>
+      <w:r>
+        <w:rPr>
+          <w:rFonts w:ascii="Monaco" w:hAnsi="Monaco" w:cs="Calibri"/>
+          <w:sz w:val="20"/>
+          <w:lang w:val="en-US" w:eastAsia="en-GB"/>
+        </w:rPr>
+        <w:t>dataTest.y_te</w:t>
+      </w:r>
+      <w:proofErr w:type="spellEnd"/>
+      <w:r>
+        <w:rPr>
+          <w:rFonts w:ascii="Monaco" w:hAnsi="Monaco" w:cs="Calibri"/>
+          <w:sz w:val="20"/>
+          <w:lang w:val="en-US" w:eastAsia="en-GB"/>
+        </w:rPr>
+        <w:t>, logRegression_1.predict(logRegression_1.params,</w:t>
+      </w:r>
+      <w:r>
+        <w:rPr>
+          <w:rFonts w:ascii="Monaco" w:hAnsi="Monaco" w:cs="Calibri"/>
+          <w:sz w:val="20"/>
+          <w:lang w:val="en-US" w:eastAsia="en-GB"/>
+        </w:rPr>
+        <w:t xml:space="preserve"> </w:t>
+      </w:r>
+      <w:proofErr w:type="spellStart"/>
+      <w:r>
+        <w:rPr>
+          <w:rFonts w:ascii="Monaco" w:hAnsi="Monaco" w:cs="Calibri"/>
+          <w:sz w:val="20"/>
+          <w:lang w:val="en-US" w:eastAsia="en-GB"/>
+        </w:rPr>
+        <w:t>dataTest.x_te</w:t>
+      </w:r>
+      <w:proofErr w:type="spellEnd"/>
+      <w:r>
+        <w:rPr>
+          <w:rFonts w:ascii="Monaco" w:hAnsi="Monaco" w:cs="Calibri"/>
+          <w:sz w:val="20"/>
+          <w:lang w:val="en-US" w:eastAsia="en-GB"/>
+        </w:rPr>
+        <w:t>[0:2,:]))</w:t>
+      </w:r>
+    </w:p>
+    <w:p>
+      <w:pPr>
+        <w:rPr>
+          <w:b/>
+          <w:bCs/>
+          <w:sz w:val="22"/>
+          <w:szCs w:val="18"/>
           <w:lang w:val="en-US"/>
         </w:rPr>
       </w:pPr>
@@ -14608,7 +14791,7 @@
           <w:noProof/>
         </w:rPr>
         <w:drawing>
-          <wp:inline distT="0" distB="0" distL="0" distR="0" wp14:anchorId="517C97F3" wp14:editId="33DE2EB4">
+          <wp:inline distT="0" distB="0" distL="0" distR="0" wp14:anchorId="6252CBC4" wp14:editId="1D601B09">
             <wp:extent cx="3240000" cy="2199172"/>
             <wp:effectExtent l="0" t="0" r="0" b="0"/>
             <wp:docPr id="7" name="Picture 7" descr="Chart&#10;&#10;Description automatically generated"/>
@@ -14952,22 +15135,6 @@
         </w:rPr>
         <w:t>Then we optimize the parameters and call the summary method.</w:t>
       </w:r>
-    </w:p>
-    <w:p>
-      <w:pPr>
-        <w:jc w:val="both"/>
-        <w:rPr>
-          <w:lang w:val="en-US"/>
-        </w:rPr>
-      </w:pPr>
-    </w:p>
-    <w:p>
-      <w:pPr>
-        <w:jc w:val="both"/>
-        <w:rPr>
-          <w:lang w:val="en-US"/>
-        </w:rPr>
-      </w:pPr>
     </w:p>
     <w:p>
       <w:pPr>
@@ -16969,15 +17136,151 @@
     </w:p>
     <w:p>
       <w:pPr>
+        <w:tabs>
+          <w:tab w:val="left" w:pos="2850"/>
+        </w:tabs>
+        <w:spacing w:after="240"/>
         <w:jc w:val="both"/>
+        <w:rPr>
+          <w:lang w:val="en-US"/>
+        </w:rPr>
+      </w:pPr>
+    </w:p>
+    <w:p>
+      <w:pPr>
+        <w:pBdr>
+          <w:top w:val="single" w:sz="6" w:space="6" w:color="F2F2F2" w:themeColor="background1" w:themeShade="F2"/>
+          <w:left w:val="single" w:sz="6" w:space="11" w:color="F2F2F2" w:themeColor="background1" w:themeShade="F2"/>
+          <w:bottom w:val="single" w:sz="6" w:space="6" w:color="F2F2F2" w:themeColor="background1" w:themeShade="F2"/>
+          <w:right w:val="single" w:sz="6" w:space="11" w:color="F2F2F2" w:themeColor="background1" w:themeShade="F2"/>
+        </w:pBdr>
+        <w:shd w:val="clear" w:color="auto" w:fill="F8F8F8"/>
+        <w:tabs>
+          <w:tab w:val="left" w:pos="916"/>
+          <w:tab w:val="left" w:pos="1832"/>
+          <w:tab w:val="left" w:pos="2748"/>
+          <w:tab w:val="left" w:pos="3664"/>
+          <w:tab w:val="left" w:pos="4580"/>
+          <w:tab w:val="left" w:pos="5496"/>
+          <w:tab w:val="left" w:pos="6412"/>
+          <w:tab w:val="left" w:pos="7328"/>
+          <w:tab w:val="left" w:pos="8244"/>
+          <w:tab w:val="left" w:pos="9160"/>
+          <w:tab w:val="left" w:pos="10076"/>
+          <w:tab w:val="left" w:pos="10992"/>
+          <w:tab w:val="left" w:pos="11908"/>
+          <w:tab w:val="left" w:pos="12824"/>
+          <w:tab w:val="left" w:pos="13740"/>
+          <w:tab w:val="left" w:pos="14656"/>
+        </w:tabs>
+        <w:spacing w:line="240" w:lineRule="auto"/>
+        <w:jc w:val="both"/>
+        <w:rPr>
+          <w:rFonts w:ascii="Monaco" w:hAnsi="Monaco" w:cs="Calibri"/>
+          <w:sz w:val="20"/>
+          <w:lang w:val="en-US" w:eastAsia="en-GB"/>
+        </w:rPr>
+      </w:pPr>
+      <w:r>
+        <w:rPr>
+          <w:rFonts w:ascii="Monaco" w:hAnsi="Monaco" w:cs="Calibri"/>
+          <w:sz w:val="20"/>
+          <w:lang w:val="en-US" w:eastAsia="en-GB"/>
+        </w:rPr>
+        <w:lastRenderedPageBreak/>
+        <w:t xml:space="preserve">diagnostic_1 = </w:t>
+      </w:r>
+      <w:proofErr w:type="spellStart"/>
+      <w:r>
+        <w:rPr>
+          <w:rFonts w:ascii="Monaco" w:hAnsi="Monaco" w:cs="Calibri"/>
+          <w:sz w:val="20"/>
+          <w:lang w:val="en-US" w:eastAsia="en-GB"/>
+        </w:rPr>
+        <w:t>diagnosticPlot</w:t>
+      </w:r>
+      <w:proofErr w:type="spellEnd"/>
+      <w:r>
+        <w:rPr>
+          <w:rFonts w:ascii="Monaco" w:hAnsi="Monaco" w:cs="Calibri"/>
+          <w:sz w:val="20"/>
+          <w:lang w:val="en-US" w:eastAsia="en-GB"/>
+        </w:rPr>
+        <w:t>(linearRegression_1)</w:t>
+      </w:r>
+    </w:p>
+    <w:p>
+      <w:pPr>
+        <w:pBdr>
+          <w:top w:val="single" w:sz="6" w:space="6" w:color="F2F2F2" w:themeColor="background1" w:themeShade="F2"/>
+          <w:left w:val="single" w:sz="6" w:space="11" w:color="F2F2F2" w:themeColor="background1" w:themeShade="F2"/>
+          <w:bottom w:val="single" w:sz="6" w:space="6" w:color="F2F2F2" w:themeColor="background1" w:themeShade="F2"/>
+          <w:right w:val="single" w:sz="6" w:space="11" w:color="F2F2F2" w:themeColor="background1" w:themeShade="F2"/>
+        </w:pBdr>
+        <w:shd w:val="clear" w:color="auto" w:fill="F8F8F8"/>
+        <w:tabs>
+          <w:tab w:val="left" w:pos="916"/>
+          <w:tab w:val="left" w:pos="1832"/>
+          <w:tab w:val="left" w:pos="2748"/>
+          <w:tab w:val="left" w:pos="3664"/>
+          <w:tab w:val="left" w:pos="4580"/>
+          <w:tab w:val="left" w:pos="5496"/>
+          <w:tab w:val="left" w:pos="6412"/>
+          <w:tab w:val="left" w:pos="7328"/>
+          <w:tab w:val="left" w:pos="8244"/>
+          <w:tab w:val="left" w:pos="9160"/>
+          <w:tab w:val="left" w:pos="10076"/>
+          <w:tab w:val="left" w:pos="10992"/>
+          <w:tab w:val="left" w:pos="11908"/>
+          <w:tab w:val="left" w:pos="12824"/>
+          <w:tab w:val="left" w:pos="13740"/>
+          <w:tab w:val="left" w:pos="14656"/>
+        </w:tabs>
+        <w:spacing w:after="240" w:line="240" w:lineRule="auto"/>
+        <w:jc w:val="both"/>
+        <w:rPr>
+          <w:rFonts w:ascii="Monaco" w:hAnsi="Monaco" w:cs="Calibri"/>
+          <w:sz w:val="20"/>
+          <w:lang w:val="en-US" w:eastAsia="en-GB"/>
+        </w:rPr>
+      </w:pPr>
+      <w:r>
+        <w:rPr>
+          <w:rFonts w:ascii="Monaco" w:hAnsi="Monaco" w:cs="Calibri"/>
+          <w:sz w:val="20"/>
+          <w:lang w:val="en-US" w:eastAsia="en-GB"/>
+        </w:rPr>
+        <w:t>diagnostic_</w:t>
+      </w:r>
+      <w:proofErr w:type="gramStart"/>
+      <w:r>
+        <w:rPr>
+          <w:rFonts w:ascii="Monaco" w:hAnsi="Monaco" w:cs="Calibri"/>
+          <w:sz w:val="20"/>
+          <w:lang w:val="en-US" w:eastAsia="en-GB"/>
+        </w:rPr>
+        <w:t>1.plot</w:t>
+      </w:r>
+      <w:proofErr w:type="gramEnd"/>
+      <w:r>
+        <w:rPr>
+          <w:rFonts w:ascii="Monaco" w:hAnsi="Monaco" w:cs="Calibri"/>
+          <w:sz w:val="20"/>
+          <w:lang w:val="en-US" w:eastAsia="en-GB"/>
+        </w:rPr>
+        <w:t>(linearRegression_1.y, linearRegression_1.predict(linearRegression_1.params, linearRegression_1.x))</w:t>
+      </w:r>
+    </w:p>
+    <w:p>
+      <w:pPr>
+        <w:jc w:val="both"/>
       </w:pPr>
       <w:r>
         <w:rPr>
           <w:noProof/>
         </w:rPr>
-        <w:lastRenderedPageBreak/>
         <w:drawing>
-          <wp:inline distT="0" distB="0" distL="0" distR="0" wp14:anchorId="08A22103" wp14:editId="37197DE6">
+          <wp:inline distT="0" distB="0" distL="0" distR="0" wp14:anchorId="08A22103" wp14:editId="6C17DA00">
             <wp:extent cx="3240000" cy="2227500"/>
             <wp:effectExtent l="0" t="0" r="0" b="0"/>
             <wp:docPr id="15" name="Picture 15" descr="Chart, scatter chart&#10;&#10;Description automatically generated"/>
@@ -17491,7 +17794,6 @@
         <w:tabs>
           <w:tab w:val="left" w:pos="2850"/>
         </w:tabs>
-        <w:spacing w:after="240"/>
         <w:jc w:val="both"/>
         <w:rPr>
           <w:lang w:val="en-US"/>
@@ -17614,7 +17916,6 @@
         <w:tabs>
           <w:tab w:val="left" w:pos="2850"/>
         </w:tabs>
-        <w:spacing w:after="240"/>
         <w:jc w:val="both"/>
         <w:rPr>
           <w:lang w:val="en-US"/>
@@ -17769,22 +18070,6 @@
         </w:rPr>
         <w:t>.</w:t>
       </w:r>
-    </w:p>
-    <w:p>
-      <w:pPr>
-        <w:jc w:val="both"/>
-        <w:rPr>
-          <w:lang w:val="en-US"/>
-        </w:rPr>
-      </w:pPr>
-    </w:p>
-    <w:p>
-      <w:pPr>
-        <w:jc w:val="both"/>
-        <w:rPr>
-          <w:lang w:val="en-US"/>
-        </w:rPr>
-      </w:pPr>
     </w:p>
     <w:p>
       <w:pPr>
